--- a/files/SAE Paper.docx
+++ b/files/SAE Paper.docx
@@ -1,6 +1,6 @@
 
 <file path=word/document.xml><?xml version="1.0" encoding="utf-8"?>
-<w:document xmlns:wpc="http://schemas.microsoft.com/office/word/2010/wordprocessingCanvas" xmlns:cx="http://schemas.microsoft.com/office/drawing/2014/chartex" xmlns:cx1="http://schemas.microsoft.com/office/drawing/2015/9/8/chartex" xmlns:mc="http://schemas.openxmlformats.org/markup-compatibility/2006" xmlns:o="urn:schemas-microsoft-com:office:office" xmlns:r="http://schemas.openxmlformats.org/officeDocument/2006/relationships" xmlns:m="http://schemas.openxmlformats.org/officeDocument/2006/math" xmlns:v="urn:schemas-microsoft-com:vml" xmlns:wp14="http://schemas.microsoft.com/office/word/2010/wordprocessingDrawing" xmlns:wp="http://schemas.openxmlformats.org/drawingml/2006/wordprocessingDrawing" xmlns:w10="urn:schemas-microsoft-com:office:word" xmlns:w="http://schemas.openxmlformats.org/wordprocessingml/2006/main" xmlns:w14="http://schemas.microsoft.com/office/word/2010/wordml" xmlns:w15="http://schemas.microsoft.com/office/word/2012/wordml" xmlns:w16se="http://schemas.microsoft.com/office/word/2015/wordml/symex" xmlns:wpg="http://schemas.microsoft.com/office/word/2010/wordprocessingGroup" xmlns:wpi="http://schemas.microsoft.com/office/word/2010/wordprocessingInk" xmlns:wne="http://schemas.microsoft.com/office/word/2006/wordml" xmlns:wps="http://schemas.microsoft.com/office/word/2010/wordprocessingShape" mc:Ignorable="w14 w15 w16se wp14">
+<w:document xmlns:wpc="http://schemas.microsoft.com/office/word/2010/wordprocessingCanvas" xmlns:cx="http://schemas.microsoft.com/office/drawing/2014/chartex" xmlns:cx1="http://schemas.microsoft.com/office/drawing/2015/9/8/chartex" xmlns:cx2="http://schemas.microsoft.com/office/drawing/2015/10/21/chartex" xmlns:cx3="http://schemas.microsoft.com/office/drawing/2016/5/9/chartex" xmlns:cx4="http://schemas.microsoft.com/office/drawing/2016/5/10/chartex" xmlns:cx5="http://schemas.microsoft.com/office/drawing/2016/5/11/chartex" xmlns:cx6="http://schemas.microsoft.com/office/drawing/2016/5/12/chartex" xmlns:cx7="http://schemas.microsoft.com/office/drawing/2016/5/13/chartex" xmlns:cx8="http://schemas.microsoft.com/office/drawing/2016/5/14/chartex" xmlns:mc="http://schemas.openxmlformats.org/markup-compatibility/2006" xmlns:aink="http://schemas.microsoft.com/office/drawing/2016/ink" xmlns:am3d="http://schemas.microsoft.com/office/drawing/2017/model3d" xmlns:o="urn:schemas-microsoft-com:office:office" xmlns:r="http://schemas.openxmlformats.org/officeDocument/2006/relationships" xmlns:m="http://schemas.openxmlformats.org/officeDocument/2006/math" xmlns:v="urn:schemas-microsoft-com:vml" xmlns:wp14="http://schemas.microsoft.com/office/word/2010/wordprocessingDrawing" xmlns:wp="http://schemas.openxmlformats.org/drawingml/2006/wordprocessingDrawing" xmlns:w10="urn:schemas-microsoft-com:office:word" xmlns:w="http://schemas.openxmlformats.org/wordprocessingml/2006/main" xmlns:w14="http://schemas.microsoft.com/office/word/2010/wordml" xmlns:w15="http://schemas.microsoft.com/office/word/2012/wordml" xmlns:w16cid="http://schemas.microsoft.com/office/word/2016/wordml/cid" xmlns:w16se="http://schemas.microsoft.com/office/word/2015/wordml/symex" xmlns:wpg="http://schemas.microsoft.com/office/word/2010/wordprocessingGroup" xmlns:wpi="http://schemas.microsoft.com/office/word/2010/wordprocessingInk" xmlns:wne="http://schemas.microsoft.com/office/word/2006/wordml" xmlns:wps="http://schemas.microsoft.com/office/word/2010/wordprocessingShape" mc:Ignorable="w14 w15 w16se w16cid wp14">
   <w:body>
     <w:p>
       <w:pPr>
@@ -36,15 +36,64 @@
           <w:sz w:val="24"/>
           <w:szCs w:val="24"/>
         </w:rPr>
-        <w:t xml:space="preserve">As per </w:t>
-      </w:r>
-      <w:r>
-        <w:rPr>
-          <w:rFonts w:ascii="Times New Roman" w:hAnsi="Times New Roman" w:cs="Times New Roman"/>
-          <w:sz w:val="24"/>
-          <w:szCs w:val="24"/>
-        </w:rPr>
-        <w:t xml:space="preserve">Autonomous vehicles require a high degree of localization and use of external sensors for environment recognition. However, infrastructure technology is not at the same level as current vehicle innovations. This research proposes a method for creation, transmission, and guidance of a vehicle from purely infrastructure information. This paper is focused on a technique for generating a discrete curvature-dependent path from offline database information such as GPS or geographical scans. The technique is further developed with AASHTO guidelines to increase accuracy and comply with dynamic tire limits. Results showed that this method provides a reasonable guidance parameter for autonomous vehicles.  </w:t>
+        <w:t xml:space="preserve">Vehicle autonomy is critically dependent on an accurate identification and mathematical representation of road and lane geometries. Many road lane identification systems are ad hoc (e.g., machine vision and lane keeping systems) or rely on polynomial approximations of road data and GPS positioning. A novel system is proposed in which geodetic road data is parsed along road directions and digitally stored in a road data matrix. Using </w:t>
+      </w:r>
+      <w:commentRangeStart w:id="0"/>
+      <w:r>
+        <w:rPr>
+          <w:rFonts w:ascii="Times New Roman" w:hAnsi="Times New Roman" w:cs="Times New Roman"/>
+          <w:sz w:val="24"/>
+          <w:szCs w:val="24"/>
+          <w:highlight w:val="yellow"/>
+        </w:rPr>
+        <w:t>mapping</w:t>
+      </w:r>
+      <w:commentRangeEnd w:id="0"/>
+      <w:r>
+        <w:rPr>
+          <w:rStyle w:val="CommentReference"/>
+        </w:rPr>
+        <w:commentReference w:id="0"/>
+      </w:r>
+      <w:r>
+        <w:rPr>
+          <w:rFonts w:ascii="Times New Roman" w:hAnsi="Times New Roman" w:cs="Times New Roman"/>
+          <w:sz w:val="24"/>
+          <w:szCs w:val="24"/>
+        </w:rPr>
+        <w:t xml:space="preserve"> algorithms, the road data is converted to a smooth, differentiable path which connects critical road coordinates with curvature vectors and changes to road tangent angles. Different road data sources such as GPS or geographical scans were evaluated with this method and compared to current road design standards as per the American Association of State Highway and Transportation Officials. This approach takes advantage of standard roadway design practices, which rely on speed limit, </w:t>
+      </w:r>
+      <w:r>
+        <w:rPr>
+          <w:rFonts w:ascii="Times New Roman" w:hAnsi="Times New Roman" w:cs="Times New Roman"/>
+          <w:sz w:val="24"/>
+          <w:szCs w:val="24"/>
+        </w:rPr>
+        <w:t>superelevation</w:t>
+      </w:r>
+      <w:r>
+        <w:rPr>
+          <w:rFonts w:ascii="Times New Roman" w:hAnsi="Times New Roman" w:cs="Times New Roman"/>
+          <w:sz w:val="24"/>
+          <w:szCs w:val="24"/>
+        </w:rPr>
+        <w:t>, and empirical data for maximum lateral acceleration tolerance to determine acceptable radii of curvature for different classes of roadways. Successful implementation of this technology could accelerate autonomous vehicle</w:t>
+      </w:r>
+      <w:r>
+        <w:rPr>
+          <w:rFonts w:ascii="Times New Roman" w:hAnsi="Times New Roman" w:cs="Times New Roman"/>
+          <w:sz w:val="24"/>
+          <w:szCs w:val="24"/>
+        </w:rPr>
+        <w:t xml:space="preserve">’s </w:t>
+      </w:r>
+      <w:r>
+        <w:rPr>
+          <w:rFonts w:ascii="Times New Roman" w:hAnsi="Times New Roman" w:cs="Times New Roman"/>
+          <w:sz w:val="24"/>
+          <w:szCs w:val="24"/>
+        </w:rPr>
+        <w:t>navigation research and development for new guidance paradigms in addition to traditional machine vision-based systems.</w:t>
       </w:r>
     </w:p>
     <w:p>
@@ -70,7 +119,17 @@
           <w:sz w:val="24"/>
           <w:szCs w:val="24"/>
         </w:rPr>
-        <w:t xml:space="preserve">Trajectory Generation, Path Generation, Curvature, AASHTO, V2I, Vehicle-to-Infrastructure  </w:t>
+        <w:t>Trajectory Generation, Path Generation, Curvature, AASH</w:t>
+      </w:r>
+      <w:bookmarkStart w:id="1" w:name="_GoBack"/>
+      <w:bookmarkEnd w:id="1"/>
+      <w:r>
+        <w:rPr>
+          <w:rFonts w:ascii="Times New Roman" w:hAnsi="Times New Roman" w:cs="Times New Roman"/>
+          <w:sz w:val="24"/>
+          <w:szCs w:val="24"/>
+        </w:rPr>
+        <w:t xml:space="preserve">TO, V2I, Vehicle-to-Infrastructure  </w:t>
       </w:r>
     </w:p>
     <w:p>
@@ -107,17 +166,7 @@
           <w:sz w:val="24"/>
           <w:szCs w:val="24"/>
         </w:rPr>
-        <w:t>The overall system consists of using Vehicle to Infrastructure (V2I) Communications to send the vehicle a path to follow any given curve. A controller needs to b</w:t>
-      </w:r>
-      <w:bookmarkStart w:id="0" w:name="_GoBack"/>
-      <w:bookmarkEnd w:id="0"/>
-      <w:r>
-        <w:rPr>
-          <w:rFonts w:ascii="Times New Roman" w:hAnsi="Times New Roman" w:cs="Times New Roman"/>
-          <w:sz w:val="24"/>
-          <w:szCs w:val="24"/>
-        </w:rPr>
-        <w:t>e developed to address the trajectory and modularity in any given sedan vehicle.  This path is computed offline and stored in a transmitter that resides on infrastructures. This transmitter will send the desired path and a trajectory will be computed onboard. The transmission of the signal will be desired to be small as possible.</w:t>
+        <w:t>The overall system consists of using Vehicle to Infrastructure (V2I) Communications to send the vehicle a path to follow any given curve. A controller needs to be developed to address the trajectory and modularity in any given sedan vehicle.  This path is computed offline and stored in a transmitter that resides on infrastructures. This transmitter will send the desired path and a trajectory will be computed onboard. The transmission of the signal will be desired to be small as possible.</w:t>
       </w:r>
     </w:p>
     <w:p>
@@ -284,25 +333,7 @@
           <w:sz w:val="24"/>
           <w:szCs w:val="24"/>
         </w:rPr>
-        <w:t xml:space="preserve">The end goal of this project offers a backup system to detection sensors such as camera and lidar </w:t>
-      </w:r>
-      <w:proofErr w:type="gramStart"/>
-      <w:r>
-        <w:rPr>
-          <w:rFonts w:ascii="Times New Roman" w:hAnsi="Times New Roman" w:cs="Times New Roman"/>
-          <w:sz w:val="24"/>
-          <w:szCs w:val="24"/>
-        </w:rPr>
-        <w:t>which</w:t>
-      </w:r>
-      <w:proofErr w:type="gramEnd"/>
-      <w:r>
-        <w:rPr>
-          <w:rFonts w:ascii="Times New Roman" w:hAnsi="Times New Roman" w:cs="Times New Roman"/>
-          <w:sz w:val="24"/>
-          <w:szCs w:val="24"/>
-        </w:rPr>
-        <w:t xml:space="preserve"> will allow vehicles to travel under weather disruptions. To achieve this goal, the project was divided into three main parts. The first one is vehicle local trilateration, which establishes a vehicle position through transmission in between infrastructures and vehicles. The second part involves offline path generations and the minimization of data transmission of navigation data. The third part focuses on developing a controller to navigate with the road paths from the second part. For this paper, only the second part will be analyzed. </w:t>
+        <w:t xml:space="preserve">The end goal of this project offers a backup system to detection sensors such as camera and lidar which will allow vehicles to travel under weather disruptions. To achieve this goal, the project was divided into three main parts. The first one is vehicle local trilateration, which establishes a vehicle position through transmission in between infrastructures and vehicles. The second part involves offline path generations and the minimization of data transmission of navigation data. The third part focuses on developing a controller to navigate with the road paths from the second part. For this paper, only the second part will be analyzed. </w:t>
       </w:r>
     </w:p>
     <w:p>
@@ -358,7 +389,6 @@
           <w:sz w:val="24"/>
           <w:szCs w:val="24"/>
         </w:rPr>
-        <w:lastRenderedPageBreak/>
         <w:t>The problem formulation involves generating an offline path that minimizes the data size needed to traverse a curved road.</w:t>
       </w:r>
     </w:p>
@@ -471,8 +501,41 @@
 </w:document>
 </file>
 
+<file path=word/comments.xml><?xml version="1.0" encoding="utf-8"?>
+<w:comments xmlns:wpc="http://schemas.microsoft.com/office/word/2010/wordprocessingCanvas" xmlns:cx="http://schemas.microsoft.com/office/drawing/2014/chartex" xmlns:cx1="http://schemas.microsoft.com/office/drawing/2015/9/8/chartex" xmlns:cx2="http://schemas.microsoft.com/office/drawing/2015/10/21/chartex" xmlns:cx3="http://schemas.microsoft.com/office/drawing/2016/5/9/chartex" xmlns:cx4="http://schemas.microsoft.com/office/drawing/2016/5/10/chartex" xmlns:cx5="http://schemas.microsoft.com/office/drawing/2016/5/11/chartex" xmlns:cx6="http://schemas.microsoft.com/office/drawing/2016/5/12/chartex" xmlns:cx7="http://schemas.microsoft.com/office/drawing/2016/5/13/chartex" xmlns:cx8="http://schemas.microsoft.com/office/drawing/2016/5/14/chartex" xmlns:mc="http://schemas.openxmlformats.org/markup-compatibility/2006" xmlns:aink="http://schemas.microsoft.com/office/drawing/2016/ink" xmlns:am3d="http://schemas.microsoft.com/office/drawing/2017/model3d" xmlns:o="urn:schemas-microsoft-com:office:office" xmlns:r="http://schemas.openxmlformats.org/officeDocument/2006/relationships" xmlns:m="http://schemas.openxmlformats.org/officeDocument/2006/math" xmlns:v="urn:schemas-microsoft-com:vml" xmlns:wp14="http://schemas.microsoft.com/office/word/2010/wordprocessingDrawing" xmlns:wp="http://schemas.openxmlformats.org/drawingml/2006/wordprocessingDrawing" xmlns:w10="urn:schemas-microsoft-com:office:word" xmlns:w="http://schemas.openxmlformats.org/wordprocessingml/2006/main" xmlns:w14="http://schemas.microsoft.com/office/word/2010/wordml" xmlns:w15="http://schemas.microsoft.com/office/word/2012/wordml" xmlns:w16cid="http://schemas.microsoft.com/office/word/2016/wordml/cid" xmlns:w16se="http://schemas.microsoft.com/office/word/2015/wordml/symex" xmlns:wpg="http://schemas.microsoft.com/office/word/2010/wordprocessingGroup" xmlns:wpi="http://schemas.microsoft.com/office/word/2010/wordprocessingInk" xmlns:wne="http://schemas.microsoft.com/office/word/2006/wordml" xmlns:wps="http://schemas.microsoft.com/office/word/2010/wordprocessingShape" mc:Ignorable="w14 w15 w16se w16cid wp14">
+  <w:comment w:id="0" w:author="Ricardo Jacome" w:date="2019-10-18T20:00:00Z" w:initials="RJ">
+    <w:p>
+      <w:pPr>
+        <w:pStyle w:val="CommentText"/>
+      </w:pPr>
+      <w:r>
+        <w:rPr>
+          <w:rStyle w:val="CommentReference"/>
+        </w:rPr>
+        <w:annotationRef/>
+      </w:r>
+      <w:r>
+        <w:t>Could be “Piece wise function”, splines, or polynomial, but need to check for contradiction because polynomials were mentioned earlier in the abstract</w:t>
+      </w:r>
+    </w:p>
+  </w:comment>
+</w:comments>
+</file>
+
+<file path=word/commentsExtended.xml><?xml version="1.0" encoding="utf-8"?>
+<w15:commentsEx xmlns:wpc="http://schemas.microsoft.com/office/word/2010/wordprocessingCanvas" xmlns:cx="http://schemas.microsoft.com/office/drawing/2014/chartex" xmlns:cx1="http://schemas.microsoft.com/office/drawing/2015/9/8/chartex" xmlns:cx2="http://schemas.microsoft.com/office/drawing/2015/10/21/chartex" xmlns:cx3="http://schemas.microsoft.com/office/drawing/2016/5/9/chartex" xmlns:cx4="http://schemas.microsoft.com/office/drawing/2016/5/10/chartex" xmlns:cx5="http://schemas.microsoft.com/office/drawing/2016/5/11/chartex" xmlns:cx6="http://schemas.microsoft.com/office/drawing/2016/5/12/chartex" xmlns:cx7="http://schemas.microsoft.com/office/drawing/2016/5/13/chartex" xmlns:cx8="http://schemas.microsoft.com/office/drawing/2016/5/14/chartex" xmlns:mc="http://schemas.openxmlformats.org/markup-compatibility/2006" xmlns:aink="http://schemas.microsoft.com/office/drawing/2016/ink" xmlns:am3d="http://schemas.microsoft.com/office/drawing/2017/model3d" xmlns:o="urn:schemas-microsoft-com:office:office" xmlns:r="http://schemas.openxmlformats.org/officeDocument/2006/relationships" xmlns:m="http://schemas.openxmlformats.org/officeDocument/2006/math" xmlns:v="urn:schemas-microsoft-com:vml" xmlns:wp14="http://schemas.microsoft.com/office/word/2010/wordprocessingDrawing" xmlns:wp="http://schemas.openxmlformats.org/drawingml/2006/wordprocessingDrawing" xmlns:w10="urn:schemas-microsoft-com:office:word" xmlns:w="http://schemas.openxmlformats.org/wordprocessingml/2006/main" xmlns:w14="http://schemas.microsoft.com/office/word/2010/wordml" xmlns:w15="http://schemas.microsoft.com/office/word/2012/wordml" xmlns:w16cid="http://schemas.microsoft.com/office/word/2016/wordml/cid" xmlns:w16se="http://schemas.microsoft.com/office/word/2015/wordml/symex" xmlns:wpg="http://schemas.microsoft.com/office/word/2010/wordprocessingGroup" xmlns:wpi="http://schemas.microsoft.com/office/word/2010/wordprocessingInk" xmlns:wne="http://schemas.microsoft.com/office/word/2006/wordml" xmlns:wps="http://schemas.microsoft.com/office/word/2010/wordprocessingShape" mc:Ignorable="w14 w15 w16se w16cid wp14">
+  <w15:commentEx w15:paraId="77373153" w15:done="0"/>
+</w15:commentsEx>
+</file>
+
+<file path=word/commentsIds.xml><?xml version="1.0" encoding="utf-8"?>
+<w16cid:commentsIds xmlns:wpc="http://schemas.microsoft.com/office/word/2010/wordprocessingCanvas" xmlns:cx="http://schemas.microsoft.com/office/drawing/2014/chartex" xmlns:cx1="http://schemas.microsoft.com/office/drawing/2015/9/8/chartex" xmlns:cx2="http://schemas.microsoft.com/office/drawing/2015/10/21/chartex" xmlns:cx3="http://schemas.microsoft.com/office/drawing/2016/5/9/chartex" xmlns:cx4="http://schemas.microsoft.com/office/drawing/2016/5/10/chartex" xmlns:cx5="http://schemas.microsoft.com/office/drawing/2016/5/11/chartex" xmlns:cx6="http://schemas.microsoft.com/office/drawing/2016/5/12/chartex" xmlns:cx7="http://schemas.microsoft.com/office/drawing/2016/5/13/chartex" xmlns:cx8="http://schemas.microsoft.com/office/drawing/2016/5/14/chartex" xmlns:mc="http://schemas.openxmlformats.org/markup-compatibility/2006" xmlns:aink="http://schemas.microsoft.com/office/drawing/2016/ink" xmlns:am3d="http://schemas.microsoft.com/office/drawing/2017/model3d" xmlns:o="urn:schemas-microsoft-com:office:office" xmlns:r="http://schemas.openxmlformats.org/officeDocument/2006/relationships" xmlns:m="http://schemas.openxmlformats.org/officeDocument/2006/math" xmlns:v="urn:schemas-microsoft-com:vml" xmlns:wp14="http://schemas.microsoft.com/office/word/2010/wordprocessingDrawing" xmlns:wp="http://schemas.openxmlformats.org/drawingml/2006/wordprocessingDrawing" xmlns:w10="urn:schemas-microsoft-com:office:word" xmlns:w="http://schemas.openxmlformats.org/wordprocessingml/2006/main" xmlns:w14="http://schemas.microsoft.com/office/word/2010/wordml" xmlns:w15="http://schemas.microsoft.com/office/word/2012/wordml" xmlns:w16cid="http://schemas.microsoft.com/office/word/2016/wordml/cid" xmlns:w16se="http://schemas.microsoft.com/office/word/2015/wordml/symex" xmlns:wpg="http://schemas.microsoft.com/office/word/2010/wordprocessingGroup" xmlns:wpi="http://schemas.microsoft.com/office/word/2010/wordprocessingInk" xmlns:wne="http://schemas.microsoft.com/office/word/2006/wordml" xmlns:wps="http://schemas.microsoft.com/office/word/2010/wordprocessingShape" mc:Ignorable="w14 w15 w16se w16cid wp14">
+  <w16cid:commentId w16cid:paraId="77373153" w16cid:durableId="21549867"/>
+</w16cid:commentsIds>
+</file>
+
 <file path=word/numbering.xml><?xml version="1.0" encoding="utf-8"?>
-<w:numbering xmlns:wpc="http://schemas.microsoft.com/office/word/2010/wordprocessingCanvas" xmlns:cx="http://schemas.microsoft.com/office/drawing/2014/chartex" xmlns:cx1="http://schemas.microsoft.com/office/drawing/2015/9/8/chartex" xmlns:mc="http://schemas.openxmlformats.org/markup-compatibility/2006" xmlns:o="urn:schemas-microsoft-com:office:office" xmlns:r="http://schemas.openxmlformats.org/officeDocument/2006/relationships" xmlns:m="http://schemas.openxmlformats.org/officeDocument/2006/math" xmlns:v="urn:schemas-microsoft-com:vml" xmlns:wp14="http://schemas.microsoft.com/office/word/2010/wordprocessingDrawing" xmlns:wp="http://schemas.openxmlformats.org/drawingml/2006/wordprocessingDrawing" xmlns:w10="urn:schemas-microsoft-com:office:word" xmlns:w="http://schemas.openxmlformats.org/wordprocessingml/2006/main" xmlns:w14="http://schemas.microsoft.com/office/word/2010/wordml" xmlns:w15="http://schemas.microsoft.com/office/word/2012/wordml" xmlns:w16se="http://schemas.microsoft.com/office/word/2015/wordml/symex" xmlns:wpg="http://schemas.microsoft.com/office/word/2010/wordprocessingGroup" xmlns:wpi="http://schemas.microsoft.com/office/word/2010/wordprocessingInk" xmlns:wne="http://schemas.microsoft.com/office/word/2006/wordml" xmlns:wps="http://schemas.microsoft.com/office/word/2010/wordprocessingShape" mc:Ignorable="w14 w15 w16se wp14">
+<w:numbering xmlns:wpc="http://schemas.microsoft.com/office/word/2010/wordprocessingCanvas" xmlns:cx="http://schemas.microsoft.com/office/drawing/2014/chartex" xmlns:cx1="http://schemas.microsoft.com/office/drawing/2015/9/8/chartex" xmlns:cx2="http://schemas.microsoft.com/office/drawing/2015/10/21/chartex" xmlns:cx3="http://schemas.microsoft.com/office/drawing/2016/5/9/chartex" xmlns:cx4="http://schemas.microsoft.com/office/drawing/2016/5/10/chartex" xmlns:cx5="http://schemas.microsoft.com/office/drawing/2016/5/11/chartex" xmlns:cx6="http://schemas.microsoft.com/office/drawing/2016/5/12/chartex" xmlns:cx7="http://schemas.microsoft.com/office/drawing/2016/5/13/chartex" xmlns:cx8="http://schemas.microsoft.com/office/drawing/2016/5/14/chartex" xmlns:mc="http://schemas.openxmlformats.org/markup-compatibility/2006" xmlns:aink="http://schemas.microsoft.com/office/drawing/2016/ink" xmlns:am3d="http://schemas.microsoft.com/office/drawing/2017/model3d" xmlns:o="urn:schemas-microsoft-com:office:office" xmlns:r="http://schemas.openxmlformats.org/officeDocument/2006/relationships" xmlns:m="http://schemas.openxmlformats.org/officeDocument/2006/math" xmlns:v="urn:schemas-microsoft-com:vml" xmlns:wp14="http://schemas.microsoft.com/office/word/2010/wordprocessingDrawing" xmlns:wp="http://schemas.openxmlformats.org/drawingml/2006/wordprocessingDrawing" xmlns:w10="urn:schemas-microsoft-com:office:word" xmlns:w="http://schemas.openxmlformats.org/wordprocessingml/2006/main" xmlns:w14="http://schemas.microsoft.com/office/word/2010/wordml" xmlns:w15="http://schemas.microsoft.com/office/word/2012/wordml" xmlns:w16cid="http://schemas.microsoft.com/office/word/2016/wordml/cid" xmlns:w16se="http://schemas.microsoft.com/office/word/2015/wordml/symex" xmlns:wpg="http://schemas.microsoft.com/office/word/2010/wordprocessingGroup" xmlns:wpi="http://schemas.microsoft.com/office/word/2010/wordprocessingInk" xmlns:wne="http://schemas.microsoft.com/office/word/2006/wordml" xmlns:wps="http://schemas.microsoft.com/office/word/2010/wordprocessingShape" mc:Ignorable="w14 w15 w16se w16cid wp14">
   <w:abstractNum w:abstractNumId="0" w15:restartNumberingAfterBreak="0">
     <w:nsid w:val="322B4BEA"/>
     <w:multiLevelType w:val="hybridMultilevel"/>
@@ -592,8 +655,16 @@
 </w:numbering>
 </file>
 
+<file path=word/people.xml><?xml version="1.0" encoding="utf-8"?>
+<w15:people xmlns:wpc="http://schemas.microsoft.com/office/word/2010/wordprocessingCanvas" xmlns:cx="http://schemas.microsoft.com/office/drawing/2014/chartex" xmlns:cx1="http://schemas.microsoft.com/office/drawing/2015/9/8/chartex" xmlns:cx2="http://schemas.microsoft.com/office/drawing/2015/10/21/chartex" xmlns:cx3="http://schemas.microsoft.com/office/drawing/2016/5/9/chartex" xmlns:cx4="http://schemas.microsoft.com/office/drawing/2016/5/10/chartex" xmlns:cx5="http://schemas.microsoft.com/office/drawing/2016/5/11/chartex" xmlns:cx6="http://schemas.microsoft.com/office/drawing/2016/5/12/chartex" xmlns:cx7="http://schemas.microsoft.com/office/drawing/2016/5/13/chartex" xmlns:cx8="http://schemas.microsoft.com/office/drawing/2016/5/14/chartex" xmlns:mc="http://schemas.openxmlformats.org/markup-compatibility/2006" xmlns:aink="http://schemas.microsoft.com/office/drawing/2016/ink" xmlns:am3d="http://schemas.microsoft.com/office/drawing/2017/model3d" xmlns:o="urn:schemas-microsoft-com:office:office" xmlns:r="http://schemas.openxmlformats.org/officeDocument/2006/relationships" xmlns:m="http://schemas.openxmlformats.org/officeDocument/2006/math" xmlns:v="urn:schemas-microsoft-com:vml" xmlns:wp14="http://schemas.microsoft.com/office/word/2010/wordprocessingDrawing" xmlns:wp="http://schemas.openxmlformats.org/drawingml/2006/wordprocessingDrawing" xmlns:w10="urn:schemas-microsoft-com:office:word" xmlns:w="http://schemas.openxmlformats.org/wordprocessingml/2006/main" xmlns:w14="http://schemas.microsoft.com/office/word/2010/wordml" xmlns:w15="http://schemas.microsoft.com/office/word/2012/wordml" xmlns:w16cid="http://schemas.microsoft.com/office/word/2016/wordml/cid" xmlns:w16se="http://schemas.microsoft.com/office/word/2015/wordml/symex" xmlns:wpg="http://schemas.microsoft.com/office/word/2010/wordprocessingGroup" xmlns:wpi="http://schemas.microsoft.com/office/word/2010/wordprocessingInk" xmlns:wne="http://schemas.microsoft.com/office/word/2006/wordml" xmlns:wps="http://schemas.microsoft.com/office/word/2010/wordprocessingShape" mc:Ignorable="w14 w15 w16se w16cid wp14">
+  <w15:person w15:author="Ricardo Jacome">
+    <w15:presenceInfo w15:providerId="None" w15:userId="Ricardo Jacome"/>
+  </w15:person>
+</w15:people>
+</file>
+
 <file path=word/styles.xml><?xml version="1.0" encoding="utf-8"?>
-<w:styles xmlns:mc="http://schemas.openxmlformats.org/markup-compatibility/2006" xmlns:r="http://schemas.openxmlformats.org/officeDocument/2006/relationships" xmlns:w="http://schemas.openxmlformats.org/wordprocessingml/2006/main" xmlns:w14="http://schemas.microsoft.com/office/word/2010/wordml" xmlns:w15="http://schemas.microsoft.com/office/word/2012/wordml" xmlns:w16se="http://schemas.microsoft.com/office/word/2015/wordml/symex" mc:Ignorable="w14 w15 w16se">
+<w:styles xmlns:mc="http://schemas.openxmlformats.org/markup-compatibility/2006" xmlns:r="http://schemas.openxmlformats.org/officeDocument/2006/relationships" xmlns:w="http://schemas.openxmlformats.org/wordprocessingml/2006/main" xmlns:w14="http://schemas.microsoft.com/office/word/2010/wordml" xmlns:w15="http://schemas.microsoft.com/office/word/2012/wordml" xmlns:w16cid="http://schemas.microsoft.com/office/word/2016/wordml/cid" xmlns:w16se="http://schemas.microsoft.com/office/word/2015/wordml/symex" mc:Ignorable="w14 w15 w16se w16cid">
   <w:docDefaults>
     <w:rPrDefault>
       <w:rPr>
@@ -609,7 +680,7 @@
       </w:pPr>
     </w:pPrDefault>
   </w:docDefaults>
-  <w:latentStyles w:defLockedState="0" w:defUIPriority="99" w:defSemiHidden="0" w:defUnhideWhenUsed="0" w:defQFormat="0" w:count="371">
+  <w:latentStyles w:defLockedState="0" w:defUIPriority="99" w:defSemiHidden="0" w:defUnhideWhenUsed="0" w:defQFormat="0" w:count="377">
     <w:lsdException w:name="Normal" w:uiPriority="0" w:qFormat="1"/>
     <w:lsdException w:name="heading 1" w:uiPriority="9" w:qFormat="1"/>
     <w:lsdException w:name="heading 2" w:semiHidden="1" w:uiPriority="9" w:unhideWhenUsed="1" w:qFormat="1"/>
@@ -757,11 +828,8 @@
     <w:lsdException w:name="Table 3D effects 3" w:semiHidden="1" w:unhideWhenUsed="1"/>
     <w:lsdException w:name="Table Contemporary" w:semiHidden="1" w:unhideWhenUsed="1"/>
     <w:lsdException w:name="Table Elegant" w:semiHidden="1" w:unhideWhenUsed="1"/>
-    <w:lsdException w:name="Table Professional" w:semiHidden="1" w:unhideWhenUsed="1"/>
     <w:lsdException w:name="Table Subtle 1" w:semiHidden="1" w:unhideWhenUsed="1"/>
     <w:lsdException w:name="Table Subtle 2" w:semiHidden="1" w:unhideWhenUsed="1"/>
-    <w:lsdException w:name="Table Web 1" w:semiHidden="1" w:unhideWhenUsed="1"/>
-    <w:lsdException w:name="Table Web 2" w:semiHidden="1" w:unhideWhenUsed="1"/>
     <w:lsdException w:name="Table Web 3" w:semiHidden="1" w:unhideWhenUsed="1"/>
     <w:lsdException w:name="Balloon Text" w:semiHidden="1" w:unhideWhenUsed="1"/>
     <w:lsdException w:name="Table Grid" w:uiPriority="39"/>
@@ -981,6 +1049,12 @@
     <w:lsdException w:name="List Table 5 Dark Accent 6" w:uiPriority="50"/>
     <w:lsdException w:name="List Table 6 Colorful Accent 6" w:uiPriority="51"/>
     <w:lsdException w:name="List Table 7 Colorful Accent 6" w:uiPriority="52"/>
+    <w:lsdException w:name="Mention" w:semiHidden="1" w:unhideWhenUsed="1"/>
+    <w:lsdException w:name="Smart Hyperlink" w:semiHidden="1" w:unhideWhenUsed="1"/>
+    <w:lsdException w:name="Hashtag" w:semiHidden="1" w:unhideWhenUsed="1"/>
+    <w:lsdException w:name="Unresolved Mention" w:semiHidden="1" w:unhideWhenUsed="1"/>
+    <w:lsdException w:name="Smart Link" w:semiHidden="1" w:unhideWhenUsed="1"/>
+    <w:lsdException w:name="Smart Link Error" w:semiHidden="1" w:unhideWhenUsed="1"/>
   </w:latentStyles>
   <w:style w:type="paragraph" w:default="1" w:styleId="Normal">
     <w:name w:val="Normal"/>
@@ -1012,6 +1086,104 @@
     <w:uiPriority w:val="99"/>
     <w:semiHidden/>
     <w:unhideWhenUsed/>
+  </w:style>
+  <w:style w:type="character" w:styleId="CommentReference">
+    <w:name w:val="annotation reference"/>
+    <w:basedOn w:val="DefaultParagraphFont"/>
+    <w:uiPriority w:val="99"/>
+    <w:semiHidden/>
+    <w:unhideWhenUsed/>
+    <w:rsid w:val="00F52DC5"/>
+    <w:rPr>
+      <w:sz w:val="16"/>
+      <w:szCs w:val="16"/>
+    </w:rPr>
+  </w:style>
+  <w:style w:type="paragraph" w:styleId="CommentText">
+    <w:name w:val="annotation text"/>
+    <w:basedOn w:val="Normal"/>
+    <w:link w:val="CommentTextChar"/>
+    <w:uiPriority w:val="99"/>
+    <w:semiHidden/>
+    <w:unhideWhenUsed/>
+    <w:rsid w:val="00F52DC5"/>
+    <w:pPr>
+      <w:spacing w:line="240" w:lineRule="auto"/>
+    </w:pPr>
+    <w:rPr>
+      <w:sz w:val="20"/>
+      <w:szCs w:val="20"/>
+    </w:rPr>
+  </w:style>
+  <w:style w:type="character" w:customStyle="1" w:styleId="CommentTextChar">
+    <w:name w:val="Comment Text Char"/>
+    <w:basedOn w:val="DefaultParagraphFont"/>
+    <w:link w:val="CommentText"/>
+    <w:uiPriority w:val="99"/>
+    <w:semiHidden/>
+    <w:rsid w:val="00F52DC5"/>
+    <w:rPr>
+      <w:sz w:val="20"/>
+      <w:szCs w:val="20"/>
+    </w:rPr>
+  </w:style>
+  <w:style w:type="paragraph" w:styleId="CommentSubject">
+    <w:name w:val="annotation subject"/>
+    <w:basedOn w:val="CommentText"/>
+    <w:next w:val="CommentText"/>
+    <w:link w:val="CommentSubjectChar"/>
+    <w:uiPriority w:val="99"/>
+    <w:semiHidden/>
+    <w:unhideWhenUsed/>
+    <w:rsid w:val="00F52DC5"/>
+    <w:rPr>
+      <w:b/>
+      <w:bCs/>
+    </w:rPr>
+  </w:style>
+  <w:style w:type="character" w:customStyle="1" w:styleId="CommentSubjectChar">
+    <w:name w:val="Comment Subject Char"/>
+    <w:basedOn w:val="CommentTextChar"/>
+    <w:link w:val="CommentSubject"/>
+    <w:uiPriority w:val="99"/>
+    <w:semiHidden/>
+    <w:rsid w:val="00F52DC5"/>
+    <w:rPr>
+      <w:b/>
+      <w:bCs/>
+      <w:sz w:val="20"/>
+      <w:szCs w:val="20"/>
+    </w:rPr>
+  </w:style>
+  <w:style w:type="paragraph" w:styleId="BalloonText">
+    <w:name w:val="Balloon Text"/>
+    <w:basedOn w:val="Normal"/>
+    <w:link w:val="BalloonTextChar"/>
+    <w:uiPriority w:val="99"/>
+    <w:semiHidden/>
+    <w:unhideWhenUsed/>
+    <w:rsid w:val="00F52DC5"/>
+    <w:pPr>
+      <w:spacing w:after="0" w:line="240" w:lineRule="auto"/>
+    </w:pPr>
+    <w:rPr>
+      <w:rFonts w:ascii="Segoe UI" w:hAnsi="Segoe UI" w:cs="Segoe UI"/>
+      <w:sz w:val="18"/>
+      <w:szCs w:val="18"/>
+    </w:rPr>
+  </w:style>
+  <w:style w:type="character" w:customStyle="1" w:styleId="BalloonTextChar">
+    <w:name w:val="Balloon Text Char"/>
+    <w:basedOn w:val="DefaultParagraphFont"/>
+    <w:link w:val="BalloonText"/>
+    <w:uiPriority w:val="99"/>
+    <w:semiHidden/>
+    <w:rsid w:val="00F52DC5"/>
+    <w:rPr>
+      <w:rFonts w:ascii="Segoe UI" w:hAnsi="Segoe UI" w:cs="Segoe UI"/>
+      <w:sz w:val="18"/>
+      <w:szCs w:val="18"/>
+    </w:rPr>
   </w:style>
 </w:styles>
 </file>

--- a/files/SAE Paper.docx
+++ b/files/SAE Paper.docx
@@ -119,18 +119,39 @@
           <w:sz w:val="24"/>
           <w:szCs w:val="24"/>
         </w:rPr>
-        <w:t>Trajectory Generation, Path Generation, Curvature, AASH</w:t>
-      </w:r>
+        <w:t xml:space="preserve">Trajectory Generation, Path Generation, Curvature, AASHTO, V2I, Vehicle-to-Infrastructure  </w:t>
+      </w:r>
+    </w:p>
+    <w:p>
+      <w:pPr>
+        <w:rPr>
+          <w:rFonts w:ascii="Times New Roman" w:hAnsi="Times New Roman" w:cs="Times New Roman"/>
+          <w:b/>
+          <w:sz w:val="24"/>
+          <w:szCs w:val="24"/>
+        </w:rPr>
+      </w:pPr>
+      <w:r>
+        <w:rPr>
+          <w:rFonts w:ascii="Times New Roman" w:hAnsi="Times New Roman" w:cs="Times New Roman"/>
+          <w:b/>
+          <w:sz w:val="24"/>
+          <w:szCs w:val="24"/>
+        </w:rPr>
+        <w:t xml:space="preserve">Introduction </w:t>
+      </w:r>
+    </w:p>
+    <w:p>
+      <w:pPr>
+        <w:jc w:val="both"/>
+        <w:rPr>
+          <w:rFonts w:ascii="Times New Roman" w:hAnsi="Times New Roman" w:cs="Times New Roman"/>
+          <w:sz w:val="24"/>
+          <w:szCs w:val="24"/>
+        </w:rPr>
+      </w:pPr>
       <w:bookmarkStart w:id="1" w:name="_GoBack"/>
       <w:bookmarkEnd w:id="1"/>
-      <w:r>
-        <w:rPr>
-          <w:rFonts w:ascii="Times New Roman" w:hAnsi="Times New Roman" w:cs="Times New Roman"/>
-          <w:sz w:val="24"/>
-          <w:szCs w:val="24"/>
-        </w:rPr>
-        <w:t xml:space="preserve">TO, V2I, Vehicle-to-Infrastructure  </w:t>
-      </w:r>
     </w:p>
     <w:p>
       <w:pPr>
@@ -148,7 +169,7 @@
           <w:sz w:val="24"/>
           <w:szCs w:val="24"/>
         </w:rPr>
-        <w:t xml:space="preserve">Introduction </w:t>
+        <w:t xml:space="preserve">Problem Statement </w:t>
       </w:r>
     </w:p>
     <w:p>
@@ -156,339 +177,210 @@
         <w:jc w:val="both"/>
         <w:rPr>
           <w:rFonts w:ascii="Times New Roman" w:hAnsi="Times New Roman" w:cs="Times New Roman"/>
-          <w:sz w:val="24"/>
-          <w:szCs w:val="24"/>
-        </w:rPr>
-      </w:pPr>
-      <w:r>
-        <w:rPr>
-          <w:rFonts w:ascii="Times New Roman" w:hAnsi="Times New Roman" w:cs="Times New Roman"/>
-          <w:sz w:val="24"/>
-          <w:szCs w:val="24"/>
-        </w:rPr>
-        <w:t>The overall system consists of using Vehicle to Infrastructure (V2I) Communications to send the vehicle a path to follow any given curve. A controller needs to be developed to address the trajectory and modularity in any given sedan vehicle.  This path is computed offline and stored in a transmitter that resides on infrastructures. This transmitter will send the desired path and a trajectory will be computed onboard. The transmission of the signal will be desired to be small as possible.</w:t>
+          <w:b/>
+          <w:sz w:val="24"/>
+          <w:szCs w:val="24"/>
+        </w:rPr>
+      </w:pPr>
+      <w:r>
+        <w:rPr>
+          <w:rFonts w:ascii="Times New Roman" w:hAnsi="Times New Roman" w:cs="Times New Roman"/>
+          <w:b/>
+          <w:sz w:val="24"/>
+          <w:szCs w:val="24"/>
+        </w:rPr>
+        <w:t>Your problem statement should be a natural conclusion of your introduction</w:t>
       </w:r>
     </w:p>
     <w:p>
       <w:pPr>
-        <w:rPr>
-          <w:rFonts w:ascii="Times New Roman" w:hAnsi="Times New Roman" w:cs="Times New Roman"/>
-          <w:sz w:val="24"/>
-          <w:szCs w:val="24"/>
-        </w:rPr>
-      </w:pPr>
-      <w:r>
-        <w:rPr>
-          <w:rFonts w:ascii="Times New Roman" w:hAnsi="Times New Roman" w:cs="Times New Roman"/>
-          <w:sz w:val="24"/>
-          <w:szCs w:val="24"/>
-        </w:rPr>
-        <w:t xml:space="preserve">The following assumptions were considered:  </w:t>
+        <w:jc w:val="both"/>
+        <w:rPr>
+          <w:rFonts w:ascii="Times New Roman" w:hAnsi="Times New Roman" w:cs="Times New Roman"/>
+          <w:bCs/>
+          <w:sz w:val="24"/>
+          <w:szCs w:val="24"/>
+        </w:rPr>
+      </w:pPr>
+      <w:r>
+        <w:rPr>
+          <w:rFonts w:ascii="Times New Roman" w:hAnsi="Times New Roman" w:cs="Times New Roman"/>
+          <w:bCs/>
+          <w:sz w:val="24"/>
+          <w:szCs w:val="24"/>
+        </w:rPr>
+        <w:t xml:space="preserve">The objective of this research study is to develop a deterministic technique for identifying the centerline path of travel lanes using smooth, differentiable, parametric equations and geospatial road data. </w:t>
       </w:r>
     </w:p>
     <w:p>
       <w:pPr>
-        <w:numPr>
-          <w:ilvl w:val="0"/>
-          <w:numId w:val="1"/>
-        </w:numPr>
-        <w:contextualSpacing/>
-        <w:rPr>
-          <w:rFonts w:ascii="Times New Roman" w:hAnsi="Times New Roman" w:cs="Times New Roman"/>
-          <w:sz w:val="24"/>
-          <w:szCs w:val="24"/>
-        </w:rPr>
-      </w:pPr>
-      <w:r>
-        <w:rPr>
-          <w:rFonts w:ascii="Times New Roman" w:hAnsi="Times New Roman" w:cs="Times New Roman"/>
-          <w:sz w:val="24"/>
-          <w:szCs w:val="24"/>
-        </w:rPr>
-        <w:t>Vehicles contains enough technology to drive itself given a set amount of data (in this case, ideal heading angle, curvature)</w:t>
+        <w:jc w:val="both"/>
+        <w:rPr>
+          <w:rFonts w:ascii="Times New Roman" w:hAnsi="Times New Roman" w:cs="Times New Roman"/>
+          <w:sz w:val="24"/>
+          <w:szCs w:val="24"/>
+        </w:rPr>
+      </w:pPr>
+      <w:r>
+        <w:rPr>
+          <w:rFonts w:ascii="Times New Roman" w:hAnsi="Times New Roman" w:cs="Times New Roman"/>
+          <w:sz w:val="24"/>
+          <w:szCs w:val="24"/>
+        </w:rPr>
+        <w:t>The problem formulation involves generating an offline path that minimizes the data size needed to traverse a curved road.</w:t>
       </w:r>
     </w:p>
     <w:p>
       <w:pPr>
-        <w:numPr>
-          <w:ilvl w:val="0"/>
-          <w:numId w:val="1"/>
-        </w:numPr>
-        <w:contextualSpacing/>
-        <w:rPr>
-          <w:rFonts w:ascii="Times New Roman" w:hAnsi="Times New Roman" w:cs="Times New Roman"/>
-          <w:sz w:val="24"/>
-          <w:szCs w:val="24"/>
-        </w:rPr>
-      </w:pPr>
-      <w:r>
-        <w:rPr>
-          <w:rFonts w:ascii="Times New Roman" w:hAnsi="Times New Roman" w:cs="Times New Roman"/>
-          <w:sz w:val="24"/>
-          <w:szCs w:val="24"/>
-        </w:rPr>
-        <w:t>Method is not built considering collision avoidance, though it could be implemented</w:t>
+        <w:jc w:val="both"/>
+        <w:rPr>
+          <w:rFonts w:ascii="Times New Roman" w:hAnsi="Times New Roman" w:cs="Times New Roman"/>
+          <w:b/>
+          <w:sz w:val="24"/>
+          <w:szCs w:val="24"/>
+        </w:rPr>
+      </w:pPr>
+      <w:r>
+        <w:rPr>
+          <w:rFonts w:ascii="Times New Roman" w:hAnsi="Times New Roman" w:cs="Times New Roman"/>
+          <w:b/>
+          <w:sz w:val="24"/>
+          <w:szCs w:val="24"/>
+        </w:rPr>
+        <w:t>Trajectory Generation Background</w:t>
       </w:r>
     </w:p>
     <w:p>
       <w:pPr>
-        <w:numPr>
-          <w:ilvl w:val="0"/>
-          <w:numId w:val="1"/>
-        </w:numPr>
-        <w:contextualSpacing/>
-        <w:rPr>
-          <w:rFonts w:ascii="Times New Roman" w:hAnsi="Times New Roman" w:cs="Times New Roman"/>
-          <w:sz w:val="24"/>
-          <w:szCs w:val="24"/>
-        </w:rPr>
-      </w:pPr>
-      <w:r>
-        <w:rPr>
-          <w:rFonts w:ascii="Times New Roman" w:hAnsi="Times New Roman" w:cs="Times New Roman"/>
-          <w:sz w:val="24"/>
-          <w:szCs w:val="24"/>
-        </w:rPr>
-        <w:t xml:space="preserve">Only sedan vehicles were studied, but can be extended to other vehicles </w:t>
+        <w:jc w:val="both"/>
+        <w:rPr>
+          <w:rFonts w:ascii="Times New Roman" w:hAnsi="Times New Roman" w:cs="Times New Roman"/>
+          <w:sz w:val="24"/>
+          <w:szCs w:val="24"/>
+        </w:rPr>
+      </w:pPr>
+      <w:r>
+        <w:rPr>
+          <w:rFonts w:ascii="Times New Roman" w:hAnsi="Times New Roman" w:cs="Times New Roman"/>
+          <w:sz w:val="24"/>
+          <w:szCs w:val="24"/>
+        </w:rPr>
+        <w:t xml:space="preserve">In motion planning, a path is defined a set of possible ways a vehicle is allowed to go from Point A to Point B. While trajectory is defined as the profile needed to go through that path given different constraints. For example, many trajectories can lie inside of a given path as shown in </w:t>
+      </w:r>
+      <w:r>
+        <w:rPr>
+          <w:rFonts w:ascii="Times New Roman" w:hAnsi="Times New Roman" w:cs="Times New Roman"/>
+          <w:sz w:val="24"/>
+          <w:szCs w:val="24"/>
+        </w:rPr>
+        <w:fldChar w:fldCharType="begin"/>
+      </w:r>
+      <w:r>
+        <w:rPr>
+          <w:rFonts w:ascii="Times New Roman" w:hAnsi="Times New Roman" w:cs="Times New Roman"/>
+          <w:sz w:val="24"/>
+          <w:szCs w:val="24"/>
+        </w:rPr>
+        <w:instrText xml:space="preserve"> REF _Ref12542505 \h  \* MERGEFORMAT </w:instrText>
+      </w:r>
+      <w:r>
+        <w:rPr>
+          <w:rFonts w:ascii="Times New Roman" w:hAnsi="Times New Roman" w:cs="Times New Roman"/>
+          <w:sz w:val="24"/>
+          <w:szCs w:val="24"/>
+        </w:rPr>
+      </w:r>
+      <w:r>
+        <w:rPr>
+          <w:rFonts w:ascii="Times New Roman" w:hAnsi="Times New Roman" w:cs="Times New Roman"/>
+          <w:sz w:val="24"/>
+          <w:szCs w:val="24"/>
+        </w:rPr>
+        <w:fldChar w:fldCharType="separate"/>
+      </w:r>
+      <w:r>
+        <w:rPr>
+          <w:rFonts w:ascii="Times New Roman" w:hAnsi="Times New Roman"/>
+          <w:sz w:val="24"/>
+          <w:szCs w:val="24"/>
+        </w:rPr>
+        <w:t xml:space="preserve">Figure </w:t>
+      </w:r>
+      <w:r>
+        <w:rPr>
+          <w:rFonts w:ascii="Times New Roman" w:hAnsi="Times New Roman"/>
+          <w:noProof/>
+          <w:sz w:val="24"/>
+          <w:szCs w:val="24"/>
+        </w:rPr>
+        <w:t>1</w:t>
+      </w:r>
+      <w:r>
+        <w:rPr>
+          <w:rFonts w:ascii="Times New Roman" w:hAnsi="Times New Roman" w:cs="Times New Roman"/>
+          <w:sz w:val="24"/>
+          <w:szCs w:val="24"/>
+        </w:rPr>
+        <w:fldChar w:fldCharType="end"/>
+      </w:r>
+      <w:r>
+        <w:rPr>
+          <w:rFonts w:ascii="Times New Roman" w:hAnsi="Times New Roman" w:cs="Times New Roman"/>
+          <w:sz w:val="24"/>
+          <w:szCs w:val="24"/>
+        </w:rPr>
+        <w:t>. Given constraints can be in the form of differential constraints from equations of motion, geometrical constraints or dynamic constraints from vehicle limits.</w:t>
       </w:r>
     </w:p>
     <w:p>
       <w:pPr>
-        <w:numPr>
-          <w:ilvl w:val="0"/>
-          <w:numId w:val="1"/>
-        </w:numPr>
-        <w:contextualSpacing/>
-        <w:rPr>
-          <w:rFonts w:ascii="Times New Roman" w:hAnsi="Times New Roman" w:cs="Times New Roman"/>
-          <w:sz w:val="24"/>
-          <w:szCs w:val="24"/>
-        </w:rPr>
-      </w:pPr>
-      <w:r>
-        <w:rPr>
-          <w:rFonts w:ascii="Times New Roman" w:hAnsi="Times New Roman" w:cs="Times New Roman"/>
-          <w:sz w:val="24"/>
-          <w:szCs w:val="24"/>
-        </w:rPr>
-        <w:t>Random animals and extreme accidents are ignored</w:t>
-      </w:r>
-    </w:p>
-    <w:p>
-      <w:pPr>
-        <w:numPr>
-          <w:ilvl w:val="0"/>
-          <w:numId w:val="1"/>
-        </w:numPr>
-        <w:contextualSpacing/>
-        <w:rPr>
-          <w:rFonts w:ascii="Times New Roman" w:hAnsi="Times New Roman" w:cs="Times New Roman"/>
-          <w:sz w:val="24"/>
-          <w:szCs w:val="24"/>
-        </w:rPr>
-      </w:pPr>
-      <w:r>
-        <w:rPr>
-          <w:rFonts w:ascii="Times New Roman" w:hAnsi="Times New Roman" w:cs="Times New Roman"/>
-          <w:sz w:val="24"/>
-          <w:szCs w:val="24"/>
-        </w:rPr>
-        <w:t>Anomalies in the road profile such as potholes are ignored</w:t>
-      </w:r>
-    </w:p>
-    <w:p>
-      <w:pPr>
-        <w:numPr>
-          <w:ilvl w:val="0"/>
-          <w:numId w:val="1"/>
-        </w:numPr>
-        <w:contextualSpacing/>
-        <w:rPr>
-          <w:rFonts w:ascii="Times New Roman" w:hAnsi="Times New Roman" w:cs="Times New Roman"/>
-          <w:sz w:val="24"/>
-          <w:szCs w:val="24"/>
-        </w:rPr>
-      </w:pPr>
-      <w:r>
-        <w:rPr>
-          <w:rFonts w:ascii="Times New Roman" w:hAnsi="Times New Roman" w:cs="Times New Roman"/>
-          <w:sz w:val="24"/>
-          <w:szCs w:val="24"/>
-        </w:rPr>
-        <w:t>Road is assumed to be in drivable conditions</w:t>
-      </w:r>
-    </w:p>
-    <w:p>
-      <w:pPr>
-        <w:jc w:val="both"/>
-        <w:rPr>
-          <w:rFonts w:ascii="Times New Roman" w:hAnsi="Times New Roman" w:cs="Times New Roman"/>
-          <w:sz w:val="24"/>
-          <w:szCs w:val="24"/>
-        </w:rPr>
-      </w:pPr>
-      <w:r>
-        <w:rPr>
-          <w:rFonts w:ascii="Times New Roman" w:hAnsi="Times New Roman" w:cs="Times New Roman"/>
-          <w:sz w:val="24"/>
-          <w:szCs w:val="24"/>
-        </w:rPr>
-        <w:t xml:space="preserve">The end goal of this project offers a backup system to detection sensors such as camera and lidar which will allow vehicles to travel under weather disruptions. To achieve this goal, the project was divided into three main parts. The first one is vehicle local trilateration, which establishes a vehicle position through transmission in between infrastructures and vehicles. The second part involves offline path generations and the minimization of data transmission of navigation data. The third part focuses on developing a controller to navigate with the road paths from the second part. For this paper, only the second part will be analyzed. </w:t>
-      </w:r>
-    </w:p>
-    <w:p>
-      <w:pPr>
-        <w:jc w:val="both"/>
-        <w:rPr>
-          <w:rFonts w:ascii="Times New Roman" w:hAnsi="Times New Roman" w:cs="Times New Roman"/>
-          <w:sz w:val="24"/>
-          <w:szCs w:val="24"/>
-        </w:rPr>
-      </w:pPr>
-    </w:p>
-    <w:p>
-      <w:pPr>
-        <w:jc w:val="both"/>
-        <w:rPr>
-          <w:rFonts w:ascii="Times New Roman" w:hAnsi="Times New Roman" w:cs="Times New Roman"/>
-          <w:sz w:val="24"/>
-          <w:szCs w:val="24"/>
-        </w:rPr>
-      </w:pPr>
-    </w:p>
-    <w:p>
-      <w:pPr>
-        <w:rPr>
-          <w:rFonts w:ascii="Times New Roman" w:hAnsi="Times New Roman" w:cs="Times New Roman"/>
-          <w:b/>
-          <w:sz w:val="24"/>
-          <w:szCs w:val="24"/>
-        </w:rPr>
-      </w:pPr>
-      <w:r>
-        <w:rPr>
-          <w:rFonts w:ascii="Times New Roman" w:hAnsi="Times New Roman" w:cs="Times New Roman"/>
-          <w:b/>
-          <w:sz w:val="24"/>
-          <w:szCs w:val="24"/>
-        </w:rPr>
-        <w:t xml:space="preserve">Problem Statement </w:t>
-      </w:r>
-    </w:p>
-    <w:p>
-      <w:pPr>
-        <w:rPr>
-          <w:rFonts w:ascii="Times New Roman" w:hAnsi="Times New Roman" w:cs="Times New Roman"/>
-          <w:sz w:val="24"/>
-          <w:szCs w:val="24"/>
-        </w:rPr>
-      </w:pPr>
-      <w:r>
-        <w:rPr>
-          <w:rFonts w:ascii="Times New Roman" w:hAnsi="Times New Roman" w:cs="Times New Roman"/>
-          <w:sz w:val="24"/>
-          <w:szCs w:val="24"/>
-        </w:rPr>
-        <w:t>The problem formulation involves generating an offline path that minimizes the data size needed to traverse a curved road.</w:t>
-      </w:r>
-    </w:p>
-    <w:p>
-      <w:pPr>
-        <w:rPr>
-          <w:rFonts w:ascii="Times New Roman" w:hAnsi="Times New Roman" w:cs="Times New Roman"/>
-          <w:b/>
-          <w:sz w:val="24"/>
-          <w:szCs w:val="24"/>
-        </w:rPr>
-      </w:pPr>
-      <w:r>
-        <w:rPr>
-          <w:rFonts w:ascii="Times New Roman" w:hAnsi="Times New Roman" w:cs="Times New Roman"/>
-          <w:b/>
-          <w:sz w:val="24"/>
-          <w:szCs w:val="24"/>
-        </w:rPr>
-        <w:t>Trajectory Generation Background</w:t>
-      </w:r>
-    </w:p>
-    <w:p>
-      <w:pPr>
-        <w:rPr>
-          <w:sz w:val="24"/>
-          <w:szCs w:val="24"/>
-        </w:rPr>
-      </w:pPr>
-      <w:r>
-        <w:rPr>
-          <w:rFonts w:ascii="Times New Roman" w:hAnsi="Times New Roman" w:cs="Times New Roman"/>
-          <w:sz w:val="24"/>
-          <w:szCs w:val="24"/>
-        </w:rPr>
-        <w:t xml:space="preserve">In motion planning, a path is defined a set of possible ways a vehicle is allowed to go from Point A to Point B. While trajectory is defined as the profile needed to go through that path given different constraints. For example, many trajectories can lie inside of a given path as shown in </w:t>
-      </w:r>
-      <w:r>
-        <w:rPr>
-          <w:rFonts w:ascii="Times New Roman" w:hAnsi="Times New Roman" w:cs="Times New Roman"/>
-          <w:sz w:val="24"/>
-          <w:szCs w:val="24"/>
-        </w:rPr>
-        <w:fldChar w:fldCharType="begin"/>
-      </w:r>
-      <w:r>
-        <w:rPr>
-          <w:rFonts w:ascii="Times New Roman" w:hAnsi="Times New Roman" w:cs="Times New Roman"/>
-          <w:sz w:val="24"/>
-          <w:szCs w:val="24"/>
-        </w:rPr>
-        <w:instrText xml:space="preserve"> REF _Ref12542505 \h  \* MERGEFORMAT </w:instrText>
-      </w:r>
-      <w:r>
-        <w:rPr>
-          <w:rFonts w:ascii="Times New Roman" w:hAnsi="Times New Roman" w:cs="Times New Roman"/>
-          <w:sz w:val="24"/>
-          <w:szCs w:val="24"/>
-        </w:rPr>
-      </w:r>
-      <w:r>
-        <w:rPr>
-          <w:rFonts w:ascii="Times New Roman" w:hAnsi="Times New Roman" w:cs="Times New Roman"/>
-          <w:sz w:val="24"/>
-          <w:szCs w:val="24"/>
-        </w:rPr>
-        <w:fldChar w:fldCharType="separate"/>
-      </w:r>
-      <w:r>
-        <w:rPr>
-          <w:rFonts w:ascii="Times New Roman" w:hAnsi="Times New Roman"/>
-          <w:sz w:val="24"/>
-          <w:szCs w:val="24"/>
-        </w:rPr>
-        <w:t xml:space="preserve">Figure </w:t>
-      </w:r>
-      <w:r>
-        <w:rPr>
-          <w:rFonts w:ascii="Times New Roman" w:hAnsi="Times New Roman"/>
+        <w:jc w:val="center"/>
+        <w:rPr>
+          <w:sz w:val="24"/>
+          <w:szCs w:val="24"/>
+        </w:rPr>
+      </w:pPr>
+      <w:r>
+        <w:rPr>
           <w:noProof/>
-          <w:sz w:val="24"/>
-          <w:szCs w:val="24"/>
-        </w:rPr>
-        <w:t>1</w:t>
-      </w:r>
-      <w:r>
-        <w:rPr>
-          <w:rFonts w:ascii="Times New Roman" w:hAnsi="Times New Roman" w:cs="Times New Roman"/>
-          <w:sz w:val="24"/>
-          <w:szCs w:val="24"/>
-        </w:rPr>
-        <w:fldChar w:fldCharType="end"/>
-      </w:r>
-      <w:r>
-        <w:rPr>
-          <w:rFonts w:ascii="Times New Roman" w:hAnsi="Times New Roman" w:cs="Times New Roman"/>
-          <w:sz w:val="24"/>
-          <w:szCs w:val="24"/>
-        </w:rPr>
-        <w:t>. Given constraints can be in the form of differential constraints from equations of motion, geometrical constraints or dynamic constraints from vehicle limits.</w:t>
+          <w:szCs w:val="18"/>
+        </w:rPr>
+        <w:lastRenderedPageBreak/>
+        <w:drawing>
+          <wp:inline distT="0" distB="0" distL="0" distR="0" wp14:anchorId="6263BD4C" wp14:editId="2761E9D2">
+            <wp:extent cx="2847975" cy="1699381"/>
+            <wp:effectExtent l="0" t="0" r="0" b="0"/>
+            <wp:docPr id="1" name="Picture 1"/>
+            <wp:cNvGraphicFramePr>
+              <a:graphicFrameLocks xmlns:a="http://schemas.openxmlformats.org/drawingml/2006/main" noChangeAspect="1"/>
+            </wp:cNvGraphicFramePr>
+            <a:graphic xmlns:a="http://schemas.openxmlformats.org/drawingml/2006/main">
+              <a:graphicData uri="http://schemas.openxmlformats.org/drawingml/2006/picture">
+                <pic:pic xmlns:pic="http://schemas.openxmlformats.org/drawingml/2006/picture">
+                  <pic:nvPicPr>
+                    <pic:cNvPr id="1" name=""/>
+                    <pic:cNvPicPr/>
+                  </pic:nvPicPr>
+                  <pic:blipFill>
+                    <a:blip r:embed="rId8"/>
+                    <a:stretch>
+                      <a:fillRect/>
+                    </a:stretch>
+                  </pic:blipFill>
+                  <pic:spPr>
+                    <a:xfrm>
+                      <a:off x="0" y="0"/>
+                      <a:ext cx="2873320" cy="1714504"/>
+                    </a:xfrm>
+                    <a:prstGeom prst="rect">
+                      <a:avLst/>
+                    </a:prstGeom>
+                  </pic:spPr>
+                </pic:pic>
+              </a:graphicData>
+            </a:graphic>
+          </wp:inline>
+        </w:drawing>
       </w:r>
     </w:p>
     <w:sectPr>
@@ -828,8 +720,11 @@
     <w:lsdException w:name="Table 3D effects 3" w:semiHidden="1" w:unhideWhenUsed="1"/>
     <w:lsdException w:name="Table Contemporary" w:semiHidden="1" w:unhideWhenUsed="1"/>
     <w:lsdException w:name="Table Elegant" w:semiHidden="1" w:unhideWhenUsed="1"/>
+    <w:lsdException w:name="Table Professional" w:semiHidden="1" w:unhideWhenUsed="1"/>
     <w:lsdException w:name="Table Subtle 1" w:semiHidden="1" w:unhideWhenUsed="1"/>
     <w:lsdException w:name="Table Subtle 2" w:semiHidden="1" w:unhideWhenUsed="1"/>
+    <w:lsdException w:name="Table Web 1" w:semiHidden="1" w:unhideWhenUsed="1"/>
+    <w:lsdException w:name="Table Web 2" w:semiHidden="1" w:unhideWhenUsed="1"/>
     <w:lsdException w:name="Table Web 3" w:semiHidden="1" w:unhideWhenUsed="1"/>
     <w:lsdException w:name="Balloon Text" w:semiHidden="1" w:unhideWhenUsed="1"/>
     <w:lsdException w:name="Table Grid" w:uiPriority="39"/>

--- a/files/SAE Paper.docx
+++ b/files/SAE Paper.docx
@@ -1,7 +1,45 @@
 
 <file path=word/document.xml><?xml version="1.0" encoding="utf-8"?>
-<w:document xmlns:wpc="http://schemas.microsoft.com/office/word/2010/wordprocessingCanvas" xmlns:cx="http://schemas.microsoft.com/office/drawing/2014/chartex" xmlns:cx1="http://schemas.microsoft.com/office/drawing/2015/9/8/chartex" xmlns:cx2="http://schemas.microsoft.com/office/drawing/2015/10/21/chartex" xmlns:cx3="http://schemas.microsoft.com/office/drawing/2016/5/9/chartex" xmlns:cx4="http://schemas.microsoft.com/office/drawing/2016/5/10/chartex" xmlns:cx5="http://schemas.microsoft.com/office/drawing/2016/5/11/chartex" xmlns:cx6="http://schemas.microsoft.com/office/drawing/2016/5/12/chartex" xmlns:cx7="http://schemas.microsoft.com/office/drawing/2016/5/13/chartex" xmlns:cx8="http://schemas.microsoft.com/office/drawing/2016/5/14/chartex" xmlns:mc="http://schemas.openxmlformats.org/markup-compatibility/2006" xmlns:aink="http://schemas.microsoft.com/office/drawing/2016/ink" xmlns:am3d="http://schemas.microsoft.com/office/drawing/2017/model3d" xmlns:o="urn:schemas-microsoft-com:office:office" xmlns:r="http://schemas.openxmlformats.org/officeDocument/2006/relationships" xmlns:m="http://schemas.openxmlformats.org/officeDocument/2006/math" xmlns:v="urn:schemas-microsoft-com:vml" xmlns:wp14="http://schemas.microsoft.com/office/word/2010/wordprocessingDrawing" xmlns:wp="http://schemas.openxmlformats.org/drawingml/2006/wordprocessingDrawing" xmlns:w10="urn:schemas-microsoft-com:office:word" xmlns:w="http://schemas.openxmlformats.org/wordprocessingml/2006/main" xmlns:w14="http://schemas.microsoft.com/office/word/2010/wordml" xmlns:w15="http://schemas.microsoft.com/office/word/2012/wordml" xmlns:w16cid="http://schemas.microsoft.com/office/word/2016/wordml/cid" xmlns:w16se="http://schemas.microsoft.com/office/word/2015/wordml/symex" xmlns:wpg="http://schemas.microsoft.com/office/word/2010/wordprocessingGroup" xmlns:wpi="http://schemas.microsoft.com/office/word/2010/wordprocessingInk" xmlns:wne="http://schemas.microsoft.com/office/word/2006/wordml" xmlns:wps="http://schemas.microsoft.com/office/word/2010/wordprocessingShape" mc:Ignorable="w14 w15 w16se w16cid wp14">
+<w:document xmlns:wpc="http://schemas.microsoft.com/office/word/2010/wordprocessingCanvas" xmlns:cx="http://schemas.microsoft.com/office/drawing/2014/chartex" xmlns:cx1="http://schemas.microsoft.com/office/drawing/2015/9/8/chartex" xmlns:mc="http://schemas.openxmlformats.org/markup-compatibility/2006" xmlns:o="urn:schemas-microsoft-com:office:office" xmlns:r="http://schemas.openxmlformats.org/officeDocument/2006/relationships" xmlns:m="http://schemas.openxmlformats.org/officeDocument/2006/math" xmlns:v="urn:schemas-microsoft-com:vml" xmlns:wp14="http://schemas.microsoft.com/office/word/2010/wordprocessingDrawing" xmlns:wp="http://schemas.openxmlformats.org/drawingml/2006/wordprocessingDrawing" xmlns:w10="urn:schemas-microsoft-com:office:word" xmlns:w="http://schemas.openxmlformats.org/wordprocessingml/2006/main" xmlns:w14="http://schemas.microsoft.com/office/word/2010/wordml" xmlns:w15="http://schemas.microsoft.com/office/word/2012/wordml" xmlns:w16se="http://schemas.microsoft.com/office/word/2015/wordml/symex" xmlns:wpg="http://schemas.microsoft.com/office/word/2010/wordprocessingGroup" xmlns:wpi="http://schemas.microsoft.com/office/word/2010/wordprocessingInk" xmlns:wne="http://schemas.microsoft.com/office/word/2006/wordml" xmlns:wps="http://schemas.microsoft.com/office/word/2010/wordprocessingShape" mc:Ignorable="w14 w15 w16se wp14">
   <w:body>
+    <w:p>
+      <w:pPr>
+        <w:pStyle w:val="PaperNumber"/>
+      </w:pPr>
+      <w:r>
+        <w:t>20XX-01-XXXX</w:t>
+      </w:r>
+    </w:p>
+    <w:p>
+      <w:pPr>
+        <w:pStyle w:val="Title"/>
+        <w:rPr>
+          <w:szCs w:val="30"/>
+        </w:rPr>
+      </w:pPr>
+      <w:r>
+        <w:rPr>
+          <w:szCs w:val="30"/>
+        </w:rPr>
+        <w:t>Discrete Curvature Approach for Trajectory Generation</w:t>
+      </w:r>
+    </w:p>
+    <w:p>
+      <w:pPr>
+        <w:pStyle w:val="Author"/>
+      </w:pPr>
+      <w:r>
+        <w:t>Author, co-author</w:t>
+      </w:r>
+    </w:p>
+    <w:p>
+      <w:pPr>
+        <w:pStyle w:val="Affiliation"/>
+      </w:pPr>
+      <w:r>
+        <w:t>Affiliation</w:t>
+      </w:r>
+    </w:p>
     <w:p>
       <w:pPr>
         <w:rPr>
@@ -10,13 +48,29 @@
           <w:sz w:val="24"/>
           <w:szCs w:val="24"/>
         </w:rPr>
-      </w:pPr>
-      <w:r>
+        <w:sectPr>
+          <w:pgSz w:w="12240" w:h="15840"/>
+          <w:pgMar w:top="1440" w:right="1440" w:bottom="1440" w:left="1440" w:header="720" w:footer="720" w:gutter="0"/>
+          <w:cols w:space="720"/>
+          <w:docGrid w:linePitch="360"/>
+        </w:sectPr>
+      </w:pPr>
+    </w:p>
+    <w:p>
+      <w:pPr>
         <w:rPr>
           <w:rFonts w:ascii="Times New Roman" w:hAnsi="Times New Roman" w:cs="Times New Roman"/>
           <w:b/>
-          <w:sz w:val="24"/>
-          <w:szCs w:val="24"/>
+          <w:sz w:val="18"/>
+          <w:szCs w:val="18"/>
+        </w:rPr>
+      </w:pPr>
+      <w:r>
+        <w:rPr>
+          <w:rFonts w:ascii="Times New Roman" w:hAnsi="Times New Roman" w:cs="Times New Roman"/>
+          <w:b/>
+          <w:sz w:val="18"/>
+          <w:szCs w:val="18"/>
         </w:rPr>
         <w:t>Abstract</w:t>
       </w:r>
@@ -26,24 +80,25 @@
         <w:jc w:val="both"/>
         <w:rPr>
           <w:rFonts w:ascii="Times New Roman" w:hAnsi="Times New Roman" w:cs="Times New Roman"/>
-          <w:sz w:val="24"/>
-          <w:szCs w:val="24"/>
-        </w:rPr>
-      </w:pPr>
-      <w:r>
-        <w:rPr>
-          <w:rFonts w:ascii="Times New Roman" w:hAnsi="Times New Roman" w:cs="Times New Roman"/>
-          <w:sz w:val="24"/>
-          <w:szCs w:val="24"/>
+          <w:sz w:val="18"/>
+          <w:szCs w:val="18"/>
+        </w:rPr>
+      </w:pPr>
+      <w:r>
+        <w:rPr>
+          <w:rFonts w:ascii="Times New Roman" w:hAnsi="Times New Roman" w:cs="Times New Roman"/>
+          <w:sz w:val="18"/>
+          <w:szCs w:val="18"/>
         </w:rPr>
         <w:t xml:space="preserve">Vehicle autonomy is critically dependent on an accurate identification and mathematical representation of road and lane geometries. Many road lane identification systems are ad hoc (e.g., machine vision and lane keeping systems) or rely on polynomial approximations of road data and GPS positioning. A novel system is proposed in which geodetic road data is parsed along road directions and digitally stored in a road data matrix. Using </w:t>
       </w:r>
       <w:commentRangeStart w:id="0"/>
-      <w:r>
-        <w:rPr>
-          <w:rFonts w:ascii="Times New Roman" w:hAnsi="Times New Roman" w:cs="Times New Roman"/>
-          <w:sz w:val="24"/>
-          <w:szCs w:val="24"/>
+      <w:commentRangeStart w:id="1"/>
+      <w:r>
+        <w:rPr>
+          <w:rFonts w:ascii="Times New Roman" w:hAnsi="Times New Roman" w:cs="Times New Roman"/>
+          <w:sz w:val="18"/>
+          <w:szCs w:val="18"/>
           <w:highlight w:val="yellow"/>
         </w:rPr>
         <w:t>mapping</w:t>
@@ -52,46 +107,59 @@
       <w:r>
         <w:rPr>
           <w:rStyle w:val="CommentReference"/>
+          <w:rFonts w:ascii="Times New Roman" w:hAnsi="Times New Roman" w:cs="Times New Roman"/>
+          <w:sz w:val="18"/>
+          <w:szCs w:val="18"/>
         </w:rPr>
         <w:commentReference w:id="0"/>
       </w:r>
-      <w:r>
-        <w:rPr>
-          <w:rFonts w:ascii="Times New Roman" w:hAnsi="Times New Roman" w:cs="Times New Roman"/>
-          <w:sz w:val="24"/>
-          <w:szCs w:val="24"/>
+      <w:commentRangeEnd w:id="1"/>
+      <w:r>
+        <w:rPr>
+          <w:rStyle w:val="CommentReference"/>
+          <w:rFonts w:ascii="Times New Roman" w:hAnsi="Times New Roman" w:cs="Times New Roman"/>
+          <w:sz w:val="18"/>
+          <w:szCs w:val="18"/>
+        </w:rPr>
+        <w:commentReference w:id="1"/>
+      </w:r>
+      <w:r>
+        <w:rPr>
+          <w:rFonts w:ascii="Times New Roman" w:hAnsi="Times New Roman" w:cs="Times New Roman"/>
+          <w:sz w:val="18"/>
+          <w:szCs w:val="18"/>
         </w:rPr>
         <w:t xml:space="preserve"> algorithms, the road data is converted to a smooth, differentiable path which connects critical road coordinates with curvature vectors and changes to road tangent angles. Different road data sources such as GPS or geographical scans were evaluated with this method and compared to current road design standards as per the American Association of State Highway and Transportation Officials. This approach takes advantage of standard roadway design practices, which rely on speed limit, </w:t>
       </w:r>
       <w:r>
         <w:rPr>
           <w:rFonts w:ascii="Times New Roman" w:hAnsi="Times New Roman" w:cs="Times New Roman"/>
-          <w:sz w:val="24"/>
-          <w:szCs w:val="24"/>
+          <w:sz w:val="18"/>
+          <w:szCs w:val="18"/>
         </w:rPr>
         <w:t>superelevation</w:t>
       </w:r>
       <w:r>
         <w:rPr>
           <w:rFonts w:ascii="Times New Roman" w:hAnsi="Times New Roman" w:cs="Times New Roman"/>
-          <w:sz w:val="24"/>
-          <w:szCs w:val="24"/>
+          <w:sz w:val="18"/>
+          <w:szCs w:val="18"/>
         </w:rPr>
         <w:t>, and empirical data for maximum lateral acceleration tolerance to determine acceptable radii of curvature for different classes of roadways. Successful implementation of this technology could accelerate autonomous vehicle</w:t>
       </w:r>
       <w:r>
         <w:rPr>
           <w:rFonts w:ascii="Times New Roman" w:hAnsi="Times New Roman" w:cs="Times New Roman"/>
-          <w:sz w:val="24"/>
-          <w:szCs w:val="24"/>
+          <w:sz w:val="18"/>
+          <w:szCs w:val="18"/>
         </w:rPr>
         <w:t xml:space="preserve">’s </w:t>
       </w:r>
       <w:r>
         <w:rPr>
           <w:rFonts w:ascii="Times New Roman" w:hAnsi="Times New Roman" w:cs="Times New Roman"/>
-          <w:sz w:val="24"/>
-          <w:szCs w:val="24"/>
+          <w:sz w:val="18"/>
+          <w:szCs w:val="18"/>
         </w:rPr>
         <w:t>navigation research and development for new guidance paradigms in addition to traditional machine vision-based systems.</w:t>
       </w:r>
@@ -100,24 +168,24 @@
       <w:pPr>
         <w:rPr>
           <w:rFonts w:ascii="Times New Roman" w:hAnsi="Times New Roman" w:cs="Times New Roman"/>
-          <w:sz w:val="24"/>
-          <w:szCs w:val="24"/>
+          <w:sz w:val="18"/>
+          <w:szCs w:val="18"/>
         </w:rPr>
       </w:pPr>
       <w:r>
         <w:rPr>
           <w:rFonts w:ascii="Times New Roman" w:hAnsi="Times New Roman" w:cs="Times New Roman"/>
           <w:bCs/>
-          <w:sz w:val="24"/>
-          <w:szCs w:val="24"/>
+          <w:sz w:val="18"/>
+          <w:szCs w:val="18"/>
         </w:rPr>
         <w:t xml:space="preserve">Keywords: </w:t>
       </w:r>
       <w:r>
         <w:rPr>
           <w:rFonts w:ascii="Times New Roman" w:hAnsi="Times New Roman" w:cs="Times New Roman"/>
-          <w:sz w:val="24"/>
-          <w:szCs w:val="24"/>
+          <w:sz w:val="18"/>
+          <w:szCs w:val="18"/>
         </w:rPr>
         <w:t xml:space="preserve">Trajectory Generation, Path Generation, Curvature, AASHTO, V2I, Vehicle-to-Infrastructure  </w:t>
       </w:r>
@@ -127,16 +195,16 @@
         <w:rPr>
           <w:rFonts w:ascii="Times New Roman" w:hAnsi="Times New Roman" w:cs="Times New Roman"/>
           <w:b/>
-          <w:sz w:val="24"/>
-          <w:szCs w:val="24"/>
+          <w:sz w:val="18"/>
+          <w:szCs w:val="18"/>
         </w:rPr>
       </w:pPr>
       <w:r>
         <w:rPr>
           <w:rFonts w:ascii="Times New Roman" w:hAnsi="Times New Roman" w:cs="Times New Roman"/>
           <w:b/>
-          <w:sz w:val="24"/>
-          <w:szCs w:val="24"/>
+          <w:sz w:val="18"/>
+          <w:szCs w:val="18"/>
         </w:rPr>
         <w:t xml:space="preserve">Introduction </w:t>
       </w:r>
@@ -146,30 +214,82 @@
         <w:jc w:val="both"/>
         <w:rPr>
           <w:rFonts w:ascii="Times New Roman" w:hAnsi="Times New Roman" w:cs="Times New Roman"/>
-          <w:sz w:val="24"/>
-          <w:szCs w:val="24"/>
-        </w:rPr>
-      </w:pPr>
-      <w:bookmarkStart w:id="1" w:name="_GoBack"/>
-      <w:bookmarkEnd w:id="1"/>
-    </w:p>
-    <w:p>
-      <w:pPr>
+          <w:sz w:val="18"/>
+          <w:szCs w:val="18"/>
+        </w:rPr>
+      </w:pPr>
+      <w:r>
+        <w:rPr>
+          <w:rFonts w:ascii="Times New Roman" w:hAnsi="Times New Roman" w:cs="Times New Roman"/>
+          <w:sz w:val="18"/>
+          <w:szCs w:val="18"/>
+        </w:rPr>
+        <w:t xml:space="preserve">Road geometries play a circumstantial role in designing for transportation. In autonomous vehicles, the current level of vehicle autonomy depends heavily on light sensors or radar sensor for detecting both objects and lane markings on the road. Based on this sensor information, vehicles are able to generate trajectory approximations of where the vehicle should be going. These path approximations tend to be based off clothoids, polynomials, and piece-wise functions [] [] []. </w:t>
+      </w:r>
+      <w:r>
+        <w:rPr>
+          <w:rFonts w:ascii="Times New Roman" w:hAnsi="Times New Roman" w:cs="Times New Roman"/>
+          <w:sz w:val="18"/>
+          <w:szCs w:val="18"/>
+        </w:rPr>
+        <w:t>However, trajectories can also be generated from offline information that comes from different media such as GPS or geospatial data. Therefore, offline data provides a static calculation of the trajectories a vehicle should have regardless of any sensor error that vehicles could encounter during their trajector</w:t>
+      </w:r>
+      <w:bookmarkStart w:id="2" w:name="_GoBack"/>
+      <w:bookmarkEnd w:id="2"/>
+      <w:r>
+        <w:rPr>
+          <w:rFonts w:ascii="Times New Roman" w:hAnsi="Times New Roman" w:cs="Times New Roman"/>
+          <w:sz w:val="18"/>
+          <w:szCs w:val="18"/>
+        </w:rPr>
+        <w:t xml:space="preserve">y calculations.  </w:t>
+      </w:r>
+    </w:p>
+    <w:p>
+      <w:pPr>
+        <w:jc w:val="both"/>
+        <w:rPr>
+          <w:rFonts w:ascii="Times New Roman" w:hAnsi="Times New Roman" w:cs="Times New Roman"/>
+          <w:sz w:val="18"/>
+          <w:szCs w:val="18"/>
+        </w:rPr>
+      </w:pPr>
+      <w:r>
+        <w:rPr>
+          <w:rFonts w:ascii="Times New Roman" w:hAnsi="Times New Roman" w:cs="Times New Roman"/>
+          <w:bCs/>
+          <w:sz w:val="18"/>
+          <w:szCs w:val="18"/>
+        </w:rPr>
+        <w:t xml:space="preserve">Thus, the objective of this research study is to develop a deterministic technique for identifying the centerline path of travel lanes using smooth, differentiable, parametric equations and geospatial road data.  </w:t>
+      </w:r>
+      <w:r>
+        <w:rPr>
+          <w:rFonts w:ascii="Times New Roman" w:hAnsi="Times New Roman" w:cs="Times New Roman"/>
+          <w:sz w:val="18"/>
+          <w:szCs w:val="18"/>
+        </w:rPr>
+        <w:t>The rest of this paper is composed of the following sections: Trajectory Generation Background, Problem Solution, Recommendations and Conclusions.</w:t>
+      </w:r>
+    </w:p>
+    <w:p>
+      <w:pPr>
+        <w:jc w:val="both"/>
         <w:rPr>
           <w:rFonts w:ascii="Times New Roman" w:hAnsi="Times New Roman" w:cs="Times New Roman"/>
           <w:b/>
-          <w:sz w:val="24"/>
-          <w:szCs w:val="24"/>
+          <w:sz w:val="18"/>
+          <w:szCs w:val="18"/>
         </w:rPr>
       </w:pPr>
       <w:r>
         <w:rPr>
           <w:rFonts w:ascii="Times New Roman" w:hAnsi="Times New Roman" w:cs="Times New Roman"/>
           <w:b/>
-          <w:sz w:val="24"/>
-          <w:szCs w:val="24"/>
-        </w:rPr>
-        <w:t xml:space="preserve">Problem Statement </w:t>
+          <w:sz w:val="18"/>
+          <w:szCs w:val="18"/>
+        </w:rPr>
+        <w:t>Trajectory Generation Background</w:t>
       </w:r>
     </w:p>
     <w:p>
@@ -177,157 +297,79 @@
         <w:jc w:val="both"/>
         <w:rPr>
           <w:rFonts w:ascii="Times New Roman" w:hAnsi="Times New Roman" w:cs="Times New Roman"/>
-          <w:b/>
-          <w:sz w:val="24"/>
-          <w:szCs w:val="24"/>
-        </w:rPr>
-      </w:pPr>
-      <w:r>
-        <w:rPr>
-          <w:rFonts w:ascii="Times New Roman" w:hAnsi="Times New Roman" w:cs="Times New Roman"/>
-          <w:b/>
-          <w:sz w:val="24"/>
-          <w:szCs w:val="24"/>
-        </w:rPr>
-        <w:t>Your problem statement should be a natural conclusion of your introduction</w:t>
-      </w:r>
-    </w:p>
-    <w:p>
-      <w:pPr>
-        <w:jc w:val="both"/>
-        <w:rPr>
-          <w:rFonts w:ascii="Times New Roman" w:hAnsi="Times New Roman" w:cs="Times New Roman"/>
-          <w:bCs/>
-          <w:sz w:val="24"/>
-          <w:szCs w:val="24"/>
-        </w:rPr>
-      </w:pPr>
-      <w:r>
-        <w:rPr>
-          <w:rFonts w:ascii="Times New Roman" w:hAnsi="Times New Roman" w:cs="Times New Roman"/>
-          <w:bCs/>
-          <w:sz w:val="24"/>
-          <w:szCs w:val="24"/>
-        </w:rPr>
-        <w:t xml:space="preserve">The objective of this research study is to develop a deterministic technique for identifying the centerline path of travel lanes using smooth, differentiable, parametric equations and geospatial road data. </w:t>
-      </w:r>
-    </w:p>
-    <w:p>
-      <w:pPr>
-        <w:jc w:val="both"/>
-        <w:rPr>
-          <w:rFonts w:ascii="Times New Roman" w:hAnsi="Times New Roman" w:cs="Times New Roman"/>
-          <w:sz w:val="24"/>
-          <w:szCs w:val="24"/>
-        </w:rPr>
-      </w:pPr>
-      <w:r>
-        <w:rPr>
-          <w:rFonts w:ascii="Times New Roman" w:hAnsi="Times New Roman" w:cs="Times New Roman"/>
-          <w:sz w:val="24"/>
-          <w:szCs w:val="24"/>
-        </w:rPr>
-        <w:t>The problem formulation involves generating an offline path that minimizes the data size needed to traverse a curved road.</w:t>
-      </w:r>
-    </w:p>
-    <w:p>
-      <w:pPr>
-        <w:jc w:val="both"/>
-        <w:rPr>
-          <w:rFonts w:ascii="Times New Roman" w:hAnsi="Times New Roman" w:cs="Times New Roman"/>
-          <w:b/>
-          <w:sz w:val="24"/>
-          <w:szCs w:val="24"/>
-        </w:rPr>
-      </w:pPr>
-      <w:r>
-        <w:rPr>
-          <w:rFonts w:ascii="Times New Roman" w:hAnsi="Times New Roman" w:cs="Times New Roman"/>
-          <w:b/>
-          <w:sz w:val="24"/>
-          <w:szCs w:val="24"/>
-        </w:rPr>
-        <w:t>Trajectory Generation Background</w:t>
-      </w:r>
-    </w:p>
-    <w:p>
-      <w:pPr>
-        <w:jc w:val="both"/>
-        <w:rPr>
-          <w:rFonts w:ascii="Times New Roman" w:hAnsi="Times New Roman" w:cs="Times New Roman"/>
-          <w:sz w:val="24"/>
-          <w:szCs w:val="24"/>
-        </w:rPr>
-      </w:pPr>
-      <w:r>
-        <w:rPr>
-          <w:rFonts w:ascii="Times New Roman" w:hAnsi="Times New Roman" w:cs="Times New Roman"/>
-          <w:sz w:val="24"/>
-          <w:szCs w:val="24"/>
+          <w:sz w:val="18"/>
+          <w:szCs w:val="18"/>
+        </w:rPr>
+      </w:pPr>
+      <w:r>
+        <w:rPr>
+          <w:rFonts w:ascii="Times New Roman" w:hAnsi="Times New Roman" w:cs="Times New Roman"/>
+          <w:sz w:val="18"/>
+          <w:szCs w:val="18"/>
         </w:rPr>
         <w:t xml:space="preserve">In motion planning, a path is defined a set of possible ways a vehicle is allowed to go from Point A to Point B. While trajectory is defined as the profile needed to go through that path given different constraints. For example, many trajectories can lie inside of a given path as shown in </w:t>
       </w:r>
       <w:r>
         <w:rPr>
           <w:rFonts w:ascii="Times New Roman" w:hAnsi="Times New Roman" w:cs="Times New Roman"/>
-          <w:sz w:val="24"/>
-          <w:szCs w:val="24"/>
+          <w:sz w:val="18"/>
+          <w:szCs w:val="18"/>
         </w:rPr>
         <w:fldChar w:fldCharType="begin"/>
       </w:r>
       <w:r>
         <w:rPr>
           <w:rFonts w:ascii="Times New Roman" w:hAnsi="Times New Roman" w:cs="Times New Roman"/>
-          <w:sz w:val="24"/>
-          <w:szCs w:val="24"/>
+          <w:sz w:val="18"/>
+          <w:szCs w:val="18"/>
         </w:rPr>
         <w:instrText xml:space="preserve"> REF _Ref12542505 \h  \* MERGEFORMAT </w:instrText>
       </w:r>
       <w:r>
         <w:rPr>
           <w:rFonts w:ascii="Times New Roman" w:hAnsi="Times New Roman" w:cs="Times New Roman"/>
-          <w:sz w:val="24"/>
-          <w:szCs w:val="24"/>
-        </w:rPr>
-      </w:r>
-      <w:r>
-        <w:rPr>
-          <w:rFonts w:ascii="Times New Roman" w:hAnsi="Times New Roman" w:cs="Times New Roman"/>
-          <w:sz w:val="24"/>
-          <w:szCs w:val="24"/>
+          <w:sz w:val="18"/>
+          <w:szCs w:val="18"/>
+        </w:rPr>
+      </w:r>
+      <w:r>
+        <w:rPr>
+          <w:rFonts w:ascii="Times New Roman" w:hAnsi="Times New Roman" w:cs="Times New Roman"/>
+          <w:sz w:val="18"/>
+          <w:szCs w:val="18"/>
         </w:rPr>
         <w:fldChar w:fldCharType="separate"/>
       </w:r>
       <w:r>
         <w:rPr>
-          <w:rFonts w:ascii="Times New Roman" w:hAnsi="Times New Roman"/>
-          <w:sz w:val="24"/>
-          <w:szCs w:val="24"/>
+          <w:rFonts w:ascii="Times New Roman" w:hAnsi="Times New Roman" w:cs="Times New Roman"/>
+          <w:sz w:val="18"/>
+          <w:szCs w:val="18"/>
         </w:rPr>
         <w:t xml:space="preserve">Figure </w:t>
       </w:r>
       <w:r>
         <w:rPr>
-          <w:rFonts w:ascii="Times New Roman" w:hAnsi="Times New Roman"/>
+          <w:rFonts w:ascii="Times New Roman" w:hAnsi="Times New Roman" w:cs="Times New Roman"/>
           <w:noProof/>
-          <w:sz w:val="24"/>
-          <w:szCs w:val="24"/>
+          <w:sz w:val="18"/>
+          <w:szCs w:val="18"/>
         </w:rPr>
         <w:t>1</w:t>
       </w:r>
       <w:r>
         <w:rPr>
           <w:rFonts w:ascii="Times New Roman" w:hAnsi="Times New Roman" w:cs="Times New Roman"/>
-          <w:sz w:val="24"/>
-          <w:szCs w:val="24"/>
+          <w:sz w:val="18"/>
+          <w:szCs w:val="18"/>
         </w:rPr>
         <w:fldChar w:fldCharType="end"/>
       </w:r>
       <w:r>
         <w:rPr>
           <w:rFonts w:ascii="Times New Roman" w:hAnsi="Times New Roman" w:cs="Times New Roman"/>
-          <w:sz w:val="24"/>
-          <w:szCs w:val="24"/>
+          <w:sz w:val="18"/>
+          <w:szCs w:val="18"/>
         </w:rPr>
         <w:t>. Given constraints can be in the form of differential constraints from equations of motion, geometrical constraints or dynamic constraints from vehicle limits.</w:t>
       </w:r>
@@ -336,18 +378,20 @@
       <w:pPr>
         <w:jc w:val="center"/>
         <w:rPr>
-          <w:sz w:val="24"/>
-          <w:szCs w:val="24"/>
-        </w:rPr>
-      </w:pPr>
-      <w:r>
-        <w:rPr>
+          <w:rFonts w:ascii="Times New Roman" w:hAnsi="Times New Roman" w:cs="Times New Roman"/>
+          <w:sz w:val="18"/>
+          <w:szCs w:val="18"/>
+        </w:rPr>
+      </w:pPr>
+      <w:r>
+        <w:rPr>
+          <w:rFonts w:ascii="Times New Roman" w:hAnsi="Times New Roman" w:cs="Times New Roman"/>
           <w:noProof/>
-          <w:szCs w:val="18"/>
-        </w:rPr>
-        <w:lastRenderedPageBreak/>
+          <w:sz w:val="18"/>
+          <w:szCs w:val="18"/>
+        </w:rPr>
         <w:drawing>
-          <wp:inline distT="0" distB="0" distL="0" distR="0" wp14:anchorId="6263BD4C" wp14:editId="2761E9D2">
+          <wp:inline distT="0" distB="0" distL="0" distR="0" wp14:anchorId="4B87EC24" wp14:editId="387B033C">
             <wp:extent cx="2847975" cy="1699381"/>
             <wp:effectExtent l="0" t="0" r="0" b="0"/>
             <wp:docPr id="1" name="Picture 1"/>
@@ -362,7 +406,7 @@
                     <pic:cNvPicPr/>
                   </pic:nvPicPr>
                   <pic:blipFill>
-                    <a:blip r:embed="rId8"/>
+                    <a:blip r:embed="rId7"/>
                     <a:stretch>
                       <a:fillRect/>
                     </a:stretch>
@@ -383,7 +427,54 @@
         </w:drawing>
       </w:r>
     </w:p>
+    <w:p>
+      <w:pPr>
+        <w:jc w:val="center"/>
+        <w:rPr>
+          <w:rFonts w:ascii="Times New Roman" w:hAnsi="Times New Roman" w:cs="Times New Roman"/>
+          <w:sz w:val="18"/>
+          <w:szCs w:val="18"/>
+        </w:rPr>
+        <w:sectPr>
+          <w:type w:val="continuous"/>
+          <w:pgSz w:w="12240" w:h="15840"/>
+          <w:pgMar w:top="1440" w:right="1440" w:bottom="1440" w:left="1440" w:header="720" w:footer="720" w:gutter="0"/>
+          <w:cols w:num="2" w:space="720"/>
+          <w:docGrid w:linePitch="360"/>
+        </w:sectPr>
+      </w:pPr>
+    </w:p>
+    <w:p>
+      <w:pPr>
+        <w:jc w:val="both"/>
+        <w:rPr>
+          <w:rFonts w:ascii="Times New Roman" w:hAnsi="Times New Roman" w:cs="Times New Roman"/>
+          <w:sz w:val="18"/>
+          <w:szCs w:val="18"/>
+        </w:rPr>
+      </w:pPr>
+    </w:p>
+    <w:p>
+      <w:pPr>
+        <w:rPr>
+          <w:rFonts w:ascii="Times New Roman" w:hAnsi="Times New Roman" w:cs="Times New Roman"/>
+          <w:sz w:val="18"/>
+          <w:szCs w:val="18"/>
+        </w:rPr>
+      </w:pPr>
+    </w:p>
+    <w:p>
+      <w:pPr>
+        <w:jc w:val="center"/>
+        <w:rPr>
+          <w:rFonts w:ascii="Times New Roman" w:hAnsi="Times New Roman" w:cs="Times New Roman"/>
+          <w:sz w:val="18"/>
+          <w:szCs w:val="18"/>
+        </w:rPr>
+      </w:pPr>
+    </w:p>
     <w:sectPr>
+      <w:type w:val="continuous"/>
       <w:pgSz w:w="12240" w:h="15840"/>
       <w:pgMar w:top="1440" w:right="1440" w:bottom="1440" w:left="1440" w:header="720" w:footer="720" w:gutter="0"/>
       <w:cols w:space="720"/>
@@ -394,7 +485,7 @@
 </file>
 
 <file path=word/comments.xml><?xml version="1.0" encoding="utf-8"?>
-<w:comments xmlns:wpc="http://schemas.microsoft.com/office/word/2010/wordprocessingCanvas" xmlns:cx="http://schemas.microsoft.com/office/drawing/2014/chartex" xmlns:cx1="http://schemas.microsoft.com/office/drawing/2015/9/8/chartex" xmlns:cx2="http://schemas.microsoft.com/office/drawing/2015/10/21/chartex" xmlns:cx3="http://schemas.microsoft.com/office/drawing/2016/5/9/chartex" xmlns:cx4="http://schemas.microsoft.com/office/drawing/2016/5/10/chartex" xmlns:cx5="http://schemas.microsoft.com/office/drawing/2016/5/11/chartex" xmlns:cx6="http://schemas.microsoft.com/office/drawing/2016/5/12/chartex" xmlns:cx7="http://schemas.microsoft.com/office/drawing/2016/5/13/chartex" xmlns:cx8="http://schemas.microsoft.com/office/drawing/2016/5/14/chartex" xmlns:mc="http://schemas.openxmlformats.org/markup-compatibility/2006" xmlns:aink="http://schemas.microsoft.com/office/drawing/2016/ink" xmlns:am3d="http://schemas.microsoft.com/office/drawing/2017/model3d" xmlns:o="urn:schemas-microsoft-com:office:office" xmlns:r="http://schemas.openxmlformats.org/officeDocument/2006/relationships" xmlns:m="http://schemas.openxmlformats.org/officeDocument/2006/math" xmlns:v="urn:schemas-microsoft-com:vml" xmlns:wp14="http://schemas.microsoft.com/office/word/2010/wordprocessingDrawing" xmlns:wp="http://schemas.openxmlformats.org/drawingml/2006/wordprocessingDrawing" xmlns:w10="urn:schemas-microsoft-com:office:word" xmlns:w="http://schemas.openxmlformats.org/wordprocessingml/2006/main" xmlns:w14="http://schemas.microsoft.com/office/word/2010/wordml" xmlns:w15="http://schemas.microsoft.com/office/word/2012/wordml" xmlns:w16cid="http://schemas.microsoft.com/office/word/2016/wordml/cid" xmlns:w16se="http://schemas.microsoft.com/office/word/2015/wordml/symex" xmlns:wpg="http://schemas.microsoft.com/office/word/2010/wordprocessingGroup" xmlns:wpi="http://schemas.microsoft.com/office/word/2010/wordprocessingInk" xmlns:wne="http://schemas.microsoft.com/office/word/2006/wordml" xmlns:wps="http://schemas.microsoft.com/office/word/2010/wordprocessingShape" mc:Ignorable="w14 w15 w16se w16cid wp14">
+<w:comments xmlns:wpc="http://schemas.microsoft.com/office/word/2010/wordprocessingCanvas" xmlns:cx="http://schemas.microsoft.com/office/drawing/2014/chartex" xmlns:cx1="http://schemas.microsoft.com/office/drawing/2015/9/8/chartex" xmlns:mc="http://schemas.openxmlformats.org/markup-compatibility/2006" xmlns:o="urn:schemas-microsoft-com:office:office" xmlns:r="http://schemas.openxmlformats.org/officeDocument/2006/relationships" xmlns:m="http://schemas.openxmlformats.org/officeDocument/2006/math" xmlns:v="urn:schemas-microsoft-com:vml" xmlns:wp14="http://schemas.microsoft.com/office/word/2010/wordprocessingDrawing" xmlns:wp="http://schemas.openxmlformats.org/drawingml/2006/wordprocessingDrawing" xmlns:w10="urn:schemas-microsoft-com:office:word" xmlns:w="http://schemas.openxmlformats.org/wordprocessingml/2006/main" xmlns:w14="http://schemas.microsoft.com/office/word/2010/wordml" xmlns:w15="http://schemas.microsoft.com/office/word/2012/wordml" xmlns:w16se="http://schemas.microsoft.com/office/word/2015/wordml/symex" xmlns:wpg="http://schemas.microsoft.com/office/word/2010/wordprocessingGroup" xmlns:wpi="http://schemas.microsoft.com/office/word/2010/wordprocessingInk" xmlns:wne="http://schemas.microsoft.com/office/word/2006/wordml" xmlns:wps="http://schemas.microsoft.com/office/word/2010/wordprocessingShape" mc:Ignorable="w14 w15 w16se wp14">
   <w:comment w:id="0" w:author="Ricardo Jacome" w:date="2019-10-18T20:00:00Z" w:initials="RJ">
     <w:p>
       <w:pPr>
@@ -408,6 +499,19 @@
       </w:r>
       <w:r>
         <w:t>Could be “Piece wise function”, splines, or polynomial, but need to check for contradiction because polynomials were mentioned earlier in the abstract</w:t>
+      </w:r>
+    </w:p>
+  </w:comment>
+  <w:comment w:id="1" w:author="rjacome" w:date="2019-10-21T15:12:00Z" w:initials="r">
+    <w:p>
+      <w:pPr>
+        <w:pStyle w:val="CommentText"/>
+      </w:pPr>
+      <w:r>
+        <w:rPr>
+          <w:rStyle w:val="CommentReference"/>
+        </w:rPr>
+        <w:annotationRef/>
       </w:r>
     </w:p>
   </w:comment>
@@ -415,8 +519,9 @@
 </file>
 
 <file path=word/commentsExtended.xml><?xml version="1.0" encoding="utf-8"?>
-<w15:commentsEx xmlns:wpc="http://schemas.microsoft.com/office/word/2010/wordprocessingCanvas" xmlns:cx="http://schemas.microsoft.com/office/drawing/2014/chartex" xmlns:cx1="http://schemas.microsoft.com/office/drawing/2015/9/8/chartex" xmlns:cx2="http://schemas.microsoft.com/office/drawing/2015/10/21/chartex" xmlns:cx3="http://schemas.microsoft.com/office/drawing/2016/5/9/chartex" xmlns:cx4="http://schemas.microsoft.com/office/drawing/2016/5/10/chartex" xmlns:cx5="http://schemas.microsoft.com/office/drawing/2016/5/11/chartex" xmlns:cx6="http://schemas.microsoft.com/office/drawing/2016/5/12/chartex" xmlns:cx7="http://schemas.microsoft.com/office/drawing/2016/5/13/chartex" xmlns:cx8="http://schemas.microsoft.com/office/drawing/2016/5/14/chartex" xmlns:mc="http://schemas.openxmlformats.org/markup-compatibility/2006" xmlns:aink="http://schemas.microsoft.com/office/drawing/2016/ink" xmlns:am3d="http://schemas.microsoft.com/office/drawing/2017/model3d" xmlns:o="urn:schemas-microsoft-com:office:office" xmlns:r="http://schemas.openxmlformats.org/officeDocument/2006/relationships" xmlns:m="http://schemas.openxmlformats.org/officeDocument/2006/math" xmlns:v="urn:schemas-microsoft-com:vml" xmlns:wp14="http://schemas.microsoft.com/office/word/2010/wordprocessingDrawing" xmlns:wp="http://schemas.openxmlformats.org/drawingml/2006/wordprocessingDrawing" xmlns:w10="urn:schemas-microsoft-com:office:word" xmlns:w="http://schemas.openxmlformats.org/wordprocessingml/2006/main" xmlns:w14="http://schemas.microsoft.com/office/word/2010/wordml" xmlns:w15="http://schemas.microsoft.com/office/word/2012/wordml" xmlns:w16cid="http://schemas.microsoft.com/office/word/2016/wordml/cid" xmlns:w16se="http://schemas.microsoft.com/office/word/2015/wordml/symex" xmlns:wpg="http://schemas.microsoft.com/office/word/2010/wordprocessingGroup" xmlns:wpi="http://schemas.microsoft.com/office/word/2010/wordprocessingInk" xmlns:wne="http://schemas.microsoft.com/office/word/2006/wordml" xmlns:wps="http://schemas.microsoft.com/office/word/2010/wordprocessingShape" mc:Ignorable="w14 w15 w16se w16cid wp14">
+<w15:commentsEx xmlns:wpc="http://schemas.microsoft.com/office/word/2010/wordprocessingCanvas" xmlns:cx="http://schemas.microsoft.com/office/drawing/2014/chartex" xmlns:cx1="http://schemas.microsoft.com/office/drawing/2015/9/8/chartex" xmlns:mc="http://schemas.openxmlformats.org/markup-compatibility/2006" xmlns:o="urn:schemas-microsoft-com:office:office" xmlns:r="http://schemas.openxmlformats.org/officeDocument/2006/relationships" xmlns:m="http://schemas.openxmlformats.org/officeDocument/2006/math" xmlns:v="urn:schemas-microsoft-com:vml" xmlns:wp14="http://schemas.microsoft.com/office/word/2010/wordprocessingDrawing" xmlns:wp="http://schemas.openxmlformats.org/drawingml/2006/wordprocessingDrawing" xmlns:w10="urn:schemas-microsoft-com:office:word" xmlns:w="http://schemas.openxmlformats.org/wordprocessingml/2006/main" xmlns:w14="http://schemas.microsoft.com/office/word/2010/wordml" xmlns:w15="http://schemas.microsoft.com/office/word/2012/wordml" xmlns:w16se="http://schemas.microsoft.com/office/word/2015/wordml/symex" xmlns:wpg="http://schemas.microsoft.com/office/word/2010/wordprocessingGroup" xmlns:wpi="http://schemas.microsoft.com/office/word/2010/wordprocessingInk" xmlns:wne="http://schemas.microsoft.com/office/word/2006/wordml" xmlns:wps="http://schemas.microsoft.com/office/word/2010/wordprocessingShape" mc:Ignorable="w14 w15 w16se wp14">
   <w15:commentEx w15:paraId="77373153" w15:done="0"/>
+  <w15:commentEx w15:paraId="3F28B11D" w15:paraIdParent="77373153" w15:done="0"/>
 </w15:commentsEx>
 </file>
 
@@ -427,7 +532,7 @@
 </file>
 
 <file path=word/numbering.xml><?xml version="1.0" encoding="utf-8"?>
-<w:numbering xmlns:wpc="http://schemas.microsoft.com/office/word/2010/wordprocessingCanvas" xmlns:cx="http://schemas.microsoft.com/office/drawing/2014/chartex" xmlns:cx1="http://schemas.microsoft.com/office/drawing/2015/9/8/chartex" xmlns:cx2="http://schemas.microsoft.com/office/drawing/2015/10/21/chartex" xmlns:cx3="http://schemas.microsoft.com/office/drawing/2016/5/9/chartex" xmlns:cx4="http://schemas.microsoft.com/office/drawing/2016/5/10/chartex" xmlns:cx5="http://schemas.microsoft.com/office/drawing/2016/5/11/chartex" xmlns:cx6="http://schemas.microsoft.com/office/drawing/2016/5/12/chartex" xmlns:cx7="http://schemas.microsoft.com/office/drawing/2016/5/13/chartex" xmlns:cx8="http://schemas.microsoft.com/office/drawing/2016/5/14/chartex" xmlns:mc="http://schemas.openxmlformats.org/markup-compatibility/2006" xmlns:aink="http://schemas.microsoft.com/office/drawing/2016/ink" xmlns:am3d="http://schemas.microsoft.com/office/drawing/2017/model3d" xmlns:o="urn:schemas-microsoft-com:office:office" xmlns:r="http://schemas.openxmlformats.org/officeDocument/2006/relationships" xmlns:m="http://schemas.openxmlformats.org/officeDocument/2006/math" xmlns:v="urn:schemas-microsoft-com:vml" xmlns:wp14="http://schemas.microsoft.com/office/word/2010/wordprocessingDrawing" xmlns:wp="http://schemas.openxmlformats.org/drawingml/2006/wordprocessingDrawing" xmlns:w10="urn:schemas-microsoft-com:office:word" xmlns:w="http://schemas.openxmlformats.org/wordprocessingml/2006/main" xmlns:w14="http://schemas.microsoft.com/office/word/2010/wordml" xmlns:w15="http://schemas.microsoft.com/office/word/2012/wordml" xmlns:w16cid="http://schemas.microsoft.com/office/word/2016/wordml/cid" xmlns:w16se="http://schemas.microsoft.com/office/word/2015/wordml/symex" xmlns:wpg="http://schemas.microsoft.com/office/word/2010/wordprocessingGroup" xmlns:wpi="http://schemas.microsoft.com/office/word/2010/wordprocessingInk" xmlns:wne="http://schemas.microsoft.com/office/word/2006/wordml" xmlns:wps="http://schemas.microsoft.com/office/word/2010/wordprocessingShape" mc:Ignorable="w14 w15 w16se w16cid wp14">
+<w:numbering xmlns:wpc="http://schemas.microsoft.com/office/word/2010/wordprocessingCanvas" xmlns:cx="http://schemas.microsoft.com/office/drawing/2014/chartex" xmlns:cx1="http://schemas.microsoft.com/office/drawing/2015/9/8/chartex" xmlns:mc="http://schemas.openxmlformats.org/markup-compatibility/2006" xmlns:o="urn:schemas-microsoft-com:office:office" xmlns:r="http://schemas.openxmlformats.org/officeDocument/2006/relationships" xmlns:m="http://schemas.openxmlformats.org/officeDocument/2006/math" xmlns:v="urn:schemas-microsoft-com:vml" xmlns:wp14="http://schemas.microsoft.com/office/word/2010/wordprocessingDrawing" xmlns:wp="http://schemas.openxmlformats.org/drawingml/2006/wordprocessingDrawing" xmlns:w10="urn:schemas-microsoft-com:office:word" xmlns:w="http://schemas.openxmlformats.org/wordprocessingml/2006/main" xmlns:w14="http://schemas.microsoft.com/office/word/2010/wordml" xmlns:w15="http://schemas.microsoft.com/office/word/2012/wordml" xmlns:w16se="http://schemas.microsoft.com/office/word/2015/wordml/symex" xmlns:wpg="http://schemas.microsoft.com/office/word/2010/wordprocessingGroup" xmlns:wpi="http://schemas.microsoft.com/office/word/2010/wordprocessingInk" xmlns:wne="http://schemas.microsoft.com/office/word/2006/wordml" xmlns:wps="http://schemas.microsoft.com/office/word/2010/wordprocessingShape" mc:Ignorable="w14 w15 w16se wp14">
   <w:abstractNum w:abstractNumId="0" w15:restartNumberingAfterBreak="0">
     <w:nsid w:val="322B4BEA"/>
     <w:multiLevelType w:val="hybridMultilevel"/>
@@ -548,15 +653,18 @@
 </file>
 
 <file path=word/people.xml><?xml version="1.0" encoding="utf-8"?>
-<w15:people xmlns:wpc="http://schemas.microsoft.com/office/word/2010/wordprocessingCanvas" xmlns:cx="http://schemas.microsoft.com/office/drawing/2014/chartex" xmlns:cx1="http://schemas.microsoft.com/office/drawing/2015/9/8/chartex" xmlns:cx2="http://schemas.microsoft.com/office/drawing/2015/10/21/chartex" xmlns:cx3="http://schemas.microsoft.com/office/drawing/2016/5/9/chartex" xmlns:cx4="http://schemas.microsoft.com/office/drawing/2016/5/10/chartex" xmlns:cx5="http://schemas.microsoft.com/office/drawing/2016/5/11/chartex" xmlns:cx6="http://schemas.microsoft.com/office/drawing/2016/5/12/chartex" xmlns:cx7="http://schemas.microsoft.com/office/drawing/2016/5/13/chartex" xmlns:cx8="http://schemas.microsoft.com/office/drawing/2016/5/14/chartex" xmlns:mc="http://schemas.openxmlformats.org/markup-compatibility/2006" xmlns:aink="http://schemas.microsoft.com/office/drawing/2016/ink" xmlns:am3d="http://schemas.microsoft.com/office/drawing/2017/model3d" xmlns:o="urn:schemas-microsoft-com:office:office" xmlns:r="http://schemas.openxmlformats.org/officeDocument/2006/relationships" xmlns:m="http://schemas.openxmlformats.org/officeDocument/2006/math" xmlns:v="urn:schemas-microsoft-com:vml" xmlns:wp14="http://schemas.microsoft.com/office/word/2010/wordprocessingDrawing" xmlns:wp="http://schemas.openxmlformats.org/drawingml/2006/wordprocessingDrawing" xmlns:w10="urn:schemas-microsoft-com:office:word" xmlns:w="http://schemas.openxmlformats.org/wordprocessingml/2006/main" xmlns:w14="http://schemas.microsoft.com/office/word/2010/wordml" xmlns:w15="http://schemas.microsoft.com/office/word/2012/wordml" xmlns:w16cid="http://schemas.microsoft.com/office/word/2016/wordml/cid" xmlns:w16se="http://schemas.microsoft.com/office/word/2015/wordml/symex" xmlns:wpg="http://schemas.microsoft.com/office/word/2010/wordprocessingGroup" xmlns:wpi="http://schemas.microsoft.com/office/word/2010/wordprocessingInk" xmlns:wne="http://schemas.microsoft.com/office/word/2006/wordml" xmlns:wps="http://schemas.microsoft.com/office/word/2010/wordprocessingShape" mc:Ignorable="w14 w15 w16se w16cid wp14">
+<w15:people xmlns:wpc="http://schemas.microsoft.com/office/word/2010/wordprocessingCanvas" xmlns:cx="http://schemas.microsoft.com/office/drawing/2014/chartex" xmlns:cx1="http://schemas.microsoft.com/office/drawing/2015/9/8/chartex" xmlns:mc="http://schemas.openxmlformats.org/markup-compatibility/2006" xmlns:o="urn:schemas-microsoft-com:office:office" xmlns:r="http://schemas.openxmlformats.org/officeDocument/2006/relationships" xmlns:m="http://schemas.openxmlformats.org/officeDocument/2006/math" xmlns:v="urn:schemas-microsoft-com:vml" xmlns:wp14="http://schemas.microsoft.com/office/word/2010/wordprocessingDrawing" xmlns:wp="http://schemas.openxmlformats.org/drawingml/2006/wordprocessingDrawing" xmlns:w10="urn:schemas-microsoft-com:office:word" xmlns:w="http://schemas.openxmlformats.org/wordprocessingml/2006/main" xmlns:w14="http://schemas.microsoft.com/office/word/2010/wordml" xmlns:w15="http://schemas.microsoft.com/office/word/2012/wordml" xmlns:w16se="http://schemas.microsoft.com/office/word/2015/wordml/symex" xmlns:wpg="http://schemas.microsoft.com/office/word/2010/wordprocessingGroup" xmlns:wpi="http://schemas.microsoft.com/office/word/2010/wordprocessingInk" xmlns:wne="http://schemas.microsoft.com/office/word/2006/wordml" xmlns:wps="http://schemas.microsoft.com/office/word/2010/wordprocessingShape" mc:Ignorable="w14 w15 w16se wp14">
   <w15:person w15:author="Ricardo Jacome">
     <w15:presenceInfo w15:providerId="None" w15:userId="Ricardo Jacome"/>
+  </w15:person>
+  <w15:person w15:author="rjacome">
+    <w15:presenceInfo w15:providerId="AD" w15:userId="S-1-5-21-527237240-492894223-682003330-19539823"/>
   </w15:person>
 </w15:people>
 </file>
 
 <file path=word/styles.xml><?xml version="1.0" encoding="utf-8"?>
-<w:styles xmlns:mc="http://schemas.openxmlformats.org/markup-compatibility/2006" xmlns:r="http://schemas.openxmlformats.org/officeDocument/2006/relationships" xmlns:w="http://schemas.openxmlformats.org/wordprocessingml/2006/main" xmlns:w14="http://schemas.microsoft.com/office/word/2010/wordml" xmlns:w15="http://schemas.microsoft.com/office/word/2012/wordml" xmlns:w16cid="http://schemas.microsoft.com/office/word/2016/wordml/cid" xmlns:w16se="http://schemas.microsoft.com/office/word/2015/wordml/symex" mc:Ignorable="w14 w15 w16se w16cid">
+<w:styles xmlns:mc="http://schemas.openxmlformats.org/markup-compatibility/2006" xmlns:r="http://schemas.openxmlformats.org/officeDocument/2006/relationships" xmlns:w="http://schemas.openxmlformats.org/wordprocessingml/2006/main" xmlns:w14="http://schemas.microsoft.com/office/word/2010/wordml" xmlns:w15="http://schemas.microsoft.com/office/word/2012/wordml" xmlns:w16se="http://schemas.microsoft.com/office/word/2015/wordml/symex" mc:Ignorable="w14 w15 w16se">
   <w:docDefaults>
     <w:rPrDefault>
       <w:rPr>
@@ -572,7 +680,7 @@
       </w:pPr>
     </w:pPrDefault>
   </w:docDefaults>
-  <w:latentStyles w:defLockedState="0" w:defUIPriority="99" w:defSemiHidden="0" w:defUnhideWhenUsed="0" w:defQFormat="0" w:count="377">
+  <w:latentStyles w:defLockedState="0" w:defUIPriority="99" w:defSemiHidden="0" w:defUnhideWhenUsed="0" w:defQFormat="0" w:count="371">
     <w:lsdException w:name="Normal" w:uiPriority="0" w:qFormat="1"/>
     <w:lsdException w:name="heading 1" w:uiPriority="9" w:qFormat="1"/>
     <w:lsdException w:name="heading 2" w:semiHidden="1" w:uiPriority="9" w:unhideWhenUsed="1" w:qFormat="1"/>
@@ -635,7 +743,7 @@
     <w:lsdException w:name="List Number 3" w:semiHidden="1" w:unhideWhenUsed="1"/>
     <w:lsdException w:name="List Number 4" w:semiHidden="1" w:unhideWhenUsed="1"/>
     <w:lsdException w:name="List Number 5" w:semiHidden="1" w:unhideWhenUsed="1"/>
-    <w:lsdException w:name="Title" w:uiPriority="10" w:qFormat="1"/>
+    <w:lsdException w:name="Title" w:uiPriority="0" w:qFormat="1"/>
     <w:lsdException w:name="Closing" w:semiHidden="1" w:unhideWhenUsed="1"/>
     <w:lsdException w:name="Signature" w:semiHidden="1" w:unhideWhenUsed="1"/>
     <w:lsdException w:name="Default Paragraph Font" w:semiHidden="1" w:uiPriority="1" w:unhideWhenUsed="1"/>
@@ -944,12 +1052,6 @@
     <w:lsdException w:name="List Table 5 Dark Accent 6" w:uiPriority="50"/>
     <w:lsdException w:name="List Table 6 Colorful Accent 6" w:uiPriority="51"/>
     <w:lsdException w:name="List Table 7 Colorful Accent 6" w:uiPriority="52"/>
-    <w:lsdException w:name="Mention" w:semiHidden="1" w:unhideWhenUsed="1"/>
-    <w:lsdException w:name="Smart Hyperlink" w:semiHidden="1" w:unhideWhenUsed="1"/>
-    <w:lsdException w:name="Hashtag" w:semiHidden="1" w:unhideWhenUsed="1"/>
-    <w:lsdException w:name="Unresolved Mention" w:semiHidden="1" w:unhideWhenUsed="1"/>
-    <w:lsdException w:name="Smart Link" w:semiHidden="1" w:unhideWhenUsed="1"/>
-    <w:lsdException w:name="Smart Link Error" w:semiHidden="1" w:unhideWhenUsed="1"/>
   </w:latentStyles>
   <w:style w:type="paragraph" w:default="1" w:styleId="Normal">
     <w:name w:val="Normal"/>
@@ -1078,6 +1180,85 @@
       <w:rFonts w:ascii="Segoe UI" w:hAnsi="Segoe UI" w:cs="Segoe UI"/>
       <w:sz w:val="18"/>
       <w:szCs w:val="18"/>
+    </w:rPr>
+  </w:style>
+  <w:style w:type="paragraph" w:customStyle="1" w:styleId="Author">
+    <w:name w:val="Author"/>
+    <w:basedOn w:val="Normal"/>
+    <w:qFormat/>
+    <w:rsid w:val="00172E9A"/>
+    <w:pPr>
+      <w:spacing w:after="0" w:line="280" w:lineRule="exact"/>
+      <w:jc w:val="right"/>
+    </w:pPr>
+    <w:rPr>
+      <w:rFonts w:ascii="Times New Roman" w:eastAsia="Times New Roman" w:hAnsi="Times New Roman" w:cs="Times New Roman"/>
+      <w:b/>
+      <w:sz w:val="24"/>
+      <w:szCs w:val="24"/>
+    </w:rPr>
+  </w:style>
+  <w:style w:type="paragraph" w:customStyle="1" w:styleId="Affiliation">
+    <w:name w:val="Affiliation"/>
+    <w:basedOn w:val="Normal"/>
+    <w:qFormat/>
+    <w:rsid w:val="00172E9A"/>
+    <w:pPr>
+      <w:spacing w:after="240" w:line="240" w:lineRule="exact"/>
+      <w:jc w:val="right"/>
+    </w:pPr>
+    <w:rPr>
+      <w:rFonts w:ascii="Times New Roman" w:eastAsia="Times New Roman" w:hAnsi="Times New Roman" w:cs="Times New Roman"/>
+      <w:sz w:val="20"/>
+      <w:szCs w:val="24"/>
+    </w:rPr>
+  </w:style>
+  <w:style w:type="paragraph" w:customStyle="1" w:styleId="PaperNumber">
+    <w:name w:val="Paper Number"/>
+    <w:basedOn w:val="Normal"/>
+    <w:next w:val="Author"/>
+    <w:qFormat/>
+    <w:rsid w:val="00172E9A"/>
+    <w:pPr>
+      <w:spacing w:after="240" w:line="280" w:lineRule="exact"/>
+      <w:jc w:val="right"/>
+    </w:pPr>
+    <w:rPr>
+      <w:rFonts w:ascii="Times New Roman" w:eastAsia="Times New Roman" w:hAnsi="Times New Roman" w:cs="Times New Roman"/>
+      <w:b/>
+      <w:sz w:val="18"/>
+      <w:szCs w:val="24"/>
+    </w:rPr>
+  </w:style>
+  <w:style w:type="paragraph" w:styleId="Title">
+    <w:name w:val="Title"/>
+    <w:basedOn w:val="Normal"/>
+    <w:link w:val="TitleChar"/>
+    <w:qFormat/>
+    <w:rsid w:val="00172E9A"/>
+    <w:pPr>
+      <w:spacing w:after="340" w:line="240" w:lineRule="auto"/>
+      <w:jc w:val="right"/>
+    </w:pPr>
+    <w:rPr>
+      <w:rFonts w:ascii="Times New Roman" w:eastAsia="Times New Roman" w:hAnsi="Times New Roman" w:cs="Times New Roman"/>
+      <w:b/>
+      <w:kern w:val="28"/>
+      <w:sz w:val="30"/>
+      <w:szCs w:val="24"/>
+    </w:rPr>
+  </w:style>
+  <w:style w:type="character" w:customStyle="1" w:styleId="TitleChar">
+    <w:name w:val="Title Char"/>
+    <w:basedOn w:val="DefaultParagraphFont"/>
+    <w:link w:val="Title"/>
+    <w:rsid w:val="00172E9A"/>
+    <w:rPr>
+      <w:rFonts w:ascii="Times New Roman" w:eastAsia="Times New Roman" w:hAnsi="Times New Roman" w:cs="Times New Roman"/>
+      <w:b/>
+      <w:kern w:val="28"/>
+      <w:sz w:val="30"/>
+      <w:szCs w:val="24"/>
     </w:rPr>
   </w:style>
 </w:styles>

--- a/files/SAE Paper.docx
+++ b/files/SAE Paper.docx
@@ -7,21 +7,30 @@
         <w:pStyle w:val="PaperNumber"/>
       </w:pPr>
       <w:r>
-        <w:t>20XX-01-XXXX</w:t>
-      </w:r>
-    </w:p>
-    <w:p>
-      <w:pPr>
-        <w:pStyle w:val="Title"/>
-        <w:rPr>
+        <w:t>20XX-</w:t>
+      </w:r>
+      <w:bookmarkStart w:id="0" w:name="_GoBack"/>
+      <w:bookmarkEnd w:id="0"/>
+      <w:r>
+        <w:t>01-XXXX</w:t>
+      </w:r>
+    </w:p>
+    <w:p>
+      <w:pPr>
+        <w:pStyle w:val="Author"/>
+        <w:rPr>
+          <w:kern w:val="28"/>
+          <w:sz w:val="30"/>
           <w:szCs w:val="30"/>
         </w:rPr>
       </w:pPr>
       <w:r>
         <w:rPr>
+          <w:kern w:val="28"/>
+          <w:sz w:val="30"/>
           <w:szCs w:val="30"/>
         </w:rPr>
-        <w:t>Discrete Curvature Approach for Trajectory Generation</w:t>
+        <w:t>Road Curvature Decomposition for Autonomous Guidance</w:t>
       </w:r>
     </w:p>
     <w:p>
@@ -92,8 +101,8 @@
         </w:rPr>
         <w:t xml:space="preserve">Vehicle autonomy is critically dependent on an accurate identification and mathematical representation of road and lane geometries. Many road lane identification systems are ad hoc (e.g., machine vision and lane keeping systems) or rely on polynomial approximations of road data and GPS positioning. A novel system is proposed in which geodetic road data is parsed along road directions and digitally stored in a road data matrix. Using </w:t>
       </w:r>
-      <w:commentRangeStart w:id="0"/>
       <w:commentRangeStart w:id="1"/>
+      <w:commentRangeStart w:id="2"/>
       <w:r>
         <w:rPr>
           <w:rFonts w:ascii="Times New Roman" w:hAnsi="Times New Roman" w:cs="Times New Roman"/>
@@ -103,7 +112,7 @@
         </w:rPr>
         <w:t>mapping</w:t>
       </w:r>
-      <w:commentRangeEnd w:id="0"/>
+      <w:commentRangeEnd w:id="1"/>
       <w:r>
         <w:rPr>
           <w:rStyle w:val="CommentReference"/>
@@ -111,9 +120,9 @@
           <w:sz w:val="18"/>
           <w:szCs w:val="18"/>
         </w:rPr>
-        <w:commentReference w:id="0"/>
-      </w:r>
-      <w:commentRangeEnd w:id="1"/>
+        <w:commentReference w:id="1"/>
+      </w:r>
+      <w:commentRangeEnd w:id="2"/>
       <w:r>
         <w:rPr>
           <w:rStyle w:val="CommentReference"/>
@@ -121,7 +130,7 @@
           <w:sz w:val="18"/>
           <w:szCs w:val="18"/>
         </w:rPr>
-        <w:commentReference w:id="1"/>
+        <w:commentReference w:id="2"/>
       </w:r>
       <w:r>
         <w:rPr>
@@ -192,6 +201,7 @@
     </w:p>
     <w:p>
       <w:pPr>
+        <w:jc w:val="both"/>
         <w:rPr>
           <w:rFonts w:ascii="Times New Roman" w:hAnsi="Times New Roman" w:cs="Times New Roman"/>
           <w:b/>
@@ -224,25 +234,80 @@
           <w:sz w:val="18"/>
           <w:szCs w:val="18"/>
         </w:rPr>
-        <w:t xml:space="preserve">Road geometries play a circumstantial role in designing for transportation. In autonomous vehicles, the current level of vehicle autonomy depends heavily on light sensors or radar sensor for detecting both objects and lane markings on the road. Based on this sensor information, vehicles are able to generate trajectory approximations of where the vehicle should be going. These path approximations tend to be based off clothoids, polynomials, and piece-wise functions [] [] []. </w:t>
-      </w:r>
-      <w:r>
-        <w:rPr>
-          <w:rFonts w:ascii="Times New Roman" w:hAnsi="Times New Roman" w:cs="Times New Roman"/>
-          <w:sz w:val="18"/>
-          <w:szCs w:val="18"/>
-        </w:rPr>
-        <w:t>However, trajectories can also be generated from offline information that comes from different media such as GPS or geospatial data. Therefore, offline data provides a static calculation of the trajectories a vehicle should have regardless of any sensor error that vehicles could encounter during their trajector</w:t>
-      </w:r>
-      <w:bookmarkStart w:id="2" w:name="_GoBack"/>
-      <w:bookmarkEnd w:id="2"/>
-      <w:r>
-        <w:rPr>
-          <w:rFonts w:ascii="Times New Roman" w:hAnsi="Times New Roman" w:cs="Times New Roman"/>
-          <w:sz w:val="18"/>
-          <w:szCs w:val="18"/>
-        </w:rPr>
-        <w:t xml:space="preserve">y calculations.  </w:t>
+        <w:t xml:space="preserve">Road geometries play a circumstantial role in designing for transportation. In autonomous vehicles, the current level of vehicle autonomy depends heavily on light sensors or radar sensor for detecting both objects and lane markings on the road. Based on this sensor information, vehicles are able to generate paths and trajectory approximations of where the vehicle should be going. In motion planning, a path is defined a set of possible ways a vehicle is allowed to go from Point A to Point B. While trajectory is defined </w:t>
+      </w:r>
+      <w:proofErr w:type="gramStart"/>
+      <w:r>
+        <w:rPr>
+          <w:rFonts w:ascii="Times New Roman" w:hAnsi="Times New Roman" w:cs="Times New Roman"/>
+          <w:sz w:val="18"/>
+          <w:szCs w:val="18"/>
+        </w:rPr>
+        <w:t>as</w:t>
+      </w:r>
+      <w:proofErr w:type="gramEnd"/>
+      <w:r>
+        <w:rPr>
+          <w:rFonts w:ascii="Times New Roman" w:hAnsi="Times New Roman" w:cs="Times New Roman"/>
+          <w:sz w:val="18"/>
+          <w:szCs w:val="18"/>
+        </w:rPr>
+        <w:t xml:space="preserve"> the profile needed to go through that path given different constraints. For example, many trajectories can lie inside of a given path as shown in </w:t>
+      </w:r>
+      <w:r>
+        <w:rPr>
+          <w:rFonts w:ascii="Times New Roman" w:hAnsi="Times New Roman" w:cs="Times New Roman"/>
+          <w:sz w:val="18"/>
+          <w:szCs w:val="18"/>
+        </w:rPr>
+        <w:fldChar w:fldCharType="begin"/>
+      </w:r>
+      <w:r>
+        <w:rPr>
+          <w:rFonts w:ascii="Times New Roman" w:hAnsi="Times New Roman" w:cs="Times New Roman"/>
+          <w:sz w:val="18"/>
+          <w:szCs w:val="18"/>
+        </w:rPr>
+        <w:instrText xml:space="preserve"> REF _Ref12542505 \h  \* MERGEFORMAT </w:instrText>
+      </w:r>
+      <w:r>
+        <w:rPr>
+          <w:rFonts w:ascii="Times New Roman" w:hAnsi="Times New Roman" w:cs="Times New Roman"/>
+          <w:sz w:val="18"/>
+          <w:szCs w:val="18"/>
+        </w:rPr>
+      </w:r>
+      <w:r>
+        <w:rPr>
+          <w:rFonts w:ascii="Times New Roman" w:hAnsi="Times New Roman" w:cs="Times New Roman"/>
+          <w:sz w:val="18"/>
+          <w:szCs w:val="18"/>
+        </w:rPr>
+        <w:fldChar w:fldCharType="separate"/>
+      </w:r>
+      <w:r>
+        <w:rPr>
+          <w:rFonts w:ascii="Times New Roman" w:hAnsi="Times New Roman" w:cs="Times New Roman"/>
+          <w:sz w:val="18"/>
+          <w:szCs w:val="18"/>
+        </w:rPr>
+        <w:t>Figure 1</w:t>
+      </w:r>
+      <w:r>
+        <w:rPr>
+          <w:rFonts w:ascii="Times New Roman" w:hAnsi="Times New Roman" w:cs="Times New Roman"/>
+          <w:sz w:val="18"/>
+          <w:szCs w:val="18"/>
+        </w:rPr>
+        <w:fldChar w:fldCharType="end"/>
+      </w:r>
+      <w:r>
+        <w:rPr>
+          <w:rFonts w:ascii="Times New Roman" w:hAnsi="Times New Roman" w:cs="Times New Roman"/>
+          <w:sz w:val="18"/>
+          <w:szCs w:val="18"/>
+        </w:rPr>
+        <w:t>. Given constraints can be in the form of differential constraints from equations of motion, geometrical constraints or dynamic constraints from vehicle limits.</w:t>
       </w:r>
     </w:p>
     <w:p>
@@ -257,141 +322,11 @@
       <w:r>
         <w:rPr>
           <w:rFonts w:ascii="Times New Roman" w:hAnsi="Times New Roman" w:cs="Times New Roman"/>
-          <w:bCs/>
-          <w:sz w:val="18"/>
-          <w:szCs w:val="18"/>
-        </w:rPr>
-        <w:t xml:space="preserve">Thus, the objective of this research study is to develop a deterministic technique for identifying the centerline path of travel lanes using smooth, differentiable, parametric equations and geospatial road data.  </w:t>
-      </w:r>
-      <w:r>
-        <w:rPr>
-          <w:rFonts w:ascii="Times New Roman" w:hAnsi="Times New Roman" w:cs="Times New Roman"/>
-          <w:sz w:val="18"/>
-          <w:szCs w:val="18"/>
-        </w:rPr>
-        <w:t>The rest of this paper is composed of the following sections: Trajectory Generation Background, Problem Solution, Recommendations and Conclusions.</w:t>
-      </w:r>
-    </w:p>
-    <w:p>
-      <w:pPr>
-        <w:jc w:val="both"/>
-        <w:rPr>
-          <w:rFonts w:ascii="Times New Roman" w:hAnsi="Times New Roman" w:cs="Times New Roman"/>
-          <w:b/>
-          <w:sz w:val="18"/>
-          <w:szCs w:val="18"/>
-        </w:rPr>
-      </w:pPr>
-      <w:r>
-        <w:rPr>
-          <w:rFonts w:ascii="Times New Roman" w:hAnsi="Times New Roman" w:cs="Times New Roman"/>
-          <w:b/>
-          <w:sz w:val="18"/>
-          <w:szCs w:val="18"/>
-        </w:rPr>
-        <w:t>Trajectory Generation Background</w:t>
-      </w:r>
-    </w:p>
-    <w:p>
-      <w:pPr>
-        <w:jc w:val="both"/>
-        <w:rPr>
-          <w:rFonts w:ascii="Times New Roman" w:hAnsi="Times New Roman" w:cs="Times New Roman"/>
-          <w:sz w:val="18"/>
-          <w:szCs w:val="18"/>
-        </w:rPr>
-      </w:pPr>
-      <w:r>
-        <w:rPr>
-          <w:rFonts w:ascii="Times New Roman" w:hAnsi="Times New Roman" w:cs="Times New Roman"/>
-          <w:sz w:val="18"/>
-          <w:szCs w:val="18"/>
-        </w:rPr>
-        <w:t xml:space="preserve">In motion planning, a path is defined a set of possible ways a vehicle is allowed to go from Point A to Point B. While trajectory is defined as the profile needed to go through that path given different constraints. For example, many trajectories can lie inside of a given path as shown in </w:t>
-      </w:r>
-      <w:r>
-        <w:rPr>
-          <w:rFonts w:ascii="Times New Roman" w:hAnsi="Times New Roman" w:cs="Times New Roman"/>
-          <w:sz w:val="18"/>
-          <w:szCs w:val="18"/>
-        </w:rPr>
-        <w:fldChar w:fldCharType="begin"/>
-      </w:r>
-      <w:r>
-        <w:rPr>
-          <w:rFonts w:ascii="Times New Roman" w:hAnsi="Times New Roman" w:cs="Times New Roman"/>
-          <w:sz w:val="18"/>
-          <w:szCs w:val="18"/>
-        </w:rPr>
-        <w:instrText xml:space="preserve"> REF _Ref12542505 \h  \* MERGEFORMAT </w:instrText>
-      </w:r>
-      <w:r>
-        <w:rPr>
-          <w:rFonts w:ascii="Times New Roman" w:hAnsi="Times New Roman" w:cs="Times New Roman"/>
-          <w:sz w:val="18"/>
-          <w:szCs w:val="18"/>
-        </w:rPr>
-      </w:r>
-      <w:r>
-        <w:rPr>
-          <w:rFonts w:ascii="Times New Roman" w:hAnsi="Times New Roman" w:cs="Times New Roman"/>
-          <w:sz w:val="18"/>
-          <w:szCs w:val="18"/>
-        </w:rPr>
-        <w:fldChar w:fldCharType="separate"/>
-      </w:r>
-      <w:r>
-        <w:rPr>
-          <w:rFonts w:ascii="Times New Roman" w:hAnsi="Times New Roman" w:cs="Times New Roman"/>
-          <w:sz w:val="18"/>
-          <w:szCs w:val="18"/>
-        </w:rPr>
-        <w:t xml:space="preserve">Figure </w:t>
-      </w:r>
-      <w:r>
-        <w:rPr>
-          <w:rFonts w:ascii="Times New Roman" w:hAnsi="Times New Roman" w:cs="Times New Roman"/>
-          <w:noProof/>
-          <w:sz w:val="18"/>
-          <w:szCs w:val="18"/>
-        </w:rPr>
-        <w:t>1</w:t>
-      </w:r>
-      <w:r>
-        <w:rPr>
-          <w:rFonts w:ascii="Times New Roman" w:hAnsi="Times New Roman" w:cs="Times New Roman"/>
-          <w:sz w:val="18"/>
-          <w:szCs w:val="18"/>
-        </w:rPr>
-        <w:fldChar w:fldCharType="end"/>
-      </w:r>
-      <w:r>
-        <w:rPr>
-          <w:rFonts w:ascii="Times New Roman" w:hAnsi="Times New Roman" w:cs="Times New Roman"/>
-          <w:sz w:val="18"/>
-          <w:szCs w:val="18"/>
-        </w:rPr>
-        <w:t>. Given constraints can be in the form of differential constraints from equations of motion, geometrical constraints or dynamic constraints from vehicle limits.</w:t>
-      </w:r>
-    </w:p>
-    <w:p>
-      <w:pPr>
-        <w:jc w:val="center"/>
-        <w:rPr>
-          <w:rFonts w:ascii="Times New Roman" w:hAnsi="Times New Roman" w:cs="Times New Roman"/>
-          <w:sz w:val="18"/>
-          <w:szCs w:val="18"/>
-        </w:rPr>
-      </w:pPr>
-      <w:r>
-        <w:rPr>
-          <w:rFonts w:ascii="Times New Roman" w:hAnsi="Times New Roman" w:cs="Times New Roman"/>
-          <w:noProof/>
           <w:sz w:val="18"/>
           <w:szCs w:val="18"/>
         </w:rPr>
         <w:drawing>
-          <wp:inline distT="0" distB="0" distL="0" distR="0" wp14:anchorId="4B87EC24" wp14:editId="387B033C">
+          <wp:inline distT="0" distB="0" distL="0" distR="0" wp14:anchorId="2F8943C4" wp14:editId="3FF98B8C">
             <wp:extent cx="2847975" cy="1699381"/>
             <wp:effectExtent l="0" t="0" r="0" b="0"/>
             <wp:docPr id="1" name="Picture 1"/>
@@ -429,23 +364,6 @@
     </w:p>
     <w:p>
       <w:pPr>
-        <w:jc w:val="center"/>
-        <w:rPr>
-          <w:rFonts w:ascii="Times New Roman" w:hAnsi="Times New Roman" w:cs="Times New Roman"/>
-          <w:sz w:val="18"/>
-          <w:szCs w:val="18"/>
-        </w:rPr>
-        <w:sectPr>
-          <w:type w:val="continuous"/>
-          <w:pgSz w:w="12240" w:h="15840"/>
-          <w:pgMar w:top="1440" w:right="1440" w:bottom="1440" w:left="1440" w:header="720" w:footer="720" w:gutter="0"/>
-          <w:cols w:num="2" w:space="720"/>
-          <w:docGrid w:linePitch="360"/>
-        </w:sectPr>
-      </w:pPr>
-    </w:p>
-    <w:p>
-      <w:pPr>
         <w:jc w:val="both"/>
         <w:rPr>
           <w:rFonts w:ascii="Times New Roman" w:hAnsi="Times New Roman" w:cs="Times New Roman"/>
@@ -456,16 +374,299 @@
     </w:p>
     <w:p>
       <w:pPr>
-        <w:rPr>
-          <w:rFonts w:ascii="Times New Roman" w:hAnsi="Times New Roman" w:cs="Times New Roman"/>
-          <w:sz w:val="18"/>
-          <w:szCs w:val="18"/>
-        </w:rPr>
-      </w:pPr>
-    </w:p>
-    <w:p>
-      <w:pPr>
-        <w:jc w:val="center"/>
+        <w:jc w:val="both"/>
+        <w:rPr>
+          <w:rFonts w:ascii="Times New Roman" w:hAnsi="Times New Roman" w:cs="Times New Roman"/>
+          <w:sz w:val="18"/>
+          <w:szCs w:val="18"/>
+        </w:rPr>
+      </w:pPr>
+      <w:r>
+        <w:rPr>
+          <w:rFonts w:ascii="Times New Roman" w:hAnsi="Times New Roman" w:cs="Times New Roman"/>
+          <w:sz w:val="18"/>
+          <w:szCs w:val="18"/>
+        </w:rPr>
+        <w:t xml:space="preserve">From literature, local trajectory generation techniques utilize different mathematical models. Such methods can be classified as roadmap-based planning [], sampling-based planning [], probabilistic methods [], and variational methods []. Most of these methods rely with the aid of vehicle sensors to generate their navigation map, for example discretizing areas of space from an image and classifying them as either navigation feasible or not. However, variational methods can be exploited outside of its dependence on image processing. </w:t>
+      </w:r>
+    </w:p>
+    <w:p>
+      <w:pPr>
+        <w:jc w:val="both"/>
+        <w:rPr>
+          <w:rFonts w:ascii="Times New Roman" w:hAnsi="Times New Roman" w:cs="Times New Roman"/>
+          <w:sz w:val="18"/>
+          <w:szCs w:val="18"/>
+        </w:rPr>
+      </w:pPr>
+      <w:r>
+        <w:rPr>
+          <w:rFonts w:ascii="Times New Roman" w:hAnsi="Times New Roman" w:cs="Times New Roman"/>
+          <w:sz w:val="18"/>
+          <w:szCs w:val="18"/>
+        </w:rPr>
+        <w:t xml:space="preserve">Variational methods arise from optimizing functionals with non-holonomic constraints (i.e. constraints on the </w:t>
+      </w:r>
+      <w:r>
+        <w:rPr>
+          <w:rFonts w:ascii="Times New Roman" w:hAnsi="Times New Roman" w:cs="Times New Roman"/>
+          <w:sz w:val="18"/>
+          <w:szCs w:val="18"/>
+        </w:rPr>
+        <w:t>velocity and acceleration). The</w:t>
+      </w:r>
+      <w:r>
+        <w:rPr>
+          <w:rFonts w:ascii="Times New Roman" w:hAnsi="Times New Roman" w:cs="Times New Roman"/>
+          <w:sz w:val="18"/>
+          <w:szCs w:val="18"/>
+        </w:rPr>
+        <w:t xml:space="preserve"> methods yield polynomial solutions of high order that are treated as boundary value problems (BVP) during vehicle navigation. Along with variational methods, Clothoid functions (Cornu Spirals or Euler Spiral) are often studied in autonomous research because of their effectiveness to connect a straight line with a constant radius curve. Such that clothoids are used for road design and local trajectory generations. [][][]</w:t>
+      </w:r>
+    </w:p>
+    <w:p>
+      <w:pPr>
+        <w:jc w:val="both"/>
+        <w:rPr>
+          <w:rFonts w:ascii="Times New Roman" w:hAnsi="Times New Roman" w:cs="Times New Roman"/>
+          <w:sz w:val="18"/>
+          <w:szCs w:val="18"/>
+        </w:rPr>
+      </w:pPr>
+      <w:r>
+        <w:rPr>
+          <w:rFonts w:ascii="Times New Roman" w:hAnsi="Times New Roman" w:cs="Times New Roman"/>
+          <w:sz w:val="18"/>
+          <w:szCs w:val="18"/>
+        </w:rPr>
+        <w:t xml:space="preserve">These trajectory methods are then combined with optimization theory to be implemented into controllers for navigation purposes. In general, these trajectories focus on providing a continuous function (up to the third derivative) while being smooth (i.e. minimizing the jerk  </w:t>
+      </w:r>
+      <m:oMath>
+        <m:f>
+          <m:fPr>
+            <m:ctrlPr>
+              <w:rPr>
+                <w:rFonts w:ascii="Cambria Math" w:hAnsi="Cambria Math" w:cs="Times New Roman"/>
+                <w:i/>
+                <w:sz w:val="18"/>
+                <w:szCs w:val="18"/>
+              </w:rPr>
+            </m:ctrlPr>
+          </m:fPr>
+          <m:num>
+            <m:sSup>
+              <m:sSupPr>
+                <m:ctrlPr>
+                  <w:rPr>
+                    <w:rFonts w:ascii="Cambria Math" w:hAnsi="Cambria Math" w:cs="Times New Roman"/>
+                    <w:i/>
+                    <w:sz w:val="18"/>
+                    <w:szCs w:val="18"/>
+                  </w:rPr>
+                </m:ctrlPr>
+              </m:sSupPr>
+              <m:e>
+                <m:r>
+                  <w:rPr>
+                    <w:rFonts w:ascii="Cambria Math" w:hAnsi="Cambria Math" w:cs="Times New Roman"/>
+                    <w:sz w:val="18"/>
+                    <w:szCs w:val="18"/>
+                  </w:rPr>
+                  <m:t>d</m:t>
+                </m:r>
+              </m:e>
+              <m:sup>
+                <m:r>
+                  <w:rPr>
+                    <w:rFonts w:ascii="Cambria Math" w:hAnsi="Cambria Math" w:cs="Times New Roman"/>
+                    <w:sz w:val="18"/>
+                    <w:szCs w:val="18"/>
+                  </w:rPr>
+                  <m:t>3</m:t>
+                </m:r>
+              </m:sup>
+            </m:sSup>
+            <m:r>
+              <w:rPr>
+                <w:rFonts w:ascii="Cambria Math" w:hAnsi="Cambria Math" w:cs="Times New Roman"/>
+                <w:sz w:val="18"/>
+                <w:szCs w:val="18"/>
+              </w:rPr>
+              <m:t>x</m:t>
+            </m:r>
+          </m:num>
+          <m:den>
+            <m:r>
+              <w:rPr>
+                <w:rFonts w:ascii="Cambria Math" w:hAnsi="Cambria Math" w:cs="Times New Roman"/>
+                <w:sz w:val="18"/>
+                <w:szCs w:val="18"/>
+              </w:rPr>
+              <m:t>d</m:t>
+            </m:r>
+            <m:sSup>
+              <m:sSupPr>
+                <m:ctrlPr>
+                  <w:rPr>
+                    <w:rFonts w:ascii="Cambria Math" w:hAnsi="Cambria Math" w:cs="Times New Roman"/>
+                    <w:i/>
+                    <w:sz w:val="18"/>
+                    <w:szCs w:val="18"/>
+                  </w:rPr>
+                </m:ctrlPr>
+              </m:sSupPr>
+              <m:e>
+                <m:r>
+                  <w:rPr>
+                    <w:rFonts w:ascii="Cambria Math" w:hAnsi="Cambria Math" w:cs="Times New Roman"/>
+                    <w:sz w:val="18"/>
+                    <w:szCs w:val="18"/>
+                  </w:rPr>
+                  <m:t>t</m:t>
+                </m:r>
+              </m:e>
+              <m:sup>
+                <m:r>
+                  <w:rPr>
+                    <w:rFonts w:ascii="Cambria Math" w:hAnsi="Cambria Math" w:cs="Times New Roman"/>
+                    <w:sz w:val="18"/>
+                    <w:szCs w:val="18"/>
+                  </w:rPr>
+                  <m:t>3</m:t>
+                </m:r>
+              </m:sup>
+            </m:sSup>
+          </m:den>
+        </m:f>
+      </m:oMath>
+      <w:r>
+        <w:rPr>
+          <w:rFonts w:ascii="Times New Roman" w:hAnsi="Times New Roman" w:cs="Times New Roman"/>
+          <w:sz w:val="18"/>
+          <w:szCs w:val="18"/>
+        </w:rPr>
+        <w:t xml:space="preserve"> ). However, trajectories can also be generated from offline information that comes from different media such as GPS or geospatial data. Therefore, offline data provides a static calculation of the trajectories a vehicle should have regardless of any sensor error that vehicles could encounter during their trajectory calculations.  </w:t>
+      </w:r>
+    </w:p>
+    <w:p>
+      <w:pPr>
+        <w:jc w:val="both"/>
+        <w:rPr>
+          <w:rFonts w:ascii="Times New Roman" w:hAnsi="Times New Roman" w:cs="Times New Roman"/>
+          <w:sz w:val="18"/>
+          <w:szCs w:val="18"/>
+        </w:rPr>
+      </w:pPr>
+      <w:r>
+        <w:rPr>
+          <w:rFonts w:ascii="Times New Roman" w:hAnsi="Times New Roman" w:cs="Times New Roman"/>
+          <w:bCs/>
+          <w:sz w:val="18"/>
+          <w:szCs w:val="18"/>
+        </w:rPr>
+        <w:t xml:space="preserve">Thus, the objective of this research study is to develop a deterministic technique for identifying the centerline path of </w:t>
+      </w:r>
+      <w:r>
+        <w:rPr>
+          <w:rFonts w:ascii="Times New Roman" w:hAnsi="Times New Roman" w:cs="Times New Roman"/>
+          <w:bCs/>
+          <w:sz w:val="18"/>
+          <w:szCs w:val="18"/>
+        </w:rPr>
+        <w:lastRenderedPageBreak/>
+        <w:t xml:space="preserve">travel lanes using smooth, differentiable, parametric equations and geospatial road data.  </w:t>
+      </w:r>
+      <w:r>
+        <w:rPr>
+          <w:rFonts w:ascii="Times New Roman" w:hAnsi="Times New Roman" w:cs="Times New Roman"/>
+          <w:sz w:val="18"/>
+          <w:szCs w:val="18"/>
+        </w:rPr>
+        <w:t>The rest of this paper is composed of the following sections: Trajectory Generation Background, Problem Solution, Recommendations and Conclusions.</w:t>
+      </w:r>
+    </w:p>
+    <w:p>
+      <w:pPr>
+        <w:jc w:val="both"/>
+        <w:rPr>
+          <w:rFonts w:ascii="Times New Roman" w:hAnsi="Times New Roman" w:cs="Times New Roman"/>
+          <w:bCs/>
+          <w:sz w:val="18"/>
+          <w:szCs w:val="18"/>
+        </w:rPr>
+      </w:pPr>
+      <w:r>
+        <w:rPr>
+          <w:rFonts w:ascii="Times New Roman" w:hAnsi="Times New Roman" w:cs="Times New Roman"/>
+          <w:sz w:val="18"/>
+          <w:szCs w:val="18"/>
+        </w:rPr>
+        <w:t xml:space="preserve"> </w:t>
+      </w:r>
+    </w:p>
+    <w:p>
+      <w:pPr>
+        <w:jc w:val="both"/>
+        <w:rPr>
+          <w:rFonts w:ascii="Times New Roman" w:hAnsi="Times New Roman" w:cs="Times New Roman"/>
+          <w:sz w:val="18"/>
+          <w:szCs w:val="18"/>
+        </w:rPr>
+      </w:pPr>
+    </w:p>
+    <w:p>
+      <w:pPr>
+        <w:jc w:val="both"/>
+        <w:rPr>
+          <w:rFonts w:ascii="Times New Roman" w:hAnsi="Times New Roman" w:cs="Times New Roman"/>
+          <w:sz w:val="18"/>
+          <w:szCs w:val="18"/>
+        </w:rPr>
+      </w:pPr>
+    </w:p>
+    <w:p>
+      <w:pPr>
+        <w:jc w:val="both"/>
+        <w:rPr>
+          <w:rFonts w:ascii="Times New Roman" w:hAnsi="Times New Roman" w:cs="Times New Roman"/>
+          <w:sz w:val="18"/>
+          <w:szCs w:val="18"/>
+        </w:rPr>
+      </w:pPr>
+    </w:p>
+    <w:p>
+      <w:pPr>
+        <w:jc w:val="both"/>
+        <w:rPr>
+          <w:rFonts w:ascii="Times New Roman" w:hAnsi="Times New Roman" w:cs="Times New Roman"/>
+          <w:sz w:val="18"/>
+          <w:szCs w:val="18"/>
+        </w:rPr>
+      </w:pPr>
+    </w:p>
+    <w:p>
+      <w:pPr>
+        <w:jc w:val="both"/>
+        <w:rPr>
+          <w:rFonts w:ascii="Times New Roman" w:hAnsi="Times New Roman" w:cs="Times New Roman"/>
+          <w:sz w:val="18"/>
+          <w:szCs w:val="18"/>
+        </w:rPr>
+      </w:pPr>
+    </w:p>
+    <w:p>
+      <w:pPr>
+        <w:jc w:val="both"/>
+        <w:rPr>
+          <w:rFonts w:ascii="Times New Roman" w:hAnsi="Times New Roman" w:cs="Times New Roman"/>
+          <w:sz w:val="18"/>
+          <w:szCs w:val="18"/>
+        </w:rPr>
+      </w:pPr>
+    </w:p>
+    <w:p>
+      <w:pPr>
+        <w:jc w:val="both"/>
         <w:rPr>
           <w:rFonts w:ascii="Times New Roman" w:hAnsi="Times New Roman" w:cs="Times New Roman"/>
           <w:sz w:val="18"/>
@@ -477,7 +678,7 @@
       <w:type w:val="continuous"/>
       <w:pgSz w:w="12240" w:h="15840"/>
       <w:pgMar w:top="1440" w:right="1440" w:bottom="1440" w:left="1440" w:header="720" w:footer="720" w:gutter="0"/>
-      <w:cols w:space="720"/>
+      <w:cols w:num="2" w:space="720"/>
       <w:docGrid w:linePitch="360"/>
     </w:sectPr>
   </w:body>
@@ -486,7 +687,7 @@
 
 <file path=word/comments.xml><?xml version="1.0" encoding="utf-8"?>
 <w:comments xmlns:wpc="http://schemas.microsoft.com/office/word/2010/wordprocessingCanvas" xmlns:cx="http://schemas.microsoft.com/office/drawing/2014/chartex" xmlns:cx1="http://schemas.microsoft.com/office/drawing/2015/9/8/chartex" xmlns:mc="http://schemas.openxmlformats.org/markup-compatibility/2006" xmlns:o="urn:schemas-microsoft-com:office:office" xmlns:r="http://schemas.openxmlformats.org/officeDocument/2006/relationships" xmlns:m="http://schemas.openxmlformats.org/officeDocument/2006/math" xmlns:v="urn:schemas-microsoft-com:vml" xmlns:wp14="http://schemas.microsoft.com/office/word/2010/wordprocessingDrawing" xmlns:wp="http://schemas.openxmlformats.org/drawingml/2006/wordprocessingDrawing" xmlns:w10="urn:schemas-microsoft-com:office:word" xmlns:w="http://schemas.openxmlformats.org/wordprocessingml/2006/main" xmlns:w14="http://schemas.microsoft.com/office/word/2010/wordml" xmlns:w15="http://schemas.microsoft.com/office/word/2012/wordml" xmlns:w16se="http://schemas.microsoft.com/office/word/2015/wordml/symex" xmlns:wpg="http://schemas.microsoft.com/office/word/2010/wordprocessingGroup" xmlns:wpi="http://schemas.microsoft.com/office/word/2010/wordprocessingInk" xmlns:wne="http://schemas.microsoft.com/office/word/2006/wordml" xmlns:wps="http://schemas.microsoft.com/office/word/2010/wordprocessingShape" mc:Ignorable="w14 w15 w16se wp14">
-  <w:comment w:id="0" w:author="Ricardo Jacome" w:date="2019-10-18T20:00:00Z" w:initials="RJ">
+  <w:comment w:id="1" w:author="Ricardo Jacome" w:date="2019-10-18T20:00:00Z" w:initials="RJ">
     <w:p>
       <w:pPr>
         <w:pStyle w:val="CommentText"/>
@@ -502,7 +703,7 @@
       </w:r>
     </w:p>
   </w:comment>
-  <w:comment w:id="1" w:author="rjacome" w:date="2019-10-21T15:12:00Z" w:initials="r">
+  <w:comment w:id="2" w:author="rjacome" w:date="2019-10-21T15:12:00Z" w:initials="r">
     <w:p>
       <w:pPr>
         <w:pStyle w:val="CommentText"/>
@@ -1060,7 +1261,6 @@
   <w:style w:type="character" w:default="1" w:styleId="DefaultParagraphFont">
     <w:name w:val="Default Paragraph Font"/>
     <w:uiPriority w:val="1"/>
-    <w:semiHidden/>
     <w:unhideWhenUsed/>
   </w:style>
   <w:style w:type="table" w:default="1" w:styleId="TableNormal">

--- a/files/SAE Paper.docx
+++ b/files/SAE Paper.docx
@@ -1,18 +1,13 @@
 
 <file path=word/document.xml><?xml version="1.0" encoding="utf-8"?>
-<w:document xmlns:wpc="http://schemas.microsoft.com/office/word/2010/wordprocessingCanvas" xmlns:cx="http://schemas.microsoft.com/office/drawing/2014/chartex" xmlns:cx1="http://schemas.microsoft.com/office/drawing/2015/9/8/chartex" xmlns:mc="http://schemas.openxmlformats.org/markup-compatibility/2006" xmlns:o="urn:schemas-microsoft-com:office:office" xmlns:r="http://schemas.openxmlformats.org/officeDocument/2006/relationships" xmlns:m="http://schemas.openxmlformats.org/officeDocument/2006/math" xmlns:v="urn:schemas-microsoft-com:vml" xmlns:wp14="http://schemas.microsoft.com/office/word/2010/wordprocessingDrawing" xmlns:wp="http://schemas.openxmlformats.org/drawingml/2006/wordprocessingDrawing" xmlns:w10="urn:schemas-microsoft-com:office:word" xmlns:w="http://schemas.openxmlformats.org/wordprocessingml/2006/main" xmlns:w14="http://schemas.microsoft.com/office/word/2010/wordml" xmlns:w15="http://schemas.microsoft.com/office/word/2012/wordml" xmlns:w16se="http://schemas.microsoft.com/office/word/2015/wordml/symex" xmlns:wpg="http://schemas.microsoft.com/office/word/2010/wordprocessingGroup" xmlns:wpi="http://schemas.microsoft.com/office/word/2010/wordprocessingInk" xmlns:wne="http://schemas.microsoft.com/office/word/2006/wordml" xmlns:wps="http://schemas.microsoft.com/office/word/2010/wordprocessingShape" mc:Ignorable="w14 w15 w16se wp14">
+<w:document xmlns:wpc="http://schemas.microsoft.com/office/word/2010/wordprocessingCanvas" xmlns:cx="http://schemas.microsoft.com/office/drawing/2014/chartex" xmlns:cx1="http://schemas.microsoft.com/office/drawing/2015/9/8/chartex" xmlns:cx2="http://schemas.microsoft.com/office/drawing/2015/10/21/chartex" xmlns:cx3="http://schemas.microsoft.com/office/drawing/2016/5/9/chartex" xmlns:cx4="http://schemas.microsoft.com/office/drawing/2016/5/10/chartex" xmlns:cx5="http://schemas.microsoft.com/office/drawing/2016/5/11/chartex" xmlns:cx6="http://schemas.microsoft.com/office/drawing/2016/5/12/chartex" xmlns:cx7="http://schemas.microsoft.com/office/drawing/2016/5/13/chartex" xmlns:cx8="http://schemas.microsoft.com/office/drawing/2016/5/14/chartex" xmlns:mc="http://schemas.openxmlformats.org/markup-compatibility/2006" xmlns:aink="http://schemas.microsoft.com/office/drawing/2016/ink" xmlns:am3d="http://schemas.microsoft.com/office/drawing/2017/model3d" xmlns:o="urn:schemas-microsoft-com:office:office" xmlns:r="http://schemas.openxmlformats.org/officeDocument/2006/relationships" xmlns:m="http://schemas.openxmlformats.org/officeDocument/2006/math" xmlns:v="urn:schemas-microsoft-com:vml" xmlns:wp14="http://schemas.microsoft.com/office/word/2010/wordprocessingDrawing" xmlns:wp="http://schemas.openxmlformats.org/drawingml/2006/wordprocessingDrawing" xmlns:w10="urn:schemas-microsoft-com:office:word" xmlns:w="http://schemas.openxmlformats.org/wordprocessingml/2006/main" xmlns:w14="http://schemas.microsoft.com/office/word/2010/wordml" xmlns:w15="http://schemas.microsoft.com/office/word/2012/wordml" xmlns:w16cid="http://schemas.microsoft.com/office/word/2016/wordml/cid" xmlns:w16se="http://schemas.microsoft.com/office/word/2015/wordml/symex" xmlns:wpg="http://schemas.microsoft.com/office/word/2010/wordprocessingGroup" xmlns:wpi="http://schemas.microsoft.com/office/word/2010/wordprocessingInk" xmlns:wne="http://schemas.microsoft.com/office/word/2006/wordml" xmlns:wps="http://schemas.microsoft.com/office/word/2010/wordprocessingShape" mc:Ignorable="w14 w15 w16se w16cid wp14">
   <w:body>
     <w:p>
       <w:pPr>
         <w:pStyle w:val="PaperNumber"/>
       </w:pPr>
       <w:r>
-        <w:t>20XX-</w:t>
-      </w:r>
-      <w:bookmarkStart w:id="0" w:name="_GoBack"/>
-      <w:bookmarkEnd w:id="0"/>
-      <w:r>
-        <w:t>01-XXXX</w:t>
+        <w:t>20XX-01-XXXX</w:t>
       </w:r>
     </w:p>
     <w:p>
@@ -101,8 +96,8 @@
         </w:rPr>
         <w:t xml:space="preserve">Vehicle autonomy is critically dependent on an accurate identification and mathematical representation of road and lane geometries. Many road lane identification systems are ad hoc (e.g., machine vision and lane keeping systems) or rely on polynomial approximations of road data and GPS positioning. A novel system is proposed in which geodetic road data is parsed along road directions and digitally stored in a road data matrix. Using </w:t>
       </w:r>
+      <w:commentRangeStart w:id="0"/>
       <w:commentRangeStart w:id="1"/>
-      <w:commentRangeStart w:id="2"/>
       <w:r>
         <w:rPr>
           <w:rFonts w:ascii="Times New Roman" w:hAnsi="Times New Roman" w:cs="Times New Roman"/>
@@ -112,6 +107,16 @@
         </w:rPr>
         <w:t>mapping</w:t>
       </w:r>
+      <w:commentRangeEnd w:id="0"/>
+      <w:r>
+        <w:rPr>
+          <w:rStyle w:val="CommentReference"/>
+          <w:rFonts w:ascii="Times New Roman" w:hAnsi="Times New Roman" w:cs="Times New Roman"/>
+          <w:sz w:val="18"/>
+          <w:szCs w:val="18"/>
+        </w:rPr>
+        <w:commentReference w:id="0"/>
+      </w:r>
       <w:commentRangeEnd w:id="1"/>
       <w:r>
         <w:rPr>
@@ -122,23 +127,29 @@
         </w:rPr>
         <w:commentReference w:id="1"/>
       </w:r>
-      <w:commentRangeEnd w:id="2"/>
-      <w:r>
-        <w:rPr>
-          <w:rStyle w:val="CommentReference"/>
-          <w:rFonts w:ascii="Times New Roman" w:hAnsi="Times New Roman" w:cs="Times New Roman"/>
-          <w:sz w:val="18"/>
-          <w:szCs w:val="18"/>
-        </w:rPr>
-        <w:commentReference w:id="2"/>
-      </w:r>
-      <w:r>
-        <w:rPr>
-          <w:rFonts w:ascii="Times New Roman" w:hAnsi="Times New Roman" w:cs="Times New Roman"/>
-          <w:sz w:val="18"/>
-          <w:szCs w:val="18"/>
-        </w:rPr>
-        <w:t xml:space="preserve"> algorithms, the road data is converted to a smooth, differentiable path which connects critical road coordinates with curvature vectors and changes to road tangent angles. Different road data sources such as GPS or geographical scans were evaluated with this method and compared to current road design standards as per the American Association of State Highway and Transportation Officials. This approach takes advantage of standard roadway design practices, which rely on speed limit, </w:t>
+      <w:r>
+        <w:rPr>
+          <w:rFonts w:ascii="Times New Roman" w:hAnsi="Times New Roman" w:cs="Times New Roman"/>
+          <w:sz w:val="18"/>
+          <w:szCs w:val="18"/>
+        </w:rPr>
+        <w:t xml:space="preserve"> algorithms, the road data is converted to a smooth, differentiable path which connects critical road coordinates with curvature vectors and changes to road tangent angles. Different road data sources such as GPS or geographical scans were evaluated with this method and compared to current road design standards as per the American Association of State Highway and Transportation Officials</w:t>
+      </w:r>
+      <w:r>
+        <w:rPr>
+          <w:rFonts w:ascii="Times New Roman" w:hAnsi="Times New Roman" w:cs="Times New Roman"/>
+          <w:sz w:val="18"/>
+          <w:szCs w:val="18"/>
+        </w:rPr>
+        <w:t xml:space="preserve"> (AASHTO)</w:t>
+      </w:r>
+      <w:r>
+        <w:rPr>
+          <w:rFonts w:ascii="Times New Roman" w:hAnsi="Times New Roman" w:cs="Times New Roman"/>
+          <w:sz w:val="18"/>
+          <w:szCs w:val="18"/>
+        </w:rPr>
+        <w:t xml:space="preserve">. This approach takes advantage of standard roadway design practices, which rely on speed limit, </w:t>
       </w:r>
       <w:r>
         <w:rPr>
@@ -234,25 +245,23 @@
           <w:sz w:val="18"/>
           <w:szCs w:val="18"/>
         </w:rPr>
-        <w:t xml:space="preserve">Road geometries play a circumstantial role in designing for transportation. In autonomous vehicles, the current level of vehicle autonomy depends heavily on light sensors or radar sensor for detecting both objects and lane markings on the road. Based on this sensor information, vehicles are able to generate paths and trajectory approximations of where the vehicle should be going. In motion planning, a path is defined a set of possible ways a vehicle is allowed to go from Point A to Point B. While trajectory is defined </w:t>
-      </w:r>
-      <w:proofErr w:type="gramStart"/>
-      <w:r>
-        <w:rPr>
-          <w:rFonts w:ascii="Times New Roman" w:hAnsi="Times New Roman" w:cs="Times New Roman"/>
-          <w:sz w:val="18"/>
-          <w:szCs w:val="18"/>
-        </w:rPr>
-        <w:t>as</w:t>
-      </w:r>
-      <w:proofErr w:type="gramEnd"/>
-      <w:r>
-        <w:rPr>
-          <w:rFonts w:ascii="Times New Roman" w:hAnsi="Times New Roman" w:cs="Times New Roman"/>
-          <w:sz w:val="18"/>
-          <w:szCs w:val="18"/>
-        </w:rPr>
-        <w:t xml:space="preserve"> the profile needed to go through that path given different constraints. For example, many trajectories can lie inside of a given path as shown in </w:t>
+        <w:t xml:space="preserve">Road geometries play a circumstantial role in designing for transportation. In autonomous vehicles, the current level of vehicle autonomy depends heavily on light sensors or radar sensor for detecting both objects and lane markings on the road. Based on this sensor information, vehicles are able to generate paths and trajectory approximations of where the vehicle should be going. In motion planning, a path is defined a set of possible ways a vehicle </w:t>
+      </w:r>
+      <w:r>
+        <w:rPr>
+          <w:rFonts w:ascii="Times New Roman" w:hAnsi="Times New Roman" w:cs="Times New Roman"/>
+          <w:sz w:val="18"/>
+          <w:szCs w:val="18"/>
+        </w:rPr>
+        <w:t>can</w:t>
+      </w:r>
+      <w:r>
+        <w:rPr>
+          <w:rFonts w:ascii="Times New Roman" w:hAnsi="Times New Roman" w:cs="Times New Roman"/>
+          <w:sz w:val="18"/>
+          <w:szCs w:val="18"/>
+        </w:rPr>
+        <w:t xml:space="preserve"> go from Point A to Point B. While trajectory is defined as the profile needed to go through that path given different constraints. For example, many trajectories can lie inside of a given path as shown in </w:t>
       </w:r>
       <w:r>
         <w:rPr>
@@ -322,6 +331,7 @@
       <w:r>
         <w:rPr>
           <w:rFonts w:ascii="Times New Roman" w:hAnsi="Times New Roman" w:cs="Times New Roman"/>
+          <w:noProof/>
           <w:sz w:val="18"/>
           <w:szCs w:val="18"/>
         </w:rPr>
@@ -341,7 +351,7 @@
                     <pic:cNvPicPr/>
                   </pic:nvPicPr>
                   <pic:blipFill>
-                    <a:blip r:embed="rId7"/>
+                    <a:blip r:embed="rId8"/>
                     <a:stretch>
                       <a:fillRect/>
                     </a:stretch>
@@ -421,7 +431,61 @@
           <w:sz w:val="18"/>
           <w:szCs w:val="18"/>
         </w:rPr>
-        <w:t xml:space="preserve"> methods yield polynomial solutions of high order that are treated as boundary value problems (BVP) during vehicle navigation. Along with variational methods, Clothoid functions (Cornu Spirals or Euler Spiral) are often studied in autonomous research because of their effectiveness to connect a straight line with a constant radius curve. Such that clothoids are used for road design and local trajectory generations. [][][]</w:t>
+        <w:t xml:space="preserve"> methods yield polynomial solutions of high order that are treated as boundary value problems (BVP) during vehicle navigation. Along with variational methods, </w:t>
+      </w:r>
+      <w:proofErr w:type="spellStart"/>
+      <w:r>
+        <w:rPr>
+          <w:rFonts w:ascii="Times New Roman" w:hAnsi="Times New Roman" w:cs="Times New Roman"/>
+          <w:sz w:val="18"/>
+          <w:szCs w:val="18"/>
+        </w:rPr>
+        <w:t>Clothoid</w:t>
+      </w:r>
+      <w:proofErr w:type="spellEnd"/>
+      <w:r>
+        <w:rPr>
+          <w:rFonts w:ascii="Times New Roman" w:hAnsi="Times New Roman" w:cs="Times New Roman"/>
+          <w:sz w:val="18"/>
+          <w:szCs w:val="18"/>
+        </w:rPr>
+        <w:t xml:space="preserve"> functions (</w:t>
+      </w:r>
+      <w:proofErr w:type="spellStart"/>
+      <w:r>
+        <w:rPr>
+          <w:rFonts w:ascii="Times New Roman" w:hAnsi="Times New Roman" w:cs="Times New Roman"/>
+          <w:sz w:val="18"/>
+          <w:szCs w:val="18"/>
+        </w:rPr>
+        <w:t>Cornu</w:t>
+      </w:r>
+      <w:proofErr w:type="spellEnd"/>
+      <w:r>
+        <w:rPr>
+          <w:rFonts w:ascii="Times New Roman" w:hAnsi="Times New Roman" w:cs="Times New Roman"/>
+          <w:sz w:val="18"/>
+          <w:szCs w:val="18"/>
+        </w:rPr>
+        <w:t xml:space="preserve"> Spirals or Euler Spiral) are often studied in autonomous research because of their effectiveness to connect a straight line with a constant radius curve. Such that </w:t>
+      </w:r>
+      <w:proofErr w:type="spellStart"/>
+      <w:r>
+        <w:rPr>
+          <w:rFonts w:ascii="Times New Roman" w:hAnsi="Times New Roman" w:cs="Times New Roman"/>
+          <w:sz w:val="18"/>
+          <w:szCs w:val="18"/>
+        </w:rPr>
+        <w:t>clothoids</w:t>
+      </w:r>
+      <w:proofErr w:type="spellEnd"/>
+      <w:r>
+        <w:rPr>
+          <w:rFonts w:ascii="Times New Roman" w:hAnsi="Times New Roman" w:cs="Times New Roman"/>
+          <w:sz w:val="18"/>
+          <w:szCs w:val="18"/>
+        </w:rPr>
+        <w:t xml:space="preserve"> are used for road design and local trajectory generations. [][][]</w:t>
       </w:r>
     </w:p>
     <w:p>
@@ -582,8 +646,5217 @@
           <w:sz w:val="18"/>
           <w:szCs w:val="18"/>
         </w:rPr>
-        <w:t>The rest of this paper is composed of the following sections: Trajectory Generation Background, Problem Solution, Recommendations and Conclusions.</w:t>
-      </w:r>
+        <w:t>The rest of this paper is composed of the following sections:</w:t>
+      </w:r>
+      <w:r>
+        <w:rPr>
+          <w:rFonts w:ascii="Times New Roman" w:hAnsi="Times New Roman" w:cs="Times New Roman"/>
+          <w:sz w:val="18"/>
+          <w:szCs w:val="18"/>
+        </w:rPr>
+        <w:t xml:space="preserve"> Method Formulation</w:t>
+      </w:r>
+      <w:r>
+        <w:rPr>
+          <w:rFonts w:ascii="Times New Roman" w:hAnsi="Times New Roman" w:cs="Times New Roman"/>
+          <w:sz w:val="18"/>
+          <w:szCs w:val="18"/>
+        </w:rPr>
+        <w:t>,</w:t>
+      </w:r>
+      <w:r>
+        <w:rPr>
+          <w:rFonts w:ascii="Times New Roman" w:hAnsi="Times New Roman" w:cs="Times New Roman"/>
+          <w:sz w:val="18"/>
+          <w:szCs w:val="18"/>
+        </w:rPr>
+        <w:t xml:space="preserve"> AASHTO Implementations,</w:t>
+      </w:r>
+      <w:r>
+        <w:rPr>
+          <w:rFonts w:ascii="Times New Roman" w:hAnsi="Times New Roman" w:cs="Times New Roman"/>
+          <w:sz w:val="18"/>
+          <w:szCs w:val="18"/>
+        </w:rPr>
+        <w:t xml:space="preserve"> </w:t>
+      </w:r>
+      <w:r>
+        <w:rPr>
+          <w:rFonts w:ascii="Times New Roman" w:hAnsi="Times New Roman" w:cs="Times New Roman"/>
+          <w:sz w:val="18"/>
+          <w:szCs w:val="18"/>
+        </w:rPr>
+        <w:t>Recomme</w:t>
+      </w:r>
+      <w:r>
+        <w:rPr>
+          <w:rFonts w:ascii="Times New Roman" w:hAnsi="Times New Roman" w:cs="Times New Roman"/>
+          <w:sz w:val="18"/>
+          <w:szCs w:val="18"/>
+        </w:rPr>
+        <w:t>ndations</w:t>
+      </w:r>
+      <w:r>
+        <w:rPr>
+          <w:rFonts w:ascii="Times New Roman" w:hAnsi="Times New Roman" w:cs="Times New Roman"/>
+          <w:sz w:val="18"/>
+          <w:szCs w:val="18"/>
+        </w:rPr>
+        <w:t xml:space="preserve"> and Conclusions.</w:t>
+      </w:r>
+    </w:p>
+    <w:p>
+      <w:pPr>
+        <w:jc w:val="both"/>
+        <w:rPr>
+          <w:rFonts w:ascii="Times New Roman" w:hAnsi="Times New Roman" w:cs="Times New Roman"/>
+          <w:b/>
+          <w:sz w:val="18"/>
+          <w:szCs w:val="18"/>
+        </w:rPr>
+      </w:pPr>
+      <w:r>
+        <w:rPr>
+          <w:rFonts w:ascii="Times New Roman" w:hAnsi="Times New Roman" w:cs="Times New Roman"/>
+          <w:b/>
+          <w:sz w:val="18"/>
+          <w:szCs w:val="18"/>
+        </w:rPr>
+        <w:t>Method Formulation</w:t>
+      </w:r>
+    </w:p>
+    <w:p>
+      <w:pPr>
+        <w:jc w:val="both"/>
+        <w:rPr>
+          <w:rFonts w:ascii="Times New Roman" w:hAnsi="Times New Roman" w:cs="Times New Roman"/>
+          <w:sz w:val="18"/>
+          <w:szCs w:val="18"/>
+        </w:rPr>
+      </w:pPr>
+      <w:r>
+        <w:rPr>
+          <w:rFonts w:ascii="Times New Roman" w:hAnsi="Times New Roman" w:cs="Times New Roman"/>
+          <w:b/>
+          <w:sz w:val="18"/>
+          <w:szCs w:val="18"/>
+        </w:rPr>
+        <w:t>1.1 Method Idea</w:t>
+      </w:r>
+    </w:p>
+    <w:p>
+      <w:pPr>
+        <w:jc w:val="both"/>
+        <w:rPr>
+          <w:rFonts w:ascii="Times New Roman" w:hAnsi="Times New Roman" w:cs="Times New Roman"/>
+          <w:sz w:val="18"/>
+          <w:szCs w:val="18"/>
+        </w:rPr>
+      </w:pPr>
+      <w:r>
+        <w:rPr>
+          <w:rFonts w:ascii="Times New Roman" w:hAnsi="Times New Roman" w:cs="Times New Roman"/>
+          <w:sz w:val="18"/>
+          <w:szCs w:val="18"/>
+        </w:rPr>
+        <w:t xml:space="preserve">The method presented formulates a point particle dynamics approach describing the vehicle’s motion as it passes through a road. A Frenet-Serret reference frame is used along with unit vectors of N (normal), T (tangential), and B (binormal, out of plane) as shown in Figure. For this paper, it is assumed that the vehicle navigates on a 2D Euclidean Space. </w:t>
+      </w:r>
+    </w:p>
+    <w:p>
+      <w:pPr>
+        <w:jc w:val="both"/>
+        <w:rPr>
+          <w:rFonts w:ascii="Times New Roman" w:hAnsi="Times New Roman" w:cs="Times New Roman"/>
+          <w:sz w:val="18"/>
+          <w:szCs w:val="18"/>
+        </w:rPr>
+      </w:pPr>
+      <w:r>
+        <w:rPr>
+          <w:rFonts w:ascii="Times New Roman" w:hAnsi="Times New Roman" w:cs="Times New Roman"/>
+          <w:sz w:val="18"/>
+          <w:szCs w:val="18"/>
+        </w:rPr>
+        <w:drawing>
+          <wp:inline distT="0" distB="0" distL="0" distR="0" wp14:anchorId="6889B0A0" wp14:editId="0549DCFE">
+            <wp:extent cx="2822678" cy="1323975"/>
+            <wp:effectExtent l="0" t="0" r="0" b="0"/>
+            <wp:docPr id="6" name="Picture 6"/>
+            <wp:cNvGraphicFramePr>
+              <a:graphicFrameLocks xmlns:a="http://schemas.openxmlformats.org/drawingml/2006/main" noChangeAspect="1"/>
+            </wp:cNvGraphicFramePr>
+            <a:graphic xmlns:a="http://schemas.openxmlformats.org/drawingml/2006/main">
+              <a:graphicData uri="http://schemas.openxmlformats.org/drawingml/2006/picture">
+                <pic:pic xmlns:pic="http://schemas.openxmlformats.org/drawingml/2006/picture">
+                  <pic:nvPicPr>
+                    <pic:cNvPr id="1" name=""/>
+                    <pic:cNvPicPr/>
+                  </pic:nvPicPr>
+                  <pic:blipFill rotWithShape="1">
+                    <a:blip r:embed="rId9"/>
+                    <a:srcRect l="3012" r="4284"/>
+                    <a:stretch/>
+                  </pic:blipFill>
+                  <pic:spPr bwMode="auto">
+                    <a:xfrm>
+                      <a:off x="0" y="0"/>
+                      <a:ext cx="2865000" cy="1343826"/>
+                    </a:xfrm>
+                    <a:prstGeom prst="rect">
+                      <a:avLst/>
+                    </a:prstGeom>
+                    <a:ln>
+                      <a:noFill/>
+                    </a:ln>
+                    <a:extLst>
+                      <a:ext uri="{53640926-AAD7-44D8-BBD7-CCE9431645EC}">
+                        <a14:shadowObscured xmlns:a14="http://schemas.microsoft.com/office/drawing/2010/main"/>
+                      </a:ext>
+                    </a:extLst>
+                  </pic:spPr>
+                </pic:pic>
+              </a:graphicData>
+            </a:graphic>
+          </wp:inline>
+        </w:drawing>
+      </w:r>
+    </w:p>
+    <w:p>
+      <w:pPr>
+        <w:jc w:val="both"/>
+        <w:rPr>
+          <w:rFonts w:ascii="Times New Roman" w:hAnsi="Times New Roman" w:cs="Times New Roman"/>
+          <w:i/>
+          <w:iCs/>
+          <w:sz w:val="18"/>
+          <w:szCs w:val="18"/>
+        </w:rPr>
+      </w:pPr>
+      <w:bookmarkStart w:id="2" w:name="_Ref12542446"/>
+      <w:r>
+        <w:rPr>
+          <w:rFonts w:ascii="Times New Roman" w:hAnsi="Times New Roman" w:cs="Times New Roman"/>
+          <w:i/>
+          <w:iCs/>
+          <w:sz w:val="18"/>
+          <w:szCs w:val="18"/>
+        </w:rPr>
+        <w:t xml:space="preserve">Figure </w:t>
+      </w:r>
+      <w:r>
+        <w:rPr>
+          <w:rFonts w:ascii="Times New Roman" w:hAnsi="Times New Roman" w:cs="Times New Roman"/>
+          <w:i/>
+          <w:iCs/>
+          <w:sz w:val="18"/>
+          <w:szCs w:val="18"/>
+        </w:rPr>
+        <w:fldChar w:fldCharType="begin"/>
+      </w:r>
+      <w:r>
+        <w:rPr>
+          <w:rFonts w:ascii="Times New Roman" w:hAnsi="Times New Roman" w:cs="Times New Roman"/>
+          <w:i/>
+          <w:iCs/>
+          <w:sz w:val="18"/>
+          <w:szCs w:val="18"/>
+        </w:rPr>
+        <w:instrText xml:space="preserve"> SEQ Figure \* ARABIC </w:instrText>
+      </w:r>
+      <w:r>
+        <w:rPr>
+          <w:rFonts w:ascii="Times New Roman" w:hAnsi="Times New Roman" w:cs="Times New Roman"/>
+          <w:i/>
+          <w:iCs/>
+          <w:sz w:val="18"/>
+          <w:szCs w:val="18"/>
+        </w:rPr>
+        <w:fldChar w:fldCharType="separate"/>
+      </w:r>
+      <w:r>
+        <w:rPr>
+          <w:rFonts w:ascii="Times New Roman" w:hAnsi="Times New Roman" w:cs="Times New Roman"/>
+          <w:i/>
+          <w:iCs/>
+          <w:sz w:val="18"/>
+          <w:szCs w:val="18"/>
+        </w:rPr>
+        <w:t>2</w:t>
+      </w:r>
+      <w:r>
+        <w:rPr>
+          <w:rFonts w:ascii="Times New Roman" w:hAnsi="Times New Roman" w:cs="Times New Roman"/>
+          <w:sz w:val="18"/>
+          <w:szCs w:val="18"/>
+        </w:rPr>
+        <w:fldChar w:fldCharType="end"/>
+      </w:r>
+      <w:bookmarkEnd w:id="2"/>
+      <w:r>
+        <w:rPr>
+          <w:rFonts w:ascii="Times New Roman" w:hAnsi="Times New Roman" w:cs="Times New Roman"/>
+          <w:i/>
+          <w:iCs/>
+          <w:sz w:val="18"/>
+          <w:szCs w:val="18"/>
+        </w:rPr>
+        <w:t xml:space="preserve"> - Normal-Tangential Coordinates Example in Vehicle’s Center of Mass</w:t>
+      </w:r>
+    </w:p>
+    <w:p>
+      <w:pPr>
+        <w:jc w:val="both"/>
+        <w:rPr>
+          <w:rFonts w:ascii="Times New Roman" w:hAnsi="Times New Roman" w:cs="Times New Roman"/>
+          <w:sz w:val="18"/>
+          <w:szCs w:val="18"/>
+        </w:rPr>
+      </w:pPr>
+      <w:r>
+        <w:rPr>
+          <w:rFonts w:ascii="Times New Roman" w:hAnsi="Times New Roman" w:cs="Times New Roman"/>
+          <w:sz w:val="18"/>
+          <w:szCs w:val="18"/>
+        </w:rPr>
+        <w:t>As the vehicle goes through the curve, it is limited to constraints provided by road geometry and friction limits on the vehicle tires [</w:t>
+      </w:r>
+      <w:r>
+        <w:rPr>
+          <w:rFonts w:ascii="Times New Roman" w:hAnsi="Times New Roman" w:cs="Times New Roman"/>
+          <w:sz w:val="18"/>
+          <w:szCs w:val="18"/>
+        </w:rPr>
+        <w:fldChar w:fldCharType="begin"/>
+      </w:r>
+      <w:r>
+        <w:rPr>
+          <w:rFonts w:ascii="Times New Roman" w:hAnsi="Times New Roman" w:cs="Times New Roman"/>
+          <w:sz w:val="18"/>
+          <w:szCs w:val="18"/>
+        </w:rPr>
+        <w:instrText xml:space="preserve"> REF _Ref12448746 \r \h  \* MERGEFORMAT </w:instrText>
+      </w:r>
+      <w:r>
+        <w:rPr>
+          <w:rFonts w:ascii="Times New Roman" w:hAnsi="Times New Roman" w:cs="Times New Roman"/>
+          <w:sz w:val="18"/>
+          <w:szCs w:val="18"/>
+        </w:rPr>
+      </w:r>
+      <w:r>
+        <w:rPr>
+          <w:rFonts w:ascii="Times New Roman" w:hAnsi="Times New Roman" w:cs="Times New Roman"/>
+          <w:sz w:val="18"/>
+          <w:szCs w:val="18"/>
+        </w:rPr>
+        <w:fldChar w:fldCharType="separate"/>
+      </w:r>
+      <w:r>
+        <w:rPr>
+          <w:rFonts w:ascii="Times New Roman" w:hAnsi="Times New Roman" w:cs="Times New Roman"/>
+          <w:sz w:val="18"/>
+          <w:szCs w:val="18"/>
+        </w:rPr>
+        <w:t>12</w:t>
+      </w:r>
+      <w:r>
+        <w:rPr>
+          <w:rFonts w:ascii="Times New Roman" w:hAnsi="Times New Roman" w:cs="Times New Roman"/>
+          <w:sz w:val="18"/>
+          <w:szCs w:val="18"/>
+        </w:rPr>
+        <w:fldChar w:fldCharType="end"/>
+      </w:r>
+      <w:r>
+        <w:rPr>
+          <w:rFonts w:ascii="Times New Roman" w:hAnsi="Times New Roman" w:cs="Times New Roman"/>
+          <w:sz w:val="18"/>
+          <w:szCs w:val="18"/>
+        </w:rPr>
+        <w:t>] [</w:t>
+      </w:r>
+      <w:r>
+        <w:rPr>
+          <w:rFonts w:ascii="Times New Roman" w:hAnsi="Times New Roman" w:cs="Times New Roman"/>
+          <w:sz w:val="18"/>
+          <w:szCs w:val="18"/>
+        </w:rPr>
+        <w:fldChar w:fldCharType="begin"/>
+      </w:r>
+      <w:r>
+        <w:rPr>
+          <w:rFonts w:ascii="Times New Roman" w:hAnsi="Times New Roman" w:cs="Times New Roman"/>
+          <w:sz w:val="18"/>
+          <w:szCs w:val="18"/>
+        </w:rPr>
+        <w:instrText xml:space="preserve"> REF _Ref12448758 \r \h  \* MERGEFORMAT </w:instrText>
+      </w:r>
+      <w:r>
+        <w:rPr>
+          <w:rFonts w:ascii="Times New Roman" w:hAnsi="Times New Roman" w:cs="Times New Roman"/>
+          <w:sz w:val="18"/>
+          <w:szCs w:val="18"/>
+        </w:rPr>
+      </w:r>
+      <w:r>
+        <w:rPr>
+          <w:rFonts w:ascii="Times New Roman" w:hAnsi="Times New Roman" w:cs="Times New Roman"/>
+          <w:sz w:val="18"/>
+          <w:szCs w:val="18"/>
+        </w:rPr>
+        <w:fldChar w:fldCharType="separate"/>
+      </w:r>
+      <w:r>
+        <w:rPr>
+          <w:rFonts w:ascii="Times New Roman" w:hAnsi="Times New Roman" w:cs="Times New Roman"/>
+          <w:sz w:val="18"/>
+          <w:szCs w:val="18"/>
+        </w:rPr>
+        <w:t>13</w:t>
+      </w:r>
+      <w:r>
+        <w:rPr>
+          <w:rFonts w:ascii="Times New Roman" w:hAnsi="Times New Roman" w:cs="Times New Roman"/>
+          <w:sz w:val="18"/>
+          <w:szCs w:val="18"/>
+        </w:rPr>
+        <w:fldChar w:fldCharType="end"/>
+      </w:r>
+      <w:r>
+        <w:rPr>
+          <w:rFonts w:ascii="Times New Roman" w:hAnsi="Times New Roman" w:cs="Times New Roman"/>
+          <w:sz w:val="18"/>
+          <w:szCs w:val="18"/>
+        </w:rPr>
+        <w:t xml:space="preserve">]. These limits are related to the acceleration a vehicle goes under circular motion, which is denoted as: </w:t>
+      </w:r>
+    </w:p>
+    <w:p>
+      <w:pPr>
+        <w:jc w:val="both"/>
+        <w:rPr>
+          <w:rFonts w:ascii="Times New Roman" w:hAnsi="Times New Roman" w:cs="Times New Roman"/>
+          <w:sz w:val="18"/>
+          <w:szCs w:val="18"/>
+        </w:rPr>
+      </w:pPr>
+      <m:oMathPara>
+        <m:oMath>
+          <m:r>
+            <w:rPr>
+              <w:rFonts w:ascii="Cambria Math" w:hAnsi="Cambria Math" w:cs="Times New Roman"/>
+              <w:sz w:val="18"/>
+              <w:szCs w:val="18"/>
+            </w:rPr>
+            <m:t>a=</m:t>
+          </m:r>
+          <m:acc>
+            <m:accPr>
+              <m:chr m:val="̇"/>
+              <m:ctrlPr>
+                <w:rPr>
+                  <w:rFonts w:ascii="Cambria Math" w:hAnsi="Cambria Math" w:cs="Times New Roman"/>
+                  <w:i/>
+                  <w:sz w:val="18"/>
+                  <w:szCs w:val="18"/>
+                </w:rPr>
+              </m:ctrlPr>
+            </m:accPr>
+            <m:e>
+              <m:r>
+                <w:rPr>
+                  <w:rFonts w:ascii="Cambria Math" w:hAnsi="Cambria Math" w:cs="Times New Roman"/>
+                  <w:sz w:val="18"/>
+                  <w:szCs w:val="18"/>
+                </w:rPr>
+                <m:t>v</m:t>
+              </m:r>
+            </m:e>
+          </m:acc>
+          <m:r>
+            <w:rPr>
+              <w:rFonts w:ascii="Cambria Math" w:hAnsi="Cambria Math" w:cs="Times New Roman"/>
+              <w:sz w:val="18"/>
+              <w:szCs w:val="18"/>
+            </w:rPr>
+            <m:t xml:space="preserve"> T+</m:t>
+          </m:r>
+          <m:sSup>
+            <m:sSupPr>
+              <m:ctrlPr>
+                <w:rPr>
+                  <w:rFonts w:ascii="Cambria Math" w:hAnsi="Cambria Math" w:cs="Times New Roman"/>
+                  <w:i/>
+                  <w:sz w:val="18"/>
+                  <w:szCs w:val="18"/>
+                </w:rPr>
+              </m:ctrlPr>
+            </m:sSupPr>
+            <m:e>
+              <m:r>
+                <w:rPr>
+                  <w:rFonts w:ascii="Cambria Math" w:hAnsi="Cambria Math" w:cs="Times New Roman"/>
+                  <w:sz w:val="18"/>
+                  <w:szCs w:val="18"/>
+                </w:rPr>
+                <m:t>κv</m:t>
+              </m:r>
+            </m:e>
+            <m:sup>
+              <m:r>
+                <w:rPr>
+                  <w:rFonts w:ascii="Cambria Math" w:hAnsi="Cambria Math" w:cs="Times New Roman"/>
+                  <w:sz w:val="18"/>
+                  <w:szCs w:val="18"/>
+                </w:rPr>
+                <m:t>2</m:t>
+              </m:r>
+            </m:sup>
+          </m:sSup>
+          <m:r>
+            <w:rPr>
+              <w:rFonts w:ascii="Cambria Math" w:hAnsi="Cambria Math" w:cs="Times New Roman"/>
+              <w:sz w:val="18"/>
+              <w:szCs w:val="18"/>
+            </w:rPr>
+            <m:t xml:space="preserve"> N</m:t>
+          </m:r>
+        </m:oMath>
+      </m:oMathPara>
+    </w:p>
+    <w:p>
+      <w:pPr>
+        <w:jc w:val="both"/>
+        <w:rPr>
+          <w:rFonts w:ascii="Times New Roman" w:hAnsi="Times New Roman" w:cs="Times New Roman"/>
+          <w:sz w:val="18"/>
+          <w:szCs w:val="18"/>
+        </w:rPr>
+      </w:pPr>
+      <w:r>
+        <w:rPr>
+          <w:rFonts w:ascii="Times New Roman" w:hAnsi="Times New Roman" w:cs="Times New Roman"/>
+          <w:sz w:val="18"/>
+          <w:szCs w:val="18"/>
+        </w:rPr>
+        <w:t>Where:</w:t>
+      </w:r>
+    </w:p>
+    <w:p>
+      <w:pPr>
+        <w:jc w:val="both"/>
+        <w:rPr>
+          <w:rFonts w:ascii="Times New Roman" w:hAnsi="Times New Roman" w:cs="Times New Roman"/>
+          <w:sz w:val="18"/>
+          <w:szCs w:val="18"/>
+        </w:rPr>
+      </w:pPr>
+      <w:r>
+        <w:rPr>
+          <w:rFonts w:ascii="Times New Roman" w:hAnsi="Times New Roman" w:cs="Times New Roman"/>
+          <w:sz w:val="18"/>
+          <w:szCs w:val="18"/>
+        </w:rPr>
+        <w:t>a = Total Acceleration of Vehicle (m/s</w:t>
+      </w:r>
+      <w:r>
+        <w:rPr>
+          <w:rFonts w:ascii="Times New Roman" w:hAnsi="Times New Roman" w:cs="Times New Roman"/>
+          <w:sz w:val="18"/>
+          <w:szCs w:val="18"/>
+          <w:vertAlign w:val="superscript"/>
+        </w:rPr>
+        <w:t>2</w:t>
+      </w:r>
+      <w:r>
+        <w:rPr>
+          <w:rFonts w:ascii="Times New Roman" w:hAnsi="Times New Roman" w:cs="Times New Roman"/>
+          <w:sz w:val="18"/>
+          <w:szCs w:val="18"/>
+        </w:rPr>
+        <w:t>)</w:t>
+      </w:r>
+    </w:p>
+    <w:p>
+      <w:pPr>
+        <w:jc w:val="both"/>
+        <w:rPr>
+          <w:rFonts w:ascii="Times New Roman" w:hAnsi="Times New Roman" w:cs="Times New Roman"/>
+          <w:sz w:val="18"/>
+          <w:szCs w:val="18"/>
+        </w:rPr>
+      </w:pPr>
+      <w:r>
+        <w:rPr>
+          <w:rFonts w:ascii="Times New Roman" w:hAnsi="Times New Roman" w:cs="Times New Roman"/>
+          <w:sz w:val="18"/>
+          <w:szCs w:val="18"/>
+        </w:rPr>
+        <w:t>v = Tangential Velocity of Vehicle (m/s)</w:t>
+      </w:r>
+    </w:p>
+    <w:p>
+      <w:pPr>
+        <w:jc w:val="both"/>
+        <w:rPr>
+          <w:rFonts w:ascii="Times New Roman" w:hAnsi="Times New Roman" w:cs="Times New Roman"/>
+          <w:sz w:val="18"/>
+          <w:szCs w:val="18"/>
+        </w:rPr>
+      </w:pPr>
+      <m:oMath>
+        <m:r>
+          <w:rPr>
+            <w:rFonts w:ascii="Cambria Math" w:hAnsi="Cambria Math" w:cs="Times New Roman"/>
+            <w:sz w:val="18"/>
+            <w:szCs w:val="18"/>
+          </w:rPr>
+          <m:t xml:space="preserve">κ </m:t>
+        </m:r>
+      </m:oMath>
+      <w:r>
+        <w:rPr>
+          <w:rFonts w:ascii="Times New Roman" w:hAnsi="Times New Roman" w:cs="Times New Roman"/>
+          <w:sz w:val="18"/>
+          <w:szCs w:val="18"/>
+        </w:rPr>
+        <w:t>= Curvature at an Instantaneous Point (m</w:t>
+      </w:r>
+      <w:r>
+        <w:rPr>
+          <w:rFonts w:ascii="Times New Roman" w:hAnsi="Times New Roman" w:cs="Times New Roman"/>
+          <w:sz w:val="18"/>
+          <w:szCs w:val="18"/>
+          <w:vertAlign w:val="superscript"/>
+        </w:rPr>
+        <w:t>-1</w:t>
+      </w:r>
+      <w:r>
+        <w:rPr>
+          <w:rFonts w:ascii="Times New Roman" w:hAnsi="Times New Roman" w:cs="Times New Roman"/>
+          <w:sz w:val="18"/>
+          <w:szCs w:val="18"/>
+        </w:rPr>
+        <w:t>)</w:t>
+      </w:r>
+    </w:p>
+    <w:p>
+      <w:pPr>
+        <w:jc w:val="both"/>
+        <w:rPr>
+          <w:rFonts w:ascii="Times New Roman" w:hAnsi="Times New Roman" w:cs="Times New Roman"/>
+          <w:sz w:val="18"/>
+          <w:szCs w:val="18"/>
+        </w:rPr>
+      </w:pPr>
+      <w:r>
+        <w:rPr>
+          <w:rFonts w:ascii="Times New Roman" w:hAnsi="Times New Roman" w:cs="Times New Roman"/>
+          <w:sz w:val="18"/>
+          <w:szCs w:val="18"/>
+        </w:rPr>
+        <w:t>N =Normal Unit Vector</w:t>
+      </w:r>
+    </w:p>
+    <w:p>
+      <w:pPr>
+        <w:jc w:val="both"/>
+        <w:rPr>
+          <w:rFonts w:ascii="Times New Roman" w:hAnsi="Times New Roman" w:cs="Times New Roman"/>
+          <w:sz w:val="18"/>
+          <w:szCs w:val="18"/>
+        </w:rPr>
+      </w:pPr>
+      <w:r>
+        <w:rPr>
+          <w:rFonts w:ascii="Times New Roman" w:hAnsi="Times New Roman" w:cs="Times New Roman"/>
+          <w:sz w:val="18"/>
+          <w:szCs w:val="18"/>
+        </w:rPr>
+        <w:t xml:space="preserve">T= Tangential Unit Vector  </w:t>
+      </w:r>
+    </w:p>
+    <w:p>
+      <w:pPr>
+        <w:jc w:val="both"/>
+        <w:rPr>
+          <w:rFonts w:ascii="Times New Roman" w:hAnsi="Times New Roman" w:cs="Times New Roman"/>
+          <w:sz w:val="18"/>
+          <w:szCs w:val="18"/>
+        </w:rPr>
+      </w:pPr>
+      <w:r>
+        <w:rPr>
+          <w:rFonts w:ascii="Times New Roman" w:hAnsi="Times New Roman" w:cs="Times New Roman"/>
+          <w:sz w:val="18"/>
+          <w:szCs w:val="18"/>
+        </w:rPr>
+        <w:t xml:space="preserve">Curvature can be defined analytically, physically and geometrically. It measures how fast the tangential unit vector T changes with respect to an instantaneous point in the curve. Many researchers have been developed on basis of curvature formulation [][][]. By Frenet-Serret definition of coordinates, curvature can be expressed in a vector form that has a direction parallel to the Normal Unit Vector shown in </w:t>
+      </w:r>
+      <w:r>
+        <w:rPr>
+          <w:rFonts w:ascii="Times New Roman" w:hAnsi="Times New Roman" w:cs="Times New Roman"/>
+          <w:sz w:val="18"/>
+          <w:szCs w:val="18"/>
+        </w:rPr>
+        <w:fldChar w:fldCharType="begin"/>
+      </w:r>
+      <w:r>
+        <w:rPr>
+          <w:rFonts w:ascii="Times New Roman" w:hAnsi="Times New Roman" w:cs="Times New Roman"/>
+          <w:sz w:val="18"/>
+          <w:szCs w:val="18"/>
+        </w:rPr>
+        <w:instrText xml:space="preserve"> REF _Ref12542446 \h  \* MERGEFORMAT </w:instrText>
+      </w:r>
+      <w:r>
+        <w:rPr>
+          <w:rFonts w:ascii="Times New Roman" w:hAnsi="Times New Roman" w:cs="Times New Roman"/>
+          <w:sz w:val="18"/>
+          <w:szCs w:val="18"/>
+        </w:rPr>
+      </w:r>
+      <w:r>
+        <w:rPr>
+          <w:rFonts w:ascii="Times New Roman" w:hAnsi="Times New Roman" w:cs="Times New Roman"/>
+          <w:sz w:val="18"/>
+          <w:szCs w:val="18"/>
+        </w:rPr>
+        <w:fldChar w:fldCharType="separate"/>
+      </w:r>
+      <w:r>
+        <w:rPr>
+          <w:rFonts w:ascii="Times New Roman" w:hAnsi="Times New Roman" w:cs="Times New Roman"/>
+          <w:sz w:val="18"/>
+          <w:szCs w:val="18"/>
+        </w:rPr>
+        <w:t>Figure 2</w:t>
+      </w:r>
+      <w:r>
+        <w:rPr>
+          <w:rFonts w:ascii="Times New Roman" w:hAnsi="Times New Roman" w:cs="Times New Roman"/>
+          <w:sz w:val="18"/>
+          <w:szCs w:val="18"/>
+        </w:rPr>
+        <w:fldChar w:fldCharType="end"/>
+      </w:r>
+      <w:r>
+        <w:rPr>
+          <w:rFonts w:ascii="Times New Roman" w:hAnsi="Times New Roman" w:cs="Times New Roman"/>
+          <w:sz w:val="18"/>
+          <w:szCs w:val="18"/>
+        </w:rPr>
+        <w:t xml:space="preserve"> . Similarly, a vector perpendicular to the curvature direction will provide a velocity tangent vector approximation at that point. This velocity vector provides a </w:t>
+      </w:r>
+      <w:r>
+        <w:rPr>
+          <w:rFonts w:ascii="Times New Roman" w:hAnsi="Times New Roman" w:cs="Times New Roman"/>
+          <w:sz w:val="18"/>
+          <w:szCs w:val="18"/>
+        </w:rPr>
+        <w:t xml:space="preserve">heading angle to the desired trajectory that is needed to follow a road path. Thus, it is possible to obtain a heading angle representation of any trajectory as long as curvature can be obtained from a discrete data set. </w:t>
+      </w:r>
+    </w:p>
+    <w:p>
+      <w:pPr>
+        <w:jc w:val="both"/>
+        <w:rPr>
+          <w:rFonts w:ascii="Times New Roman" w:hAnsi="Times New Roman" w:cs="Times New Roman"/>
+          <w:b/>
+          <w:bCs/>
+          <w:sz w:val="18"/>
+          <w:szCs w:val="18"/>
+        </w:rPr>
+      </w:pPr>
+      <w:r>
+        <w:rPr>
+          <w:rFonts w:ascii="Times New Roman" w:hAnsi="Times New Roman" w:cs="Times New Roman"/>
+          <w:b/>
+          <w:bCs/>
+          <w:sz w:val="18"/>
+          <w:szCs w:val="18"/>
+        </w:rPr>
+        <w:t>1.2 Discrete Curvature Formulation</w:t>
+      </w:r>
+    </w:p>
+    <w:p>
+      <w:pPr>
+        <w:jc w:val="both"/>
+        <w:rPr>
+          <w:rFonts w:ascii="Times New Roman" w:hAnsi="Times New Roman" w:cs="Times New Roman"/>
+          <w:sz w:val="18"/>
+          <w:szCs w:val="18"/>
+        </w:rPr>
+      </w:pPr>
+      <w:r>
+        <w:rPr>
+          <w:rFonts w:ascii="Times New Roman" w:hAnsi="Times New Roman" w:cs="Times New Roman"/>
+          <w:sz w:val="18"/>
+          <w:szCs w:val="18"/>
+        </w:rPr>
+        <w:t xml:space="preserve">To obtain the curvature, let a scalene triangle with corners A, B, C have a circumscribed circle of radius R in Euclidean 2D space as shown in Figure. </w:t>
+      </w:r>
+    </w:p>
+    <w:p>
+      <w:pPr>
+        <w:jc w:val="center"/>
+        <w:rPr>
+          <w:rFonts w:ascii="Times New Roman" w:hAnsi="Times New Roman" w:cs="Times New Roman"/>
+          <w:sz w:val="18"/>
+          <w:szCs w:val="18"/>
+        </w:rPr>
+      </w:pPr>
+      <w:r>
+        <w:rPr>
+          <w:rFonts w:ascii="Times New Roman" w:hAnsi="Times New Roman" w:cs="Times New Roman"/>
+          <w:sz w:val="18"/>
+          <w:szCs w:val="18"/>
+        </w:rPr>
+        <w:drawing>
+          <wp:inline distT="0" distB="0" distL="0" distR="0" wp14:anchorId="7DAFC134" wp14:editId="5A93EC4A">
+            <wp:extent cx="546965" cy="633982"/>
+            <wp:effectExtent l="0" t="0" r="5715" b="0"/>
+            <wp:docPr id="9" name="Picture 9"/>
+            <wp:cNvGraphicFramePr>
+              <a:graphicFrameLocks xmlns:a="http://schemas.openxmlformats.org/drawingml/2006/main" noChangeAspect="1"/>
+            </wp:cNvGraphicFramePr>
+            <a:graphic xmlns:a="http://schemas.openxmlformats.org/drawingml/2006/main">
+              <a:graphicData uri="http://schemas.openxmlformats.org/drawingml/2006/picture">
+                <pic:pic xmlns:pic="http://schemas.openxmlformats.org/drawingml/2006/picture">
+                  <pic:nvPicPr>
+                    <pic:cNvPr id="1" name=""/>
+                    <pic:cNvPicPr/>
+                  </pic:nvPicPr>
+                  <pic:blipFill>
+                    <a:blip r:embed="rId10"/>
+                    <a:stretch>
+                      <a:fillRect/>
+                    </a:stretch>
+                  </pic:blipFill>
+                  <pic:spPr>
+                    <a:xfrm>
+                      <a:off x="0" y="0"/>
+                      <a:ext cx="566100" cy="656161"/>
+                    </a:xfrm>
+                    <a:prstGeom prst="rect">
+                      <a:avLst/>
+                    </a:prstGeom>
+                  </pic:spPr>
+                </pic:pic>
+              </a:graphicData>
+            </a:graphic>
+          </wp:inline>
+        </w:drawing>
+      </w:r>
+      <w:r>
+        <w:rPr>
+          <w:rFonts w:ascii="Times New Roman" w:hAnsi="Times New Roman" w:cs="Times New Roman"/>
+          <w:sz w:val="18"/>
+          <w:szCs w:val="18"/>
+        </w:rPr>
+        <w:drawing>
+          <wp:inline distT="0" distB="0" distL="0" distR="0" wp14:anchorId="77DCAB38" wp14:editId="67A18977">
+            <wp:extent cx="1957632" cy="1959658"/>
+            <wp:effectExtent l="0" t="0" r="5080" b="2540"/>
+            <wp:docPr id="2" name="Picture 2"/>
+            <wp:cNvGraphicFramePr>
+              <a:graphicFrameLocks xmlns:a="http://schemas.openxmlformats.org/drawingml/2006/main" noChangeAspect="1"/>
+            </wp:cNvGraphicFramePr>
+            <a:graphic xmlns:a="http://schemas.openxmlformats.org/drawingml/2006/main">
+              <a:graphicData uri="http://schemas.openxmlformats.org/drawingml/2006/picture">
+                <pic:pic xmlns:pic="http://schemas.openxmlformats.org/drawingml/2006/picture">
+                  <pic:nvPicPr>
+                    <pic:cNvPr id="1" name=""/>
+                    <pic:cNvPicPr/>
+                  </pic:nvPicPr>
+                  <pic:blipFill rotWithShape="1">
+                    <a:blip r:embed="rId11"/>
+                    <a:srcRect t="6197"/>
+                    <a:stretch/>
+                  </pic:blipFill>
+                  <pic:spPr bwMode="auto">
+                    <a:xfrm>
+                      <a:off x="0" y="0"/>
+                      <a:ext cx="1992896" cy="1994959"/>
+                    </a:xfrm>
+                    <a:prstGeom prst="rect">
+                      <a:avLst/>
+                    </a:prstGeom>
+                    <a:ln>
+                      <a:noFill/>
+                    </a:ln>
+                    <a:extLst>
+                      <a:ext uri="{53640926-AAD7-44D8-BBD7-CCE9431645EC}">
+                        <a14:shadowObscured xmlns:a14="http://schemas.microsoft.com/office/drawing/2010/main"/>
+                      </a:ext>
+                    </a:extLst>
+                  </pic:spPr>
+                </pic:pic>
+              </a:graphicData>
+            </a:graphic>
+          </wp:inline>
+        </w:drawing>
+      </w:r>
+    </w:p>
+    <w:p>
+      <w:pPr>
+        <w:jc w:val="both"/>
+        <w:rPr>
+          <w:rFonts w:ascii="Times New Roman" w:hAnsi="Times New Roman" w:cs="Times New Roman"/>
+          <w:sz w:val="18"/>
+          <w:szCs w:val="18"/>
+        </w:rPr>
+      </w:pPr>
+      <w:r>
+        <w:rPr>
+          <w:rFonts w:ascii="Times New Roman" w:hAnsi="Times New Roman" w:cs="Times New Roman"/>
+          <w:sz w:val="18"/>
+          <w:szCs w:val="18"/>
+        </w:rPr>
+        <w:t>Circumscribed Circle in Scalene Triangle</w:t>
+      </w:r>
+    </w:p>
+    <w:p>
+      <w:pPr>
+        <w:jc w:val="both"/>
+        <w:rPr>
+          <w:rFonts w:ascii="Times New Roman" w:hAnsi="Times New Roman" w:cs="Times New Roman"/>
+          <w:sz w:val="18"/>
+          <w:szCs w:val="18"/>
+        </w:rPr>
+      </w:pPr>
+      <w:r>
+        <w:rPr>
+          <w:rFonts w:ascii="Times New Roman" w:hAnsi="Times New Roman" w:cs="Times New Roman"/>
+          <w:sz w:val="18"/>
+          <w:szCs w:val="18"/>
+        </w:rPr>
+        <w:t>If we let a vector D be the cross product in between the vectors AB and AC, the direction will be pointing out normal to the plane defined by the intersection of AB and AC. By definition of the magnitude for cross product:</w:t>
+      </w:r>
+    </w:p>
+    <w:p>
+      <w:pPr>
+        <w:jc w:val="both"/>
+        <w:rPr>
+          <w:rFonts w:ascii="Times New Roman" w:hAnsi="Times New Roman" w:cs="Times New Roman"/>
+          <w:sz w:val="18"/>
+          <w:szCs w:val="18"/>
+        </w:rPr>
+      </w:pPr>
+      <m:oMathPara>
+        <m:oMath>
+          <m:d>
+            <m:dPr>
+              <m:begChr m:val="‖"/>
+              <m:endChr m:val="‖"/>
+              <m:ctrlPr>
+                <w:rPr>
+                  <w:rFonts w:ascii="Cambria Math" w:hAnsi="Cambria Math" w:cs="Times New Roman"/>
+                  <w:i/>
+                  <w:sz w:val="18"/>
+                  <w:szCs w:val="18"/>
+                </w:rPr>
+              </m:ctrlPr>
+            </m:dPr>
+            <m:e>
+              <m:r>
+                <w:rPr>
+                  <w:rFonts w:ascii="Cambria Math" w:hAnsi="Cambria Math" w:cs="Times New Roman"/>
+                  <w:sz w:val="18"/>
+                  <w:szCs w:val="18"/>
+                </w:rPr>
+                <m:t>D</m:t>
+              </m:r>
+            </m:e>
+          </m:d>
+          <m:r>
+            <w:rPr>
+              <w:rFonts w:ascii="Cambria Math" w:hAnsi="Cambria Math" w:cs="Times New Roman"/>
+              <w:sz w:val="18"/>
+              <w:szCs w:val="18"/>
+            </w:rPr>
+            <m:t xml:space="preserve">= </m:t>
+          </m:r>
+          <m:d>
+            <m:dPr>
+              <m:begChr m:val="‖"/>
+              <m:endChr m:val="‖"/>
+              <m:ctrlPr>
+                <w:rPr>
+                  <w:rFonts w:ascii="Cambria Math" w:hAnsi="Cambria Math" w:cs="Times New Roman"/>
+                  <w:i/>
+                  <w:sz w:val="18"/>
+                  <w:szCs w:val="18"/>
+                </w:rPr>
+              </m:ctrlPr>
+            </m:dPr>
+            <m:e>
+              <m:r>
+                <w:rPr>
+                  <w:rFonts w:ascii="Cambria Math" w:hAnsi="Cambria Math" w:cs="Times New Roman"/>
+                  <w:sz w:val="18"/>
+                  <w:szCs w:val="18"/>
+                </w:rPr>
+                <m:t>AB ×AC</m:t>
+              </m:r>
+            </m:e>
+          </m:d>
+          <m:r>
+            <w:rPr>
+              <w:rFonts w:ascii="Cambria Math" w:hAnsi="Cambria Math" w:cs="Times New Roman"/>
+              <w:sz w:val="18"/>
+              <w:szCs w:val="18"/>
+            </w:rPr>
+            <m:t xml:space="preserve">= </m:t>
+          </m:r>
+          <m:d>
+            <m:dPr>
+              <m:begChr m:val="‖"/>
+              <m:endChr m:val="‖"/>
+              <m:ctrlPr>
+                <w:rPr>
+                  <w:rFonts w:ascii="Cambria Math" w:hAnsi="Cambria Math" w:cs="Times New Roman"/>
+                  <w:i/>
+                  <w:sz w:val="18"/>
+                  <w:szCs w:val="18"/>
+                </w:rPr>
+              </m:ctrlPr>
+            </m:dPr>
+            <m:e>
+              <m:r>
+                <w:rPr>
+                  <w:rFonts w:ascii="Cambria Math" w:hAnsi="Cambria Math" w:cs="Times New Roman"/>
+                  <w:sz w:val="18"/>
+                  <w:szCs w:val="18"/>
+                </w:rPr>
+                <m:t>AB</m:t>
+              </m:r>
+            </m:e>
+          </m:d>
+          <m:r>
+            <w:rPr>
+              <w:rFonts w:ascii="Cambria Math" w:hAnsi="Cambria Math" w:cs="Times New Roman"/>
+              <w:sz w:val="18"/>
+              <w:szCs w:val="18"/>
+            </w:rPr>
+            <m:t xml:space="preserve"> </m:t>
+          </m:r>
+          <m:d>
+            <m:dPr>
+              <m:begChr m:val="‖"/>
+              <m:endChr m:val="‖"/>
+              <m:ctrlPr>
+                <w:rPr>
+                  <w:rFonts w:ascii="Cambria Math" w:hAnsi="Cambria Math" w:cs="Times New Roman"/>
+                  <w:i/>
+                  <w:sz w:val="18"/>
+                  <w:szCs w:val="18"/>
+                </w:rPr>
+              </m:ctrlPr>
+            </m:dPr>
+            <m:e>
+              <m:r>
+                <w:rPr>
+                  <w:rFonts w:ascii="Cambria Math" w:hAnsi="Cambria Math" w:cs="Times New Roman"/>
+                  <w:sz w:val="18"/>
+                  <w:szCs w:val="18"/>
+                </w:rPr>
+                <m:t>AC</m:t>
+              </m:r>
+            </m:e>
+          </m:d>
+          <m:r>
+            <w:rPr>
+              <w:rFonts w:ascii="Cambria Math" w:hAnsi="Cambria Math" w:cs="Times New Roman"/>
+              <w:sz w:val="18"/>
+              <w:szCs w:val="18"/>
+            </w:rPr>
+            <m:t xml:space="preserve"> </m:t>
+          </m:r>
+          <m:func>
+            <m:funcPr>
+              <m:ctrlPr>
+                <w:rPr>
+                  <w:rFonts w:ascii="Cambria Math" w:hAnsi="Cambria Math" w:cs="Times New Roman"/>
+                  <w:sz w:val="18"/>
+                  <w:szCs w:val="18"/>
+                </w:rPr>
+              </m:ctrlPr>
+            </m:funcPr>
+            <m:fName>
+              <m:r>
+                <m:rPr>
+                  <m:sty m:val="p"/>
+                </m:rPr>
+                <w:rPr>
+                  <w:rFonts w:ascii="Cambria Math" w:hAnsi="Cambria Math" w:cs="Times New Roman"/>
+                  <w:sz w:val="18"/>
+                  <w:szCs w:val="18"/>
+                </w:rPr>
+                <m:t>sin</m:t>
+              </m:r>
+            </m:fName>
+            <m:e>
+              <m:sSub>
+                <m:sSubPr>
+                  <m:ctrlPr>
+                    <w:rPr>
+                      <w:rFonts w:ascii="Cambria Math" w:hAnsi="Cambria Math" w:cs="Times New Roman"/>
+                      <w:i/>
+                      <w:sz w:val="18"/>
+                      <w:szCs w:val="18"/>
+                    </w:rPr>
+                  </m:ctrlPr>
+                </m:sSubPr>
+                <m:e>
+                  <m:r>
+                    <w:rPr>
+                      <w:rFonts w:ascii="Cambria Math" w:hAnsi="Cambria Math" w:cs="Times New Roman"/>
+                      <w:sz w:val="18"/>
+                      <w:szCs w:val="18"/>
+                    </w:rPr>
+                    <m:t>ϕ</m:t>
+                  </m:r>
+                </m:e>
+                <m:sub>
+                  <m:r>
+                    <w:rPr>
+                      <w:rFonts w:ascii="Cambria Math" w:hAnsi="Cambria Math" w:cs="Times New Roman"/>
+                      <w:sz w:val="18"/>
+                      <w:szCs w:val="18"/>
+                    </w:rPr>
+                    <m:t>1</m:t>
+                  </m:r>
+                </m:sub>
+              </m:sSub>
+            </m:e>
+          </m:func>
+        </m:oMath>
+      </m:oMathPara>
+    </w:p>
+    <w:p>
+      <w:pPr>
+        <w:jc w:val="both"/>
+        <w:rPr>
+          <w:rFonts w:ascii="Times New Roman" w:hAnsi="Times New Roman" w:cs="Times New Roman"/>
+          <w:sz w:val="18"/>
+          <w:szCs w:val="18"/>
+        </w:rPr>
+      </w:pPr>
+      <w:r>
+        <w:rPr>
+          <w:rFonts w:ascii="Times New Roman" w:hAnsi="Times New Roman" w:cs="Times New Roman"/>
+          <w:sz w:val="18"/>
+          <w:szCs w:val="18"/>
+        </w:rPr>
+        <w:t>Let a vector E be the cross product of D with the vector AB, defining this new vector in the direction of</w:t>
+      </w:r>
+      <m:oMath>
+        <m:r>
+          <w:rPr>
+            <w:rFonts w:ascii="Cambria Math" w:hAnsi="Cambria Math" w:cs="Times New Roman"/>
+            <w:sz w:val="18"/>
+            <w:szCs w:val="18"/>
+          </w:rPr>
+          <m:t xml:space="preserve"> </m:t>
+        </m:r>
+        <m:sSub>
+          <m:sSubPr>
+            <m:ctrlPr>
+              <w:rPr>
+                <w:rFonts w:ascii="Cambria Math" w:hAnsi="Cambria Math" w:cs="Times New Roman"/>
+                <w:i/>
+                <w:sz w:val="18"/>
+                <w:szCs w:val="18"/>
+              </w:rPr>
+            </m:ctrlPr>
+          </m:sSubPr>
+          <m:e>
+            <m:r>
+              <w:rPr>
+                <w:rFonts w:ascii="Cambria Math" w:hAnsi="Cambria Math" w:cs="Times New Roman"/>
+                <w:sz w:val="18"/>
+                <w:szCs w:val="18"/>
+              </w:rPr>
+              <m:t>e</m:t>
+            </m:r>
+          </m:e>
+          <m:sub>
+            <m:r>
+              <w:rPr>
+                <w:rFonts w:ascii="Cambria Math" w:hAnsi="Cambria Math" w:cs="Times New Roman"/>
+                <w:sz w:val="18"/>
+                <w:szCs w:val="18"/>
+              </w:rPr>
+              <m:t>1</m:t>
+            </m:r>
+          </m:sub>
+        </m:sSub>
+      </m:oMath>
+      <w:r>
+        <w:rPr>
+          <w:rFonts w:ascii="Times New Roman" w:hAnsi="Times New Roman" w:cs="Times New Roman"/>
+          <w:sz w:val="18"/>
+          <w:szCs w:val="18"/>
+        </w:rPr>
+        <w:t xml:space="preserve"> as shown in Figure. Let the magnitude of vector E be defined as:</w:t>
+      </w:r>
+    </w:p>
+    <w:p>
+      <w:pPr>
+        <w:jc w:val="both"/>
+        <w:rPr>
+          <w:rFonts w:ascii="Times New Roman" w:hAnsi="Times New Roman" w:cs="Times New Roman"/>
+          <w:sz w:val="18"/>
+          <w:szCs w:val="18"/>
+        </w:rPr>
+      </w:pPr>
+      <m:oMathPara>
+        <m:oMath>
+          <m:d>
+            <m:dPr>
+              <m:begChr m:val="‖"/>
+              <m:endChr m:val="‖"/>
+              <m:ctrlPr>
+                <w:rPr>
+                  <w:rFonts w:ascii="Cambria Math" w:hAnsi="Cambria Math" w:cs="Times New Roman"/>
+                  <w:i/>
+                  <w:sz w:val="18"/>
+                  <w:szCs w:val="18"/>
+                </w:rPr>
+              </m:ctrlPr>
+            </m:dPr>
+            <m:e>
+              <m:r>
+                <w:rPr>
+                  <w:rFonts w:ascii="Cambria Math" w:hAnsi="Cambria Math" w:cs="Times New Roman"/>
+                  <w:sz w:val="18"/>
+                  <w:szCs w:val="18"/>
+                </w:rPr>
+                <m:t>E</m:t>
+              </m:r>
+            </m:e>
+          </m:d>
+          <m:r>
+            <w:rPr>
+              <w:rFonts w:ascii="Cambria Math" w:hAnsi="Cambria Math" w:cs="Times New Roman"/>
+              <w:sz w:val="18"/>
+              <w:szCs w:val="18"/>
+            </w:rPr>
+            <m:t>=</m:t>
+          </m:r>
+          <m:d>
+            <m:dPr>
+              <m:begChr m:val="‖"/>
+              <m:endChr m:val="‖"/>
+              <m:ctrlPr>
+                <w:rPr>
+                  <w:rFonts w:ascii="Cambria Math" w:hAnsi="Cambria Math" w:cs="Times New Roman"/>
+                  <w:i/>
+                  <w:sz w:val="18"/>
+                  <w:szCs w:val="18"/>
+                </w:rPr>
+              </m:ctrlPr>
+            </m:dPr>
+            <m:e>
+              <m:r>
+                <w:rPr>
+                  <w:rFonts w:ascii="Cambria Math" w:hAnsi="Cambria Math" w:cs="Times New Roman"/>
+                  <w:sz w:val="18"/>
+                  <w:szCs w:val="18"/>
+                </w:rPr>
+                <m:t>D×AB</m:t>
+              </m:r>
+            </m:e>
+          </m:d>
+          <m:r>
+            <w:rPr>
+              <w:rFonts w:ascii="Cambria Math" w:hAnsi="Cambria Math" w:cs="Times New Roman"/>
+              <w:sz w:val="18"/>
+              <w:szCs w:val="18"/>
+            </w:rPr>
+            <m:t>=</m:t>
+          </m:r>
+          <m:sSup>
+            <m:sSupPr>
+              <m:ctrlPr>
+                <w:rPr>
+                  <w:rFonts w:ascii="Cambria Math" w:hAnsi="Cambria Math" w:cs="Times New Roman"/>
+                  <w:i/>
+                  <w:sz w:val="18"/>
+                  <w:szCs w:val="18"/>
+                </w:rPr>
+              </m:ctrlPr>
+            </m:sSupPr>
+            <m:e>
+              <m:d>
+                <m:dPr>
+                  <m:begChr m:val="‖"/>
+                  <m:endChr m:val="‖"/>
+                  <m:ctrlPr>
+                    <w:rPr>
+                      <w:rFonts w:ascii="Cambria Math" w:hAnsi="Cambria Math" w:cs="Times New Roman"/>
+                      <w:i/>
+                      <w:sz w:val="18"/>
+                      <w:szCs w:val="18"/>
+                    </w:rPr>
+                  </m:ctrlPr>
+                </m:dPr>
+                <m:e>
+                  <m:r>
+                    <w:rPr>
+                      <w:rFonts w:ascii="Cambria Math" w:hAnsi="Cambria Math" w:cs="Times New Roman"/>
+                      <w:sz w:val="18"/>
+                      <w:szCs w:val="18"/>
+                    </w:rPr>
+                    <m:t>AB</m:t>
+                  </m:r>
+                </m:e>
+              </m:d>
+            </m:e>
+            <m:sup>
+              <m:r>
+                <w:rPr>
+                  <w:rFonts w:ascii="Cambria Math" w:hAnsi="Cambria Math" w:cs="Times New Roman"/>
+                  <w:sz w:val="18"/>
+                  <w:szCs w:val="18"/>
+                </w:rPr>
+                <m:t>2</m:t>
+              </m:r>
+            </m:sup>
+          </m:sSup>
+          <m:d>
+            <m:dPr>
+              <m:begChr m:val="‖"/>
+              <m:endChr m:val="‖"/>
+              <m:ctrlPr>
+                <w:rPr>
+                  <w:rFonts w:ascii="Cambria Math" w:hAnsi="Cambria Math" w:cs="Times New Roman"/>
+                  <w:i/>
+                  <w:sz w:val="18"/>
+                  <w:szCs w:val="18"/>
+                </w:rPr>
+              </m:ctrlPr>
+            </m:dPr>
+            <m:e>
+              <m:r>
+                <w:rPr>
+                  <w:rFonts w:ascii="Cambria Math" w:hAnsi="Cambria Math" w:cs="Times New Roman"/>
+                  <w:sz w:val="18"/>
+                  <w:szCs w:val="18"/>
+                </w:rPr>
+                <m:t>AC</m:t>
+              </m:r>
+            </m:e>
+          </m:d>
+          <m:r>
+            <w:rPr>
+              <w:rFonts w:ascii="Cambria Math" w:hAnsi="Cambria Math" w:cs="Times New Roman"/>
+              <w:sz w:val="18"/>
+              <w:szCs w:val="18"/>
+            </w:rPr>
+            <m:t xml:space="preserve"> </m:t>
+          </m:r>
+          <m:func>
+            <m:funcPr>
+              <m:ctrlPr>
+                <w:rPr>
+                  <w:rFonts w:ascii="Cambria Math" w:hAnsi="Cambria Math" w:cs="Times New Roman"/>
+                  <w:sz w:val="18"/>
+                  <w:szCs w:val="18"/>
+                </w:rPr>
+              </m:ctrlPr>
+            </m:funcPr>
+            <m:fName>
+              <m:r>
+                <m:rPr>
+                  <m:sty m:val="p"/>
+                </m:rPr>
+                <w:rPr>
+                  <w:rFonts w:ascii="Cambria Math" w:hAnsi="Cambria Math" w:cs="Times New Roman"/>
+                  <w:sz w:val="18"/>
+                  <w:szCs w:val="18"/>
+                </w:rPr>
+                <m:t>sin</m:t>
+              </m:r>
+            </m:fName>
+            <m:e>
+              <m:sSub>
+                <m:sSubPr>
+                  <m:ctrlPr>
+                    <w:rPr>
+                      <w:rFonts w:ascii="Cambria Math" w:hAnsi="Cambria Math" w:cs="Times New Roman"/>
+                      <w:i/>
+                      <w:sz w:val="18"/>
+                      <w:szCs w:val="18"/>
+                    </w:rPr>
+                  </m:ctrlPr>
+                </m:sSubPr>
+                <m:e>
+                  <m:r>
+                    <w:rPr>
+                      <w:rFonts w:ascii="Cambria Math" w:hAnsi="Cambria Math" w:cs="Times New Roman"/>
+                      <w:sz w:val="18"/>
+                      <w:szCs w:val="18"/>
+                    </w:rPr>
+                    <m:t>ϕ</m:t>
+                  </m:r>
+                </m:e>
+                <m:sub>
+                  <m:r>
+                    <w:rPr>
+                      <w:rFonts w:ascii="Cambria Math" w:hAnsi="Cambria Math" w:cs="Times New Roman"/>
+                      <w:sz w:val="18"/>
+                      <w:szCs w:val="18"/>
+                    </w:rPr>
+                    <m:t>1</m:t>
+                  </m:r>
+                </m:sub>
+              </m:sSub>
+            </m:e>
+          </m:func>
+        </m:oMath>
+      </m:oMathPara>
+    </w:p>
+    <w:p>
+      <w:pPr>
+        <w:jc w:val="center"/>
+        <w:rPr>
+          <w:rFonts w:ascii="Times New Roman" w:hAnsi="Times New Roman" w:cs="Times New Roman"/>
+          <w:sz w:val="18"/>
+          <w:szCs w:val="18"/>
+        </w:rPr>
+      </w:pPr>
+      <w:r>
+        <w:rPr>
+          <w:rFonts w:ascii="Times New Roman" w:hAnsi="Times New Roman" w:cs="Times New Roman"/>
+          <w:sz w:val="18"/>
+          <w:szCs w:val="18"/>
+        </w:rPr>
+        <w:drawing>
+          <wp:inline distT="0" distB="0" distL="0" distR="0" wp14:anchorId="3B237977" wp14:editId="5AF79EE6">
+            <wp:extent cx="1673525" cy="1743988"/>
+            <wp:effectExtent l="0" t="0" r="3175" b="8890"/>
+            <wp:docPr id="3" name="Picture 3"/>
+            <wp:cNvGraphicFramePr>
+              <a:graphicFrameLocks xmlns:a="http://schemas.openxmlformats.org/drawingml/2006/main" noChangeAspect="1"/>
+            </wp:cNvGraphicFramePr>
+            <a:graphic xmlns:a="http://schemas.openxmlformats.org/drawingml/2006/main">
+              <a:graphicData uri="http://schemas.openxmlformats.org/drawingml/2006/picture">
+                <pic:pic xmlns:pic="http://schemas.openxmlformats.org/drawingml/2006/picture">
+                  <pic:nvPicPr>
+                    <pic:cNvPr id="1" name=""/>
+                    <pic:cNvPicPr/>
+                  </pic:nvPicPr>
+                  <pic:blipFill rotWithShape="1">
+                    <a:blip r:embed="rId12"/>
+                    <a:srcRect l="12570" t="7187" r="7821"/>
+                    <a:stretch/>
+                  </pic:blipFill>
+                  <pic:spPr bwMode="auto">
+                    <a:xfrm>
+                      <a:off x="0" y="0"/>
+                      <a:ext cx="1692635" cy="1763903"/>
+                    </a:xfrm>
+                    <a:prstGeom prst="rect">
+                      <a:avLst/>
+                    </a:prstGeom>
+                    <a:ln>
+                      <a:noFill/>
+                    </a:ln>
+                    <a:extLst>
+                      <a:ext uri="{53640926-AAD7-44D8-BBD7-CCE9431645EC}">
+                        <a14:shadowObscured xmlns:a14="http://schemas.microsoft.com/office/drawing/2010/main"/>
+                      </a:ext>
+                    </a:extLst>
+                  </pic:spPr>
+                </pic:pic>
+              </a:graphicData>
+            </a:graphic>
+          </wp:inline>
+        </w:drawing>
+      </w:r>
+    </w:p>
+    <w:p>
+      <w:pPr>
+        <w:jc w:val="both"/>
+        <w:rPr>
+          <w:rFonts w:ascii="Times New Roman" w:hAnsi="Times New Roman" w:cs="Times New Roman"/>
+          <w:sz w:val="18"/>
+          <w:szCs w:val="18"/>
+        </w:rPr>
+      </w:pPr>
+      <w:r>
+        <w:rPr>
+          <w:rFonts w:ascii="Times New Roman" w:hAnsi="Times New Roman" w:cs="Times New Roman"/>
+          <w:sz w:val="18"/>
+          <w:szCs w:val="18"/>
+        </w:rPr>
+        <w:t>Similarly, let a vector F be the cross product of D with the vector AC, defining this new vector in the direction of</w:t>
+      </w:r>
+      <m:oMath>
+        <m:r>
+          <w:rPr>
+            <w:rFonts w:ascii="Cambria Math" w:hAnsi="Cambria Math" w:cs="Times New Roman"/>
+            <w:sz w:val="18"/>
+            <w:szCs w:val="18"/>
+          </w:rPr>
+          <m:t xml:space="preserve"> </m:t>
+        </m:r>
+        <m:sSub>
+          <m:sSubPr>
+            <m:ctrlPr>
+              <w:rPr>
+                <w:rFonts w:ascii="Cambria Math" w:hAnsi="Cambria Math" w:cs="Times New Roman"/>
+                <w:i/>
+                <w:sz w:val="18"/>
+                <w:szCs w:val="18"/>
+              </w:rPr>
+            </m:ctrlPr>
+          </m:sSubPr>
+          <m:e>
+            <m:r>
+              <w:rPr>
+                <w:rFonts w:ascii="Cambria Math" w:hAnsi="Cambria Math" w:cs="Times New Roman"/>
+                <w:sz w:val="18"/>
+                <w:szCs w:val="18"/>
+              </w:rPr>
+              <m:t>e</m:t>
+            </m:r>
+          </m:e>
+          <m:sub>
+            <m:r>
+              <w:rPr>
+                <w:rFonts w:ascii="Cambria Math" w:hAnsi="Cambria Math" w:cs="Times New Roman"/>
+                <w:sz w:val="18"/>
+                <w:szCs w:val="18"/>
+              </w:rPr>
+              <m:t>2</m:t>
+            </m:r>
+          </m:sub>
+        </m:sSub>
+      </m:oMath>
+      <w:r>
+        <w:rPr>
+          <w:rFonts w:ascii="Times New Roman" w:hAnsi="Times New Roman" w:cs="Times New Roman"/>
+          <w:sz w:val="18"/>
+          <w:szCs w:val="18"/>
+        </w:rPr>
+        <w:t>. Let the magnitude of vector E be defined as:</w:t>
+      </w:r>
+    </w:p>
+    <w:p>
+      <w:pPr>
+        <w:jc w:val="both"/>
+        <w:rPr>
+          <w:rFonts w:ascii="Times New Roman" w:hAnsi="Times New Roman" w:cs="Times New Roman"/>
+          <w:sz w:val="18"/>
+          <w:szCs w:val="18"/>
+        </w:rPr>
+      </w:pPr>
+      <m:oMathPara>
+        <m:oMath>
+          <m:d>
+            <m:dPr>
+              <m:begChr m:val="‖"/>
+              <m:endChr m:val="‖"/>
+              <m:ctrlPr>
+                <w:rPr>
+                  <w:rFonts w:ascii="Cambria Math" w:hAnsi="Cambria Math" w:cs="Times New Roman"/>
+                  <w:i/>
+                  <w:sz w:val="18"/>
+                  <w:szCs w:val="18"/>
+                </w:rPr>
+              </m:ctrlPr>
+            </m:dPr>
+            <m:e>
+              <m:r>
+                <w:rPr>
+                  <w:rFonts w:ascii="Cambria Math" w:hAnsi="Cambria Math" w:cs="Times New Roman"/>
+                  <w:sz w:val="18"/>
+                  <w:szCs w:val="18"/>
+                </w:rPr>
+                <m:t>F</m:t>
+              </m:r>
+            </m:e>
+          </m:d>
+          <m:r>
+            <w:rPr>
+              <w:rFonts w:ascii="Cambria Math" w:hAnsi="Cambria Math" w:cs="Times New Roman"/>
+              <w:sz w:val="18"/>
+              <w:szCs w:val="18"/>
+            </w:rPr>
+            <m:t>=</m:t>
+          </m:r>
+          <m:d>
+            <m:dPr>
+              <m:begChr m:val="‖"/>
+              <m:endChr m:val="‖"/>
+              <m:ctrlPr>
+                <w:rPr>
+                  <w:rFonts w:ascii="Cambria Math" w:hAnsi="Cambria Math" w:cs="Times New Roman"/>
+                  <w:i/>
+                  <w:sz w:val="18"/>
+                  <w:szCs w:val="18"/>
+                </w:rPr>
+              </m:ctrlPr>
+            </m:dPr>
+            <m:e>
+              <m:r>
+                <w:rPr>
+                  <w:rFonts w:ascii="Cambria Math" w:hAnsi="Cambria Math" w:cs="Times New Roman"/>
+                  <w:sz w:val="18"/>
+                  <w:szCs w:val="18"/>
+                </w:rPr>
+                <m:t>D×AC</m:t>
+              </m:r>
+            </m:e>
+          </m:d>
+          <m:r>
+            <w:rPr>
+              <w:rFonts w:ascii="Cambria Math" w:hAnsi="Cambria Math" w:cs="Times New Roman"/>
+              <w:sz w:val="18"/>
+              <w:szCs w:val="18"/>
+            </w:rPr>
+            <m:t>=</m:t>
+          </m:r>
+          <m:d>
+            <m:dPr>
+              <m:begChr m:val="‖"/>
+              <m:endChr m:val="‖"/>
+              <m:ctrlPr>
+                <w:rPr>
+                  <w:rFonts w:ascii="Cambria Math" w:hAnsi="Cambria Math" w:cs="Times New Roman"/>
+                  <w:i/>
+                  <w:sz w:val="18"/>
+                  <w:szCs w:val="18"/>
+                </w:rPr>
+              </m:ctrlPr>
+            </m:dPr>
+            <m:e>
+              <m:r>
+                <w:rPr>
+                  <w:rFonts w:ascii="Cambria Math" w:hAnsi="Cambria Math" w:cs="Times New Roman"/>
+                  <w:sz w:val="18"/>
+                  <w:szCs w:val="18"/>
+                </w:rPr>
+                <m:t>AB</m:t>
+              </m:r>
+            </m:e>
+          </m:d>
+          <m:sSup>
+            <m:sSupPr>
+              <m:ctrlPr>
+                <w:rPr>
+                  <w:rFonts w:ascii="Cambria Math" w:hAnsi="Cambria Math" w:cs="Times New Roman"/>
+                  <w:i/>
+                  <w:sz w:val="18"/>
+                  <w:szCs w:val="18"/>
+                </w:rPr>
+              </m:ctrlPr>
+            </m:sSupPr>
+            <m:e>
+              <m:d>
+                <m:dPr>
+                  <m:begChr m:val="‖"/>
+                  <m:endChr m:val="‖"/>
+                  <m:ctrlPr>
+                    <w:rPr>
+                      <w:rFonts w:ascii="Cambria Math" w:hAnsi="Cambria Math" w:cs="Times New Roman"/>
+                      <w:i/>
+                      <w:sz w:val="18"/>
+                      <w:szCs w:val="18"/>
+                    </w:rPr>
+                  </m:ctrlPr>
+                </m:dPr>
+                <m:e>
+                  <m:r>
+                    <w:rPr>
+                      <w:rFonts w:ascii="Cambria Math" w:hAnsi="Cambria Math" w:cs="Times New Roman"/>
+                      <w:sz w:val="18"/>
+                      <w:szCs w:val="18"/>
+                    </w:rPr>
+                    <m:t>AC</m:t>
+                  </m:r>
+                </m:e>
+              </m:d>
+            </m:e>
+            <m:sup>
+              <m:r>
+                <w:rPr>
+                  <w:rFonts w:ascii="Cambria Math" w:hAnsi="Cambria Math" w:cs="Times New Roman"/>
+                  <w:sz w:val="18"/>
+                  <w:szCs w:val="18"/>
+                </w:rPr>
+                <m:t>2</m:t>
+              </m:r>
+            </m:sup>
+          </m:sSup>
+          <m:r>
+            <w:rPr>
+              <w:rFonts w:ascii="Cambria Math" w:hAnsi="Cambria Math" w:cs="Times New Roman"/>
+              <w:sz w:val="18"/>
+              <w:szCs w:val="18"/>
+            </w:rPr>
+            <m:t xml:space="preserve"> </m:t>
+          </m:r>
+          <m:func>
+            <m:funcPr>
+              <m:ctrlPr>
+                <w:rPr>
+                  <w:rFonts w:ascii="Cambria Math" w:hAnsi="Cambria Math" w:cs="Times New Roman"/>
+                  <w:sz w:val="18"/>
+                  <w:szCs w:val="18"/>
+                </w:rPr>
+              </m:ctrlPr>
+            </m:funcPr>
+            <m:fName>
+              <m:r>
+                <m:rPr>
+                  <m:sty m:val="p"/>
+                </m:rPr>
+                <w:rPr>
+                  <w:rFonts w:ascii="Cambria Math" w:hAnsi="Cambria Math" w:cs="Times New Roman"/>
+                  <w:sz w:val="18"/>
+                  <w:szCs w:val="18"/>
+                </w:rPr>
+                <m:t>sin</m:t>
+              </m:r>
+            </m:fName>
+            <m:e>
+              <m:sSub>
+                <m:sSubPr>
+                  <m:ctrlPr>
+                    <w:rPr>
+                      <w:rFonts w:ascii="Cambria Math" w:hAnsi="Cambria Math" w:cs="Times New Roman"/>
+                      <w:i/>
+                      <w:sz w:val="18"/>
+                      <w:szCs w:val="18"/>
+                    </w:rPr>
+                  </m:ctrlPr>
+                </m:sSubPr>
+                <m:e>
+                  <m:r>
+                    <w:rPr>
+                      <w:rFonts w:ascii="Cambria Math" w:hAnsi="Cambria Math" w:cs="Times New Roman"/>
+                      <w:sz w:val="18"/>
+                      <w:szCs w:val="18"/>
+                    </w:rPr>
+                    <m:t>ϕ</m:t>
+                  </m:r>
+                </m:e>
+                <m:sub>
+                  <m:r>
+                    <w:rPr>
+                      <w:rFonts w:ascii="Cambria Math" w:hAnsi="Cambria Math" w:cs="Times New Roman"/>
+                      <w:sz w:val="18"/>
+                      <w:szCs w:val="18"/>
+                    </w:rPr>
+                    <m:t>1</m:t>
+                  </m:r>
+                </m:sub>
+              </m:sSub>
+            </m:e>
+          </m:func>
+        </m:oMath>
+      </m:oMathPara>
+    </w:p>
+    <w:p>
+      <w:pPr>
+        <w:jc w:val="center"/>
+        <w:rPr>
+          <w:rFonts w:ascii="Times New Roman" w:hAnsi="Times New Roman" w:cs="Times New Roman"/>
+          <w:sz w:val="18"/>
+          <w:szCs w:val="18"/>
+        </w:rPr>
+      </w:pPr>
+      <w:r>
+        <w:rPr>
+          <w:rFonts w:ascii="Times New Roman" w:hAnsi="Times New Roman" w:cs="Times New Roman"/>
+          <w:sz w:val="18"/>
+          <w:szCs w:val="18"/>
+        </w:rPr>
+        <w:lastRenderedPageBreak/>
+        <w:drawing>
+          <wp:inline distT="0" distB="0" distL="0" distR="0" wp14:anchorId="6897C122" wp14:editId="20D91E8E">
+            <wp:extent cx="1848813" cy="1812230"/>
+            <wp:effectExtent l="0" t="0" r="0" b="0"/>
+            <wp:docPr id="4" name="Picture 4"/>
+            <wp:cNvGraphicFramePr>
+              <a:graphicFrameLocks xmlns:a="http://schemas.openxmlformats.org/drawingml/2006/main" noChangeAspect="1"/>
+            </wp:cNvGraphicFramePr>
+            <a:graphic xmlns:a="http://schemas.openxmlformats.org/drawingml/2006/main">
+              <a:graphicData uri="http://schemas.openxmlformats.org/drawingml/2006/picture">
+                <pic:pic xmlns:pic="http://schemas.openxmlformats.org/drawingml/2006/picture">
+                  <pic:nvPicPr>
+                    <pic:cNvPr id="1" name=""/>
+                    <pic:cNvPicPr/>
+                  </pic:nvPicPr>
+                  <pic:blipFill rotWithShape="1">
+                    <a:blip r:embed="rId13"/>
+                    <a:srcRect l="8038" t="12645" r="6498" b="2732"/>
+                    <a:stretch/>
+                  </pic:blipFill>
+                  <pic:spPr bwMode="auto">
+                    <a:xfrm>
+                      <a:off x="0" y="0"/>
+                      <a:ext cx="1868220" cy="1831253"/>
+                    </a:xfrm>
+                    <a:prstGeom prst="rect">
+                      <a:avLst/>
+                    </a:prstGeom>
+                    <a:ln>
+                      <a:noFill/>
+                    </a:ln>
+                    <a:extLst>
+                      <a:ext uri="{53640926-AAD7-44D8-BBD7-CCE9431645EC}">
+                        <a14:shadowObscured xmlns:a14="http://schemas.microsoft.com/office/drawing/2010/main"/>
+                      </a:ext>
+                    </a:extLst>
+                  </pic:spPr>
+                </pic:pic>
+              </a:graphicData>
+            </a:graphic>
+          </wp:inline>
+        </w:drawing>
+      </w:r>
+    </w:p>
+    <w:p>
+      <w:pPr>
+        <w:jc w:val="both"/>
+        <w:rPr>
+          <w:rFonts w:ascii="Times New Roman" w:hAnsi="Times New Roman" w:cs="Times New Roman"/>
+          <w:sz w:val="18"/>
+          <w:szCs w:val="18"/>
+        </w:rPr>
+      </w:pPr>
+      <w:r>
+        <w:rPr>
+          <w:rFonts w:ascii="Times New Roman" w:hAnsi="Times New Roman" w:cs="Times New Roman"/>
+          <w:sz w:val="18"/>
+          <w:szCs w:val="18"/>
+        </w:rPr>
+        <w:t xml:space="preserve">The unit vectors of </w:t>
+      </w:r>
+      <m:oMath>
+        <m:sSub>
+          <m:sSubPr>
+            <m:ctrlPr>
+              <w:rPr>
+                <w:rFonts w:ascii="Cambria Math" w:hAnsi="Cambria Math" w:cs="Times New Roman"/>
+                <w:i/>
+                <w:sz w:val="18"/>
+                <w:szCs w:val="18"/>
+              </w:rPr>
+            </m:ctrlPr>
+          </m:sSubPr>
+          <m:e>
+            <m:r>
+              <w:rPr>
+                <w:rFonts w:ascii="Cambria Math" w:hAnsi="Cambria Math" w:cs="Times New Roman"/>
+                <w:sz w:val="18"/>
+                <w:szCs w:val="18"/>
+              </w:rPr>
+              <m:t>e</m:t>
+            </m:r>
+          </m:e>
+          <m:sub>
+            <m:r>
+              <w:rPr>
+                <w:rFonts w:ascii="Cambria Math" w:hAnsi="Cambria Math" w:cs="Times New Roman"/>
+                <w:sz w:val="18"/>
+                <w:szCs w:val="18"/>
+              </w:rPr>
+              <m:t>1</m:t>
+            </m:r>
+          </m:sub>
+        </m:sSub>
+      </m:oMath>
+      <w:r>
+        <w:rPr>
+          <w:rFonts w:ascii="Times New Roman" w:hAnsi="Times New Roman" w:cs="Times New Roman"/>
+          <w:sz w:val="18"/>
+          <w:szCs w:val="18"/>
+        </w:rPr>
+        <w:t xml:space="preserve"> and </w:t>
+      </w:r>
+      <m:oMath>
+        <m:sSub>
+          <m:sSubPr>
+            <m:ctrlPr>
+              <w:rPr>
+                <w:rFonts w:ascii="Cambria Math" w:hAnsi="Cambria Math" w:cs="Times New Roman"/>
+                <w:i/>
+                <w:sz w:val="18"/>
+                <w:szCs w:val="18"/>
+              </w:rPr>
+            </m:ctrlPr>
+          </m:sSubPr>
+          <m:e>
+            <m:r>
+              <w:rPr>
+                <w:rFonts w:ascii="Cambria Math" w:hAnsi="Cambria Math" w:cs="Times New Roman"/>
+                <w:sz w:val="18"/>
+                <w:szCs w:val="18"/>
+              </w:rPr>
+              <m:t>e</m:t>
+            </m:r>
+          </m:e>
+          <m:sub>
+            <m:r>
+              <w:rPr>
+                <w:rFonts w:ascii="Cambria Math" w:hAnsi="Cambria Math" w:cs="Times New Roman"/>
+                <w:sz w:val="18"/>
+                <w:szCs w:val="18"/>
+              </w:rPr>
+              <m:t>2</m:t>
+            </m:r>
+          </m:sub>
+        </m:sSub>
+      </m:oMath>
+      <w:r>
+        <w:rPr>
+          <w:rFonts w:ascii="Times New Roman" w:hAnsi="Times New Roman" w:cs="Times New Roman"/>
+          <w:sz w:val="18"/>
+          <w:szCs w:val="18"/>
+        </w:rPr>
+        <w:t xml:space="preserve"> are defined by the following:</w:t>
+      </w:r>
+    </w:p>
+    <w:p>
+      <w:pPr>
+        <w:jc w:val="both"/>
+        <w:rPr>
+          <w:rFonts w:ascii="Times New Roman" w:hAnsi="Times New Roman" w:cs="Times New Roman"/>
+          <w:sz w:val="18"/>
+          <w:szCs w:val="18"/>
+        </w:rPr>
+      </w:pPr>
+      <m:oMathPara>
+        <m:oMath>
+          <m:sSub>
+            <m:sSubPr>
+              <m:ctrlPr>
+                <w:rPr>
+                  <w:rFonts w:ascii="Cambria Math" w:hAnsi="Cambria Math" w:cs="Times New Roman"/>
+                  <w:i/>
+                  <w:sz w:val="18"/>
+                  <w:szCs w:val="18"/>
+                </w:rPr>
+              </m:ctrlPr>
+            </m:sSubPr>
+            <m:e>
+              <m:r>
+                <w:rPr>
+                  <w:rFonts w:ascii="Cambria Math" w:hAnsi="Cambria Math" w:cs="Times New Roman"/>
+                  <w:sz w:val="18"/>
+                  <w:szCs w:val="18"/>
+                </w:rPr>
+                <m:t>e</m:t>
+              </m:r>
+            </m:e>
+            <m:sub>
+              <m:r>
+                <w:rPr>
+                  <w:rFonts w:ascii="Cambria Math" w:hAnsi="Cambria Math" w:cs="Times New Roman"/>
+                  <w:sz w:val="18"/>
+                  <w:szCs w:val="18"/>
+                </w:rPr>
+                <m:t>1</m:t>
+              </m:r>
+            </m:sub>
+          </m:sSub>
+          <m:r>
+            <w:rPr>
+              <w:rFonts w:ascii="Cambria Math" w:hAnsi="Cambria Math" w:cs="Times New Roman"/>
+              <w:sz w:val="18"/>
+              <w:szCs w:val="18"/>
+            </w:rPr>
+            <m:t>=</m:t>
+          </m:r>
+          <m:f>
+            <m:fPr>
+              <m:ctrlPr>
+                <w:rPr>
+                  <w:rFonts w:ascii="Cambria Math" w:hAnsi="Cambria Math" w:cs="Times New Roman"/>
+                  <w:i/>
+                  <w:sz w:val="18"/>
+                  <w:szCs w:val="18"/>
+                </w:rPr>
+              </m:ctrlPr>
+            </m:fPr>
+            <m:num>
+              <m:r>
+                <w:rPr>
+                  <w:rFonts w:ascii="Cambria Math" w:hAnsi="Cambria Math" w:cs="Times New Roman"/>
+                  <w:sz w:val="18"/>
+                  <w:szCs w:val="18"/>
+                </w:rPr>
+                <m:t>E</m:t>
+              </m:r>
+            </m:num>
+            <m:den>
+              <m:sSup>
+                <m:sSupPr>
+                  <m:ctrlPr>
+                    <w:rPr>
+                      <w:rFonts w:ascii="Cambria Math" w:hAnsi="Cambria Math" w:cs="Times New Roman"/>
+                      <w:sz w:val="18"/>
+                      <w:szCs w:val="18"/>
+                    </w:rPr>
+                  </m:ctrlPr>
+                </m:sSupPr>
+                <m:e>
+                  <m:d>
+                    <m:dPr>
+                      <m:begChr m:val="‖"/>
+                      <m:endChr m:val="‖"/>
+                      <m:ctrlPr>
+                        <w:rPr>
+                          <w:rFonts w:ascii="Cambria Math" w:hAnsi="Cambria Math" w:cs="Times New Roman"/>
+                          <w:i/>
+                          <w:sz w:val="18"/>
+                          <w:szCs w:val="18"/>
+                        </w:rPr>
+                      </m:ctrlPr>
+                    </m:dPr>
+                    <m:e>
+                      <m:r>
+                        <w:rPr>
+                          <w:rFonts w:ascii="Cambria Math" w:hAnsi="Cambria Math" w:cs="Times New Roman"/>
+                          <w:sz w:val="18"/>
+                          <w:szCs w:val="18"/>
+                        </w:rPr>
+                        <m:t>AB</m:t>
+                      </m:r>
+                    </m:e>
+                  </m:d>
+                </m:e>
+                <m:sup>
+                  <m:r>
+                    <m:rPr>
+                      <m:sty m:val="p"/>
+                    </m:rPr>
+                    <w:rPr>
+                      <w:rFonts w:ascii="Cambria Math" w:hAnsi="Cambria Math" w:cs="Times New Roman"/>
+                      <w:sz w:val="18"/>
+                      <w:szCs w:val="18"/>
+                    </w:rPr>
+                    <m:t>2</m:t>
+                  </m:r>
+                </m:sup>
+              </m:sSup>
+              <m:d>
+                <m:dPr>
+                  <m:begChr m:val="‖"/>
+                  <m:endChr m:val="‖"/>
+                  <m:ctrlPr>
+                    <w:rPr>
+                      <w:rFonts w:ascii="Cambria Math" w:hAnsi="Cambria Math" w:cs="Times New Roman"/>
+                      <w:sz w:val="18"/>
+                      <w:szCs w:val="18"/>
+                    </w:rPr>
+                  </m:ctrlPr>
+                </m:dPr>
+                <m:e>
+                  <m:r>
+                    <w:rPr>
+                      <w:rFonts w:ascii="Cambria Math" w:hAnsi="Cambria Math" w:cs="Times New Roman"/>
+                      <w:sz w:val="18"/>
+                      <w:szCs w:val="18"/>
+                    </w:rPr>
+                    <m:t>AC</m:t>
+                  </m:r>
+                </m:e>
+              </m:d>
+              <m:func>
+                <m:funcPr>
+                  <m:ctrlPr>
+                    <w:rPr>
+                      <w:rFonts w:ascii="Cambria Math" w:hAnsi="Cambria Math" w:cs="Times New Roman"/>
+                      <w:sz w:val="18"/>
+                      <w:szCs w:val="18"/>
+                    </w:rPr>
+                  </m:ctrlPr>
+                </m:funcPr>
+                <m:fName>
+                  <m:r>
+                    <m:rPr>
+                      <m:sty m:val="p"/>
+                    </m:rPr>
+                    <w:rPr>
+                      <w:rFonts w:ascii="Cambria Math" w:hAnsi="Cambria Math" w:cs="Times New Roman"/>
+                      <w:sz w:val="18"/>
+                      <w:szCs w:val="18"/>
+                    </w:rPr>
+                    <m:t>sin</m:t>
+                  </m:r>
+                </m:fName>
+                <m:e>
+                  <m:sSub>
+                    <m:sSubPr>
+                      <m:ctrlPr>
+                        <w:rPr>
+                          <w:rFonts w:ascii="Cambria Math" w:hAnsi="Cambria Math" w:cs="Times New Roman"/>
+                          <w:i/>
+                          <w:sz w:val="18"/>
+                          <w:szCs w:val="18"/>
+                        </w:rPr>
+                      </m:ctrlPr>
+                    </m:sSubPr>
+                    <m:e>
+                      <m:r>
+                        <w:rPr>
+                          <w:rFonts w:ascii="Cambria Math" w:hAnsi="Cambria Math" w:cs="Times New Roman"/>
+                          <w:sz w:val="18"/>
+                          <w:szCs w:val="18"/>
+                        </w:rPr>
+                        <m:t>ϕ</m:t>
+                      </m:r>
+                    </m:e>
+                    <m:sub>
+                      <m:r>
+                        <w:rPr>
+                          <w:rFonts w:ascii="Cambria Math" w:hAnsi="Cambria Math" w:cs="Times New Roman"/>
+                          <w:sz w:val="18"/>
+                          <w:szCs w:val="18"/>
+                        </w:rPr>
+                        <m:t>1</m:t>
+                      </m:r>
+                    </m:sub>
+                  </m:sSub>
+                </m:e>
+              </m:func>
+            </m:den>
+          </m:f>
+        </m:oMath>
+      </m:oMathPara>
+    </w:p>
+    <w:p>
+      <w:pPr>
+        <w:jc w:val="both"/>
+        <w:rPr>
+          <w:rFonts w:ascii="Times New Roman" w:hAnsi="Times New Roman" w:cs="Times New Roman"/>
+          <w:sz w:val="18"/>
+          <w:szCs w:val="18"/>
+        </w:rPr>
+      </w:pPr>
+      <m:oMathPara>
+        <m:oMath>
+          <m:sSub>
+            <m:sSubPr>
+              <m:ctrlPr>
+                <w:rPr>
+                  <w:rFonts w:ascii="Cambria Math" w:hAnsi="Cambria Math" w:cs="Times New Roman"/>
+                  <w:i/>
+                  <w:sz w:val="18"/>
+                  <w:szCs w:val="18"/>
+                </w:rPr>
+              </m:ctrlPr>
+            </m:sSubPr>
+            <m:e>
+              <m:r>
+                <w:rPr>
+                  <w:rFonts w:ascii="Cambria Math" w:hAnsi="Cambria Math" w:cs="Times New Roman"/>
+                  <w:sz w:val="18"/>
+                  <w:szCs w:val="18"/>
+                </w:rPr>
+                <m:t>e</m:t>
+              </m:r>
+            </m:e>
+            <m:sub>
+              <m:r>
+                <w:rPr>
+                  <w:rFonts w:ascii="Cambria Math" w:hAnsi="Cambria Math" w:cs="Times New Roman"/>
+                  <w:sz w:val="18"/>
+                  <w:szCs w:val="18"/>
+                </w:rPr>
+                <m:t>2</m:t>
+              </m:r>
+            </m:sub>
+          </m:sSub>
+          <m:r>
+            <w:rPr>
+              <w:rFonts w:ascii="Cambria Math" w:hAnsi="Cambria Math" w:cs="Times New Roman"/>
+              <w:sz w:val="18"/>
+              <w:szCs w:val="18"/>
+            </w:rPr>
+            <m:t>=</m:t>
+          </m:r>
+          <m:f>
+            <m:fPr>
+              <m:ctrlPr>
+                <w:rPr>
+                  <w:rFonts w:ascii="Cambria Math" w:hAnsi="Cambria Math" w:cs="Times New Roman"/>
+                  <w:i/>
+                  <w:sz w:val="18"/>
+                  <w:szCs w:val="18"/>
+                </w:rPr>
+              </m:ctrlPr>
+            </m:fPr>
+            <m:num>
+              <m:r>
+                <w:rPr>
+                  <w:rFonts w:ascii="Cambria Math" w:hAnsi="Cambria Math" w:cs="Times New Roman"/>
+                  <w:sz w:val="18"/>
+                  <w:szCs w:val="18"/>
+                </w:rPr>
+                <m:t>F</m:t>
+              </m:r>
+            </m:num>
+            <m:den>
+              <m:d>
+                <m:dPr>
+                  <m:begChr m:val="‖"/>
+                  <m:endChr m:val="‖"/>
+                  <m:ctrlPr>
+                    <w:rPr>
+                      <w:rFonts w:ascii="Cambria Math" w:hAnsi="Cambria Math" w:cs="Times New Roman"/>
+                      <w:i/>
+                      <w:sz w:val="18"/>
+                      <w:szCs w:val="18"/>
+                    </w:rPr>
+                  </m:ctrlPr>
+                </m:dPr>
+                <m:e>
+                  <m:r>
+                    <w:rPr>
+                      <w:rFonts w:ascii="Cambria Math" w:hAnsi="Cambria Math" w:cs="Times New Roman"/>
+                      <w:sz w:val="18"/>
+                      <w:szCs w:val="18"/>
+                    </w:rPr>
+                    <m:t>AB</m:t>
+                  </m:r>
+                </m:e>
+              </m:d>
+              <m:sSup>
+                <m:sSupPr>
+                  <m:ctrlPr>
+                    <w:rPr>
+                      <w:rFonts w:ascii="Cambria Math" w:hAnsi="Cambria Math" w:cs="Times New Roman"/>
+                      <w:i/>
+                      <w:sz w:val="18"/>
+                      <w:szCs w:val="18"/>
+                    </w:rPr>
+                  </m:ctrlPr>
+                </m:sSupPr>
+                <m:e>
+                  <m:d>
+                    <m:dPr>
+                      <m:begChr m:val="‖"/>
+                      <m:endChr m:val="‖"/>
+                      <m:ctrlPr>
+                        <w:rPr>
+                          <w:rFonts w:ascii="Cambria Math" w:hAnsi="Cambria Math" w:cs="Times New Roman"/>
+                          <w:i/>
+                          <w:sz w:val="18"/>
+                          <w:szCs w:val="18"/>
+                        </w:rPr>
+                      </m:ctrlPr>
+                    </m:dPr>
+                    <m:e>
+                      <m:r>
+                        <w:rPr>
+                          <w:rFonts w:ascii="Cambria Math" w:hAnsi="Cambria Math" w:cs="Times New Roman"/>
+                          <w:sz w:val="18"/>
+                          <w:szCs w:val="18"/>
+                        </w:rPr>
+                        <m:t>AC</m:t>
+                      </m:r>
+                    </m:e>
+                  </m:d>
+                </m:e>
+                <m:sup>
+                  <m:r>
+                    <w:rPr>
+                      <w:rFonts w:ascii="Cambria Math" w:hAnsi="Cambria Math" w:cs="Times New Roman"/>
+                      <w:sz w:val="18"/>
+                      <w:szCs w:val="18"/>
+                    </w:rPr>
+                    <m:t>2</m:t>
+                  </m:r>
+                </m:sup>
+              </m:sSup>
+              <m:func>
+                <m:funcPr>
+                  <m:ctrlPr>
+                    <w:rPr>
+                      <w:rFonts w:ascii="Cambria Math" w:hAnsi="Cambria Math" w:cs="Times New Roman"/>
+                      <w:sz w:val="18"/>
+                      <w:szCs w:val="18"/>
+                    </w:rPr>
+                  </m:ctrlPr>
+                </m:funcPr>
+                <m:fName>
+                  <m:r>
+                    <m:rPr>
+                      <m:sty m:val="p"/>
+                    </m:rPr>
+                    <w:rPr>
+                      <w:rFonts w:ascii="Cambria Math" w:hAnsi="Cambria Math" w:cs="Times New Roman"/>
+                      <w:sz w:val="18"/>
+                      <w:szCs w:val="18"/>
+                    </w:rPr>
+                    <m:t>sin</m:t>
+                  </m:r>
+                </m:fName>
+                <m:e>
+                  <m:sSub>
+                    <m:sSubPr>
+                      <m:ctrlPr>
+                        <w:rPr>
+                          <w:rFonts w:ascii="Cambria Math" w:hAnsi="Cambria Math" w:cs="Times New Roman"/>
+                          <w:i/>
+                          <w:sz w:val="18"/>
+                          <w:szCs w:val="18"/>
+                        </w:rPr>
+                      </m:ctrlPr>
+                    </m:sSubPr>
+                    <m:e>
+                      <m:r>
+                        <w:rPr>
+                          <w:rFonts w:ascii="Cambria Math" w:hAnsi="Cambria Math" w:cs="Times New Roman"/>
+                          <w:sz w:val="18"/>
+                          <w:szCs w:val="18"/>
+                        </w:rPr>
+                        <m:t>ϕ</m:t>
+                      </m:r>
+                    </m:e>
+                    <m:sub>
+                      <m:r>
+                        <w:rPr>
+                          <w:rFonts w:ascii="Cambria Math" w:hAnsi="Cambria Math" w:cs="Times New Roman"/>
+                          <w:sz w:val="18"/>
+                          <w:szCs w:val="18"/>
+                        </w:rPr>
+                        <m:t>1</m:t>
+                      </m:r>
+                    </m:sub>
+                  </m:sSub>
+                </m:e>
+              </m:func>
+            </m:den>
+          </m:f>
+        </m:oMath>
+      </m:oMathPara>
+    </w:p>
+    <w:p>
+      <w:pPr>
+        <w:jc w:val="both"/>
+        <w:rPr>
+          <w:rFonts w:ascii="Times New Roman" w:hAnsi="Times New Roman" w:cs="Times New Roman"/>
+          <w:sz w:val="18"/>
+          <w:szCs w:val="18"/>
+        </w:rPr>
+      </w:pPr>
+      <w:r>
+        <w:rPr>
+          <w:rFonts w:ascii="Times New Roman" w:hAnsi="Times New Roman" w:cs="Times New Roman"/>
+          <w:sz w:val="18"/>
+          <w:szCs w:val="18"/>
+        </w:rPr>
+        <w:t xml:space="preserve">By definition, the midsection of any triangle’s side intersects with each other at a point P as shown in Figure. These intersecting lines denote two triangles with the same angle </w:t>
+      </w:r>
+      <m:oMath>
+        <m:sSub>
+          <m:sSubPr>
+            <m:ctrlPr>
+              <w:rPr>
+                <w:rFonts w:ascii="Cambria Math" w:hAnsi="Cambria Math" w:cs="Times New Roman"/>
+                <w:i/>
+                <w:sz w:val="18"/>
+                <w:szCs w:val="18"/>
+              </w:rPr>
+            </m:ctrlPr>
+          </m:sSubPr>
+          <m:e>
+            <m:r>
+              <w:rPr>
+                <w:rFonts w:ascii="Cambria Math" w:hAnsi="Cambria Math" w:cs="Times New Roman"/>
+                <w:sz w:val="18"/>
+                <w:szCs w:val="18"/>
+              </w:rPr>
+              <m:t>ϕ</m:t>
+            </m:r>
+          </m:e>
+          <m:sub>
+            <m:r>
+              <w:rPr>
+                <w:rFonts w:ascii="Cambria Math" w:hAnsi="Cambria Math" w:cs="Times New Roman"/>
+                <w:sz w:val="18"/>
+                <w:szCs w:val="18"/>
+              </w:rPr>
+              <m:t>1</m:t>
+            </m:r>
+          </m:sub>
+        </m:sSub>
+      </m:oMath>
+      <w:r>
+        <w:rPr>
+          <w:rFonts w:ascii="Times New Roman" w:hAnsi="Times New Roman" w:cs="Times New Roman"/>
+          <w:sz w:val="18"/>
+          <w:szCs w:val="18"/>
+        </w:rPr>
+        <w:t xml:space="preserve"> in between the unit vectors and their corresponding midsections as shown below.  </w:t>
+      </w:r>
+    </w:p>
+    <w:p>
+      <w:pPr>
+        <w:jc w:val="center"/>
+        <w:rPr>
+          <w:rFonts w:ascii="Times New Roman" w:hAnsi="Times New Roman" w:cs="Times New Roman"/>
+          <w:sz w:val="18"/>
+          <w:szCs w:val="18"/>
+        </w:rPr>
+      </w:pPr>
+      <w:r>
+        <w:rPr>
+          <w:rFonts w:ascii="Times New Roman" w:hAnsi="Times New Roman" w:cs="Times New Roman"/>
+          <w:sz w:val="18"/>
+          <w:szCs w:val="18"/>
+        </w:rPr>
+        <w:drawing>
+          <wp:inline distT="0" distB="0" distL="0" distR="0" wp14:anchorId="4475E1F6" wp14:editId="796A72EE">
+            <wp:extent cx="2117193" cy="2332403"/>
+            <wp:effectExtent l="0" t="0" r="0" b="0"/>
+            <wp:docPr id="5" name="Picture 5"/>
+            <wp:cNvGraphicFramePr>
+              <a:graphicFrameLocks xmlns:a="http://schemas.openxmlformats.org/drawingml/2006/main" noChangeAspect="1"/>
+            </wp:cNvGraphicFramePr>
+            <a:graphic xmlns:a="http://schemas.openxmlformats.org/drawingml/2006/main">
+              <a:graphicData uri="http://schemas.openxmlformats.org/drawingml/2006/picture">
+                <pic:pic xmlns:pic="http://schemas.openxmlformats.org/drawingml/2006/picture">
+                  <pic:nvPicPr>
+                    <pic:cNvPr id="1" name=""/>
+                    <pic:cNvPicPr/>
+                  </pic:nvPicPr>
+                  <pic:blipFill rotWithShape="1">
+                    <a:blip r:embed="rId14"/>
+                    <a:srcRect l="8139" t="10831" r="6081"/>
+                    <a:stretch/>
+                  </pic:blipFill>
+                  <pic:spPr bwMode="auto">
+                    <a:xfrm>
+                      <a:off x="0" y="0"/>
+                      <a:ext cx="2136631" cy="2353817"/>
+                    </a:xfrm>
+                    <a:prstGeom prst="rect">
+                      <a:avLst/>
+                    </a:prstGeom>
+                    <a:ln>
+                      <a:noFill/>
+                    </a:ln>
+                    <a:extLst>
+                      <a:ext uri="{53640926-AAD7-44D8-BBD7-CCE9431645EC}">
+                        <a14:shadowObscured xmlns:a14="http://schemas.microsoft.com/office/drawing/2010/main"/>
+                      </a:ext>
+                    </a:extLst>
+                  </pic:spPr>
+                </pic:pic>
+              </a:graphicData>
+            </a:graphic>
+          </wp:inline>
+        </w:drawing>
+      </w:r>
+    </w:p>
+    <w:p>
+      <w:pPr>
+        <w:jc w:val="both"/>
+        <w:rPr>
+          <w:rFonts w:ascii="Times New Roman" w:hAnsi="Times New Roman" w:cs="Times New Roman"/>
+          <w:sz w:val="18"/>
+          <w:szCs w:val="18"/>
+        </w:rPr>
+      </w:pPr>
+      <w:r>
+        <w:rPr>
+          <w:rFonts w:ascii="Times New Roman" w:hAnsi="Times New Roman" w:cs="Times New Roman"/>
+          <w:sz w:val="18"/>
+          <w:szCs w:val="18"/>
+        </w:rPr>
+        <w:t xml:space="preserve">From these triangles, it is possible to break the vector DP into components along unit vectors </w:t>
+      </w:r>
+      <m:oMath>
+        <m:sSub>
+          <m:sSubPr>
+            <m:ctrlPr>
+              <w:rPr>
+                <w:rFonts w:ascii="Cambria Math" w:hAnsi="Cambria Math" w:cs="Times New Roman"/>
+                <w:i/>
+                <w:sz w:val="18"/>
+                <w:szCs w:val="18"/>
+              </w:rPr>
+            </m:ctrlPr>
+          </m:sSubPr>
+          <m:e>
+            <m:r>
+              <w:rPr>
+                <w:rFonts w:ascii="Cambria Math" w:hAnsi="Cambria Math" w:cs="Times New Roman"/>
+                <w:sz w:val="18"/>
+                <w:szCs w:val="18"/>
+              </w:rPr>
+              <m:t>e</m:t>
+            </m:r>
+          </m:e>
+          <m:sub>
+            <m:r>
+              <w:rPr>
+                <w:rFonts w:ascii="Cambria Math" w:hAnsi="Cambria Math" w:cs="Times New Roman"/>
+                <w:sz w:val="18"/>
+                <w:szCs w:val="18"/>
+              </w:rPr>
+              <m:t>1</m:t>
+            </m:r>
+          </m:sub>
+        </m:sSub>
+      </m:oMath>
+      <w:r>
+        <w:rPr>
+          <w:rFonts w:ascii="Times New Roman" w:hAnsi="Times New Roman" w:cs="Times New Roman"/>
+          <w:sz w:val="18"/>
+          <w:szCs w:val="18"/>
+        </w:rPr>
+        <w:t xml:space="preserve"> and </w:t>
+      </w:r>
+      <m:oMath>
+        <m:sSub>
+          <m:sSubPr>
+            <m:ctrlPr>
+              <w:rPr>
+                <w:rFonts w:ascii="Cambria Math" w:hAnsi="Cambria Math" w:cs="Times New Roman"/>
+                <w:i/>
+                <w:sz w:val="18"/>
+                <w:szCs w:val="18"/>
+              </w:rPr>
+            </m:ctrlPr>
+          </m:sSubPr>
+          <m:e>
+            <m:r>
+              <w:rPr>
+                <w:rFonts w:ascii="Cambria Math" w:hAnsi="Cambria Math" w:cs="Times New Roman"/>
+                <w:sz w:val="18"/>
+                <w:szCs w:val="18"/>
+              </w:rPr>
+              <m:t>e</m:t>
+            </m:r>
+          </m:e>
+          <m:sub>
+            <m:r>
+              <w:rPr>
+                <w:rFonts w:ascii="Cambria Math" w:hAnsi="Cambria Math" w:cs="Times New Roman"/>
+                <w:sz w:val="18"/>
+                <w:szCs w:val="18"/>
+              </w:rPr>
+              <m:t>2</m:t>
+            </m:r>
+          </m:sub>
+        </m:sSub>
+      </m:oMath>
+      <w:r>
+        <w:rPr>
+          <w:rFonts w:ascii="Times New Roman" w:hAnsi="Times New Roman" w:cs="Times New Roman"/>
+          <w:sz w:val="18"/>
+          <w:szCs w:val="18"/>
+        </w:rPr>
+        <w:t xml:space="preserve"> to obtain a new definition of DP in a different set of coordinates as follows:</w:t>
+      </w:r>
+    </w:p>
+    <w:p>
+      <w:pPr>
+        <w:jc w:val="both"/>
+        <w:rPr>
+          <w:rFonts w:ascii="Times New Roman" w:hAnsi="Times New Roman" w:cs="Times New Roman"/>
+          <w:sz w:val="18"/>
+          <w:szCs w:val="18"/>
+        </w:rPr>
+      </w:pPr>
+      <m:oMathPara>
+        <m:oMath>
+          <m:r>
+            <w:rPr>
+              <w:rFonts w:ascii="Cambria Math" w:hAnsi="Cambria Math" w:cs="Times New Roman"/>
+              <w:sz w:val="18"/>
+              <w:szCs w:val="18"/>
+            </w:rPr>
+            <m:t>D</m:t>
+          </m:r>
+          <m:sSub>
+            <m:sSubPr>
+              <m:ctrlPr>
+                <w:rPr>
+                  <w:rFonts w:ascii="Cambria Math" w:hAnsi="Cambria Math" w:cs="Times New Roman"/>
+                  <w:i/>
+                  <w:sz w:val="18"/>
+                  <w:szCs w:val="18"/>
+                </w:rPr>
+              </m:ctrlPr>
+            </m:sSubPr>
+            <m:e>
+              <m:r>
+                <w:rPr>
+                  <w:rFonts w:ascii="Cambria Math" w:hAnsi="Cambria Math" w:cs="Times New Roman"/>
+                  <w:sz w:val="18"/>
+                  <w:szCs w:val="18"/>
+                </w:rPr>
+                <m:t>P</m:t>
+              </m:r>
+            </m:e>
+            <m:sub>
+              <m:r>
+                <w:rPr>
+                  <w:rFonts w:ascii="Cambria Math" w:hAnsi="Cambria Math" w:cs="Times New Roman"/>
+                  <w:sz w:val="18"/>
+                  <w:szCs w:val="18"/>
+                </w:rPr>
+                <m:t>1</m:t>
+              </m:r>
+            </m:sub>
+          </m:sSub>
+          <m:r>
+            <w:rPr>
+              <w:rFonts w:ascii="Cambria Math" w:hAnsi="Cambria Math" w:cs="Times New Roman"/>
+              <w:sz w:val="18"/>
+              <w:szCs w:val="18"/>
+            </w:rPr>
+            <m:t>=</m:t>
+          </m:r>
+          <m:f>
+            <m:fPr>
+              <m:ctrlPr>
+                <w:rPr>
+                  <w:rFonts w:ascii="Cambria Math" w:hAnsi="Cambria Math" w:cs="Times New Roman"/>
+                  <w:i/>
+                  <w:sz w:val="18"/>
+                  <w:szCs w:val="18"/>
+                </w:rPr>
+              </m:ctrlPr>
+            </m:fPr>
+            <m:num>
+              <m:r>
+                <w:rPr>
+                  <w:rFonts w:ascii="Cambria Math" w:hAnsi="Cambria Math" w:cs="Times New Roman"/>
+                  <w:sz w:val="18"/>
+                  <w:szCs w:val="18"/>
+                </w:rPr>
+                <m:t>AC</m:t>
+              </m:r>
+            </m:num>
+            <m:den>
+              <m:r>
+                <w:rPr>
+                  <w:rFonts w:ascii="Cambria Math" w:hAnsi="Cambria Math" w:cs="Times New Roman"/>
+                  <w:sz w:val="18"/>
+                  <w:szCs w:val="18"/>
+                </w:rPr>
+                <m:t>2</m:t>
+              </m:r>
+              <m:func>
+                <m:funcPr>
+                  <m:ctrlPr>
+                    <w:rPr>
+                      <w:rFonts w:ascii="Cambria Math" w:hAnsi="Cambria Math" w:cs="Times New Roman"/>
+                      <w:sz w:val="18"/>
+                      <w:szCs w:val="18"/>
+                    </w:rPr>
+                  </m:ctrlPr>
+                </m:funcPr>
+                <m:fName>
+                  <m:r>
+                    <m:rPr>
+                      <m:sty m:val="p"/>
+                    </m:rPr>
+                    <w:rPr>
+                      <w:rFonts w:ascii="Cambria Math" w:hAnsi="Cambria Math" w:cs="Times New Roman"/>
+                      <w:sz w:val="18"/>
+                      <w:szCs w:val="18"/>
+                    </w:rPr>
+                    <m:t>sin</m:t>
+                  </m:r>
+                </m:fName>
+                <m:e>
+                  <m:sSub>
+                    <m:sSubPr>
+                      <m:ctrlPr>
+                        <w:rPr>
+                          <w:rFonts w:ascii="Cambria Math" w:hAnsi="Cambria Math" w:cs="Times New Roman"/>
+                          <w:i/>
+                          <w:sz w:val="18"/>
+                          <w:szCs w:val="18"/>
+                        </w:rPr>
+                      </m:ctrlPr>
+                    </m:sSubPr>
+                    <m:e>
+                      <m:r>
+                        <w:rPr>
+                          <w:rFonts w:ascii="Cambria Math" w:hAnsi="Cambria Math" w:cs="Times New Roman"/>
+                          <w:sz w:val="18"/>
+                          <w:szCs w:val="18"/>
+                        </w:rPr>
+                        <m:t>ϕ</m:t>
+                      </m:r>
+                    </m:e>
+                    <m:sub>
+                      <m:r>
+                        <w:rPr>
+                          <w:rFonts w:ascii="Cambria Math" w:hAnsi="Cambria Math" w:cs="Times New Roman"/>
+                          <w:sz w:val="18"/>
+                          <w:szCs w:val="18"/>
+                        </w:rPr>
+                        <m:t>1</m:t>
+                      </m:r>
+                    </m:sub>
+                  </m:sSub>
+                </m:e>
+              </m:func>
+            </m:den>
+          </m:f>
+          <m:r>
+            <w:rPr>
+              <w:rFonts w:ascii="Cambria Math" w:hAnsi="Cambria Math" w:cs="Times New Roman"/>
+              <w:sz w:val="18"/>
+              <w:szCs w:val="18"/>
+            </w:rPr>
+            <m:t xml:space="preserve"> </m:t>
+          </m:r>
+          <m:sSub>
+            <m:sSubPr>
+              <m:ctrlPr>
+                <w:rPr>
+                  <w:rFonts w:ascii="Cambria Math" w:hAnsi="Cambria Math" w:cs="Times New Roman"/>
+                  <w:i/>
+                  <w:sz w:val="18"/>
+                  <w:szCs w:val="18"/>
+                </w:rPr>
+              </m:ctrlPr>
+            </m:sSubPr>
+            <m:e>
+              <m:r>
+                <w:rPr>
+                  <w:rFonts w:ascii="Cambria Math" w:hAnsi="Cambria Math" w:cs="Times New Roman"/>
+                  <w:sz w:val="18"/>
+                  <w:szCs w:val="18"/>
+                </w:rPr>
+                <m:t>e</m:t>
+              </m:r>
+            </m:e>
+            <m:sub>
+              <m:r>
+                <w:rPr>
+                  <w:rFonts w:ascii="Cambria Math" w:hAnsi="Cambria Math" w:cs="Times New Roman"/>
+                  <w:sz w:val="18"/>
+                  <w:szCs w:val="18"/>
+                </w:rPr>
+                <m:t>1</m:t>
+              </m:r>
+            </m:sub>
+          </m:sSub>
+          <m:r>
+            <w:rPr>
+              <w:rFonts w:ascii="Cambria Math" w:hAnsi="Cambria Math" w:cs="Times New Roman"/>
+              <w:sz w:val="18"/>
+              <w:szCs w:val="18"/>
+            </w:rPr>
+            <m:t>=</m:t>
+          </m:r>
+          <m:f>
+            <m:fPr>
+              <m:ctrlPr>
+                <w:rPr>
+                  <w:rFonts w:ascii="Cambria Math" w:hAnsi="Cambria Math" w:cs="Times New Roman"/>
+                  <w:i/>
+                  <w:sz w:val="18"/>
+                  <w:szCs w:val="18"/>
+                </w:rPr>
+              </m:ctrlPr>
+            </m:fPr>
+            <m:num>
+              <m:r>
+                <w:rPr>
+                  <w:rFonts w:ascii="Cambria Math" w:hAnsi="Cambria Math" w:cs="Times New Roman"/>
+                  <w:sz w:val="18"/>
+                  <w:szCs w:val="18"/>
+                </w:rPr>
+                <m:t>E</m:t>
+              </m:r>
+            </m:num>
+            <m:den>
+              <m:r>
+                <w:rPr>
+                  <w:rFonts w:ascii="Cambria Math" w:hAnsi="Cambria Math" w:cs="Times New Roman"/>
+                  <w:sz w:val="18"/>
+                  <w:szCs w:val="18"/>
+                </w:rPr>
+                <m:t>2</m:t>
+              </m:r>
+              <m:sSup>
+                <m:sSupPr>
+                  <m:ctrlPr>
+                    <w:rPr>
+                      <w:rFonts w:ascii="Cambria Math" w:hAnsi="Cambria Math" w:cs="Times New Roman"/>
+                      <w:i/>
+                      <w:sz w:val="18"/>
+                      <w:szCs w:val="18"/>
+                    </w:rPr>
+                  </m:ctrlPr>
+                </m:sSupPr>
+                <m:e>
+                  <m:d>
+                    <m:dPr>
+                      <m:begChr m:val="‖"/>
+                      <m:endChr m:val="‖"/>
+                      <m:ctrlPr>
+                        <w:rPr>
+                          <w:rFonts w:ascii="Cambria Math" w:hAnsi="Cambria Math" w:cs="Times New Roman"/>
+                          <w:i/>
+                          <w:sz w:val="18"/>
+                          <w:szCs w:val="18"/>
+                        </w:rPr>
+                      </m:ctrlPr>
+                    </m:dPr>
+                    <m:e>
+                      <m:r>
+                        <w:rPr>
+                          <w:rFonts w:ascii="Cambria Math" w:hAnsi="Cambria Math" w:cs="Times New Roman"/>
+                          <w:sz w:val="18"/>
+                          <w:szCs w:val="18"/>
+                        </w:rPr>
+                        <m:t>AB</m:t>
+                      </m:r>
+                    </m:e>
+                  </m:d>
+                </m:e>
+                <m:sup>
+                  <m:r>
+                    <w:rPr>
+                      <w:rFonts w:ascii="Cambria Math" w:hAnsi="Cambria Math" w:cs="Times New Roman"/>
+                      <w:sz w:val="18"/>
+                      <w:szCs w:val="18"/>
+                    </w:rPr>
+                    <m:t>2</m:t>
+                  </m:r>
+                </m:sup>
+              </m:sSup>
+              <m:func>
+                <m:funcPr>
+                  <m:ctrlPr>
+                    <w:rPr>
+                      <w:rFonts w:ascii="Cambria Math" w:hAnsi="Cambria Math" w:cs="Times New Roman"/>
+                      <w:sz w:val="18"/>
+                      <w:szCs w:val="18"/>
+                    </w:rPr>
+                  </m:ctrlPr>
+                </m:funcPr>
+                <m:fName>
+                  <m:sSup>
+                    <m:sSupPr>
+                      <m:ctrlPr>
+                        <w:rPr>
+                          <w:rFonts w:ascii="Cambria Math" w:hAnsi="Cambria Math" w:cs="Times New Roman"/>
+                          <w:sz w:val="18"/>
+                          <w:szCs w:val="18"/>
+                        </w:rPr>
+                      </m:ctrlPr>
+                    </m:sSupPr>
+                    <m:e>
+                      <m:r>
+                        <m:rPr>
+                          <m:sty m:val="p"/>
+                        </m:rPr>
+                        <w:rPr>
+                          <w:rFonts w:ascii="Cambria Math" w:hAnsi="Cambria Math" w:cs="Times New Roman"/>
+                          <w:sz w:val="18"/>
+                          <w:szCs w:val="18"/>
+                        </w:rPr>
+                        <m:t>sin</m:t>
+                      </m:r>
+                    </m:e>
+                    <m:sup>
+                      <m:r>
+                        <m:rPr>
+                          <m:sty m:val="p"/>
+                        </m:rPr>
+                        <w:rPr>
+                          <w:rFonts w:ascii="Cambria Math" w:hAnsi="Cambria Math" w:cs="Times New Roman"/>
+                          <w:sz w:val="18"/>
+                          <w:szCs w:val="18"/>
+                        </w:rPr>
+                        <m:t>2</m:t>
+                      </m:r>
+                    </m:sup>
+                  </m:sSup>
+                </m:fName>
+                <m:e>
+                  <m:sSub>
+                    <m:sSubPr>
+                      <m:ctrlPr>
+                        <w:rPr>
+                          <w:rFonts w:ascii="Cambria Math" w:hAnsi="Cambria Math" w:cs="Times New Roman"/>
+                          <w:i/>
+                          <w:sz w:val="18"/>
+                          <w:szCs w:val="18"/>
+                        </w:rPr>
+                      </m:ctrlPr>
+                    </m:sSubPr>
+                    <m:e>
+                      <m:r>
+                        <w:rPr>
+                          <w:rFonts w:ascii="Cambria Math" w:hAnsi="Cambria Math" w:cs="Times New Roman"/>
+                          <w:sz w:val="18"/>
+                          <w:szCs w:val="18"/>
+                        </w:rPr>
+                        <m:t>ϕ</m:t>
+                      </m:r>
+                    </m:e>
+                    <m:sub>
+                      <m:r>
+                        <w:rPr>
+                          <w:rFonts w:ascii="Cambria Math" w:hAnsi="Cambria Math" w:cs="Times New Roman"/>
+                          <w:sz w:val="18"/>
+                          <w:szCs w:val="18"/>
+                        </w:rPr>
+                        <m:t>1</m:t>
+                      </m:r>
+                    </m:sub>
+                  </m:sSub>
+                </m:e>
+              </m:func>
+            </m:den>
+          </m:f>
+          <m:r>
+            <w:rPr>
+              <w:rFonts w:ascii="Cambria Math" w:hAnsi="Cambria Math" w:cs="Times New Roman"/>
+              <w:sz w:val="18"/>
+              <w:szCs w:val="18"/>
+            </w:rPr>
+            <m:t xml:space="preserve"> </m:t>
+          </m:r>
+        </m:oMath>
+      </m:oMathPara>
+    </w:p>
+    <w:p>
+      <w:pPr>
+        <w:jc w:val="both"/>
+        <w:rPr>
+          <w:rFonts w:ascii="Times New Roman" w:hAnsi="Times New Roman" w:cs="Times New Roman"/>
+          <w:sz w:val="18"/>
+          <w:szCs w:val="18"/>
+        </w:rPr>
+      </w:pPr>
+      <m:oMathPara>
+        <m:oMath>
+          <m:r>
+            <w:rPr>
+              <w:rFonts w:ascii="Cambria Math" w:hAnsi="Cambria Math" w:cs="Times New Roman"/>
+              <w:sz w:val="18"/>
+              <w:szCs w:val="18"/>
+            </w:rPr>
+            <m:t>D</m:t>
+          </m:r>
+          <m:sSub>
+            <m:sSubPr>
+              <m:ctrlPr>
+                <w:rPr>
+                  <w:rFonts w:ascii="Cambria Math" w:hAnsi="Cambria Math" w:cs="Times New Roman"/>
+                  <w:i/>
+                  <w:sz w:val="18"/>
+                  <w:szCs w:val="18"/>
+                </w:rPr>
+              </m:ctrlPr>
+            </m:sSubPr>
+            <m:e>
+              <m:r>
+                <w:rPr>
+                  <w:rFonts w:ascii="Cambria Math" w:hAnsi="Cambria Math" w:cs="Times New Roman"/>
+                  <w:sz w:val="18"/>
+                  <w:szCs w:val="18"/>
+                </w:rPr>
+                <m:t>P</m:t>
+              </m:r>
+            </m:e>
+            <m:sub>
+              <m:r>
+                <w:rPr>
+                  <w:rFonts w:ascii="Cambria Math" w:hAnsi="Cambria Math" w:cs="Times New Roman"/>
+                  <w:sz w:val="18"/>
+                  <w:szCs w:val="18"/>
+                </w:rPr>
+                <m:t>2</m:t>
+              </m:r>
+            </m:sub>
+          </m:sSub>
+          <m:r>
+            <w:rPr>
+              <w:rFonts w:ascii="Cambria Math" w:hAnsi="Cambria Math" w:cs="Times New Roman"/>
+              <w:sz w:val="18"/>
+              <w:szCs w:val="18"/>
+            </w:rPr>
+            <m:t>=</m:t>
+          </m:r>
+          <m:f>
+            <m:fPr>
+              <m:ctrlPr>
+                <w:rPr>
+                  <w:rFonts w:ascii="Cambria Math" w:hAnsi="Cambria Math" w:cs="Times New Roman"/>
+                  <w:i/>
+                  <w:sz w:val="18"/>
+                  <w:szCs w:val="18"/>
+                </w:rPr>
+              </m:ctrlPr>
+            </m:fPr>
+            <m:num>
+              <m:r>
+                <w:rPr>
+                  <w:rFonts w:ascii="Cambria Math" w:hAnsi="Cambria Math" w:cs="Times New Roman"/>
+                  <w:sz w:val="18"/>
+                  <w:szCs w:val="18"/>
+                </w:rPr>
+                <m:t>-AB</m:t>
+              </m:r>
+            </m:num>
+            <m:den>
+              <m:r>
+                <w:rPr>
+                  <w:rFonts w:ascii="Cambria Math" w:hAnsi="Cambria Math" w:cs="Times New Roman"/>
+                  <w:sz w:val="18"/>
+                  <w:szCs w:val="18"/>
+                </w:rPr>
+                <m:t>2</m:t>
+              </m:r>
+              <m:func>
+                <m:funcPr>
+                  <m:ctrlPr>
+                    <w:rPr>
+                      <w:rFonts w:ascii="Cambria Math" w:hAnsi="Cambria Math" w:cs="Times New Roman"/>
+                      <w:sz w:val="18"/>
+                      <w:szCs w:val="18"/>
+                    </w:rPr>
+                  </m:ctrlPr>
+                </m:funcPr>
+                <m:fName>
+                  <m:r>
+                    <m:rPr>
+                      <m:sty m:val="p"/>
+                    </m:rPr>
+                    <w:rPr>
+                      <w:rFonts w:ascii="Cambria Math" w:hAnsi="Cambria Math" w:cs="Times New Roman"/>
+                      <w:sz w:val="18"/>
+                      <w:szCs w:val="18"/>
+                    </w:rPr>
+                    <m:t>sin</m:t>
+                  </m:r>
+                </m:fName>
+                <m:e>
+                  <m:sSub>
+                    <m:sSubPr>
+                      <m:ctrlPr>
+                        <w:rPr>
+                          <w:rFonts w:ascii="Cambria Math" w:hAnsi="Cambria Math" w:cs="Times New Roman"/>
+                          <w:i/>
+                          <w:sz w:val="18"/>
+                          <w:szCs w:val="18"/>
+                        </w:rPr>
+                      </m:ctrlPr>
+                    </m:sSubPr>
+                    <m:e>
+                      <m:r>
+                        <w:rPr>
+                          <w:rFonts w:ascii="Cambria Math" w:hAnsi="Cambria Math" w:cs="Times New Roman"/>
+                          <w:sz w:val="18"/>
+                          <w:szCs w:val="18"/>
+                        </w:rPr>
+                        <m:t>ϕ</m:t>
+                      </m:r>
+                    </m:e>
+                    <m:sub>
+                      <m:r>
+                        <w:rPr>
+                          <w:rFonts w:ascii="Cambria Math" w:hAnsi="Cambria Math" w:cs="Times New Roman"/>
+                          <w:sz w:val="18"/>
+                          <w:szCs w:val="18"/>
+                        </w:rPr>
+                        <m:t>1</m:t>
+                      </m:r>
+                    </m:sub>
+                  </m:sSub>
+                </m:e>
+              </m:func>
+            </m:den>
+          </m:f>
+          <m:r>
+            <w:rPr>
+              <w:rFonts w:ascii="Cambria Math" w:hAnsi="Cambria Math" w:cs="Times New Roman"/>
+              <w:sz w:val="18"/>
+              <w:szCs w:val="18"/>
+            </w:rPr>
+            <m:t xml:space="preserve"> </m:t>
+          </m:r>
+          <m:sSub>
+            <m:sSubPr>
+              <m:ctrlPr>
+                <w:rPr>
+                  <w:rFonts w:ascii="Cambria Math" w:hAnsi="Cambria Math" w:cs="Times New Roman"/>
+                  <w:i/>
+                  <w:sz w:val="18"/>
+                  <w:szCs w:val="18"/>
+                </w:rPr>
+              </m:ctrlPr>
+            </m:sSubPr>
+            <m:e>
+              <m:r>
+                <w:rPr>
+                  <w:rFonts w:ascii="Cambria Math" w:hAnsi="Cambria Math" w:cs="Times New Roman"/>
+                  <w:sz w:val="18"/>
+                  <w:szCs w:val="18"/>
+                </w:rPr>
+                <m:t>e</m:t>
+              </m:r>
+            </m:e>
+            <m:sub>
+              <m:r>
+                <w:rPr>
+                  <w:rFonts w:ascii="Cambria Math" w:hAnsi="Cambria Math" w:cs="Times New Roman"/>
+                  <w:sz w:val="18"/>
+                  <w:szCs w:val="18"/>
+                </w:rPr>
+                <m:t>2</m:t>
+              </m:r>
+            </m:sub>
+          </m:sSub>
+          <m:r>
+            <w:rPr>
+              <w:rFonts w:ascii="Cambria Math" w:hAnsi="Cambria Math" w:cs="Times New Roman"/>
+              <w:sz w:val="18"/>
+              <w:szCs w:val="18"/>
+            </w:rPr>
+            <m:t>=</m:t>
+          </m:r>
+          <m:f>
+            <m:fPr>
+              <m:ctrlPr>
+                <w:rPr>
+                  <w:rFonts w:ascii="Cambria Math" w:hAnsi="Cambria Math" w:cs="Times New Roman"/>
+                  <w:i/>
+                  <w:sz w:val="18"/>
+                  <w:szCs w:val="18"/>
+                </w:rPr>
+              </m:ctrlPr>
+            </m:fPr>
+            <m:num>
+              <m:r>
+                <w:rPr>
+                  <w:rFonts w:ascii="Cambria Math" w:hAnsi="Cambria Math" w:cs="Times New Roman"/>
+                  <w:sz w:val="18"/>
+                  <w:szCs w:val="18"/>
+                </w:rPr>
+                <m:t>-F</m:t>
+              </m:r>
+            </m:num>
+            <m:den>
+              <m:r>
+                <w:rPr>
+                  <w:rFonts w:ascii="Cambria Math" w:hAnsi="Cambria Math" w:cs="Times New Roman"/>
+                  <w:sz w:val="18"/>
+                  <w:szCs w:val="18"/>
+                </w:rPr>
+                <m:t>2</m:t>
+              </m:r>
+              <m:sSup>
+                <m:sSupPr>
+                  <m:ctrlPr>
+                    <w:rPr>
+                      <w:rFonts w:ascii="Cambria Math" w:hAnsi="Cambria Math" w:cs="Times New Roman"/>
+                      <w:i/>
+                      <w:sz w:val="18"/>
+                      <w:szCs w:val="18"/>
+                    </w:rPr>
+                  </m:ctrlPr>
+                </m:sSupPr>
+                <m:e>
+                  <m:d>
+                    <m:dPr>
+                      <m:begChr m:val="‖"/>
+                      <m:endChr m:val="‖"/>
+                      <m:ctrlPr>
+                        <w:rPr>
+                          <w:rFonts w:ascii="Cambria Math" w:hAnsi="Cambria Math" w:cs="Times New Roman"/>
+                          <w:i/>
+                          <w:sz w:val="18"/>
+                          <w:szCs w:val="18"/>
+                        </w:rPr>
+                      </m:ctrlPr>
+                    </m:dPr>
+                    <m:e>
+                      <m:r>
+                        <w:rPr>
+                          <w:rFonts w:ascii="Cambria Math" w:hAnsi="Cambria Math" w:cs="Times New Roman"/>
+                          <w:sz w:val="18"/>
+                          <w:szCs w:val="18"/>
+                        </w:rPr>
+                        <m:t>AC</m:t>
+                      </m:r>
+                    </m:e>
+                  </m:d>
+                </m:e>
+                <m:sup>
+                  <m:r>
+                    <w:rPr>
+                      <w:rFonts w:ascii="Cambria Math" w:hAnsi="Cambria Math" w:cs="Times New Roman"/>
+                      <w:sz w:val="18"/>
+                      <w:szCs w:val="18"/>
+                    </w:rPr>
+                    <m:t>2</m:t>
+                  </m:r>
+                </m:sup>
+              </m:sSup>
+              <m:func>
+                <m:funcPr>
+                  <m:ctrlPr>
+                    <w:rPr>
+                      <w:rFonts w:ascii="Cambria Math" w:hAnsi="Cambria Math" w:cs="Times New Roman"/>
+                      <w:sz w:val="18"/>
+                      <w:szCs w:val="18"/>
+                    </w:rPr>
+                  </m:ctrlPr>
+                </m:funcPr>
+                <m:fName>
+                  <m:sSup>
+                    <m:sSupPr>
+                      <m:ctrlPr>
+                        <w:rPr>
+                          <w:rFonts w:ascii="Cambria Math" w:hAnsi="Cambria Math" w:cs="Times New Roman"/>
+                          <w:sz w:val="18"/>
+                          <w:szCs w:val="18"/>
+                        </w:rPr>
+                      </m:ctrlPr>
+                    </m:sSupPr>
+                    <m:e>
+                      <m:r>
+                        <m:rPr>
+                          <m:sty m:val="p"/>
+                        </m:rPr>
+                        <w:rPr>
+                          <w:rFonts w:ascii="Cambria Math" w:hAnsi="Cambria Math" w:cs="Times New Roman"/>
+                          <w:sz w:val="18"/>
+                          <w:szCs w:val="18"/>
+                        </w:rPr>
+                        <m:t>sin</m:t>
+                      </m:r>
+                    </m:e>
+                    <m:sup>
+                      <m:r>
+                        <m:rPr>
+                          <m:sty m:val="p"/>
+                        </m:rPr>
+                        <w:rPr>
+                          <w:rFonts w:ascii="Cambria Math" w:hAnsi="Cambria Math" w:cs="Times New Roman"/>
+                          <w:sz w:val="18"/>
+                          <w:szCs w:val="18"/>
+                        </w:rPr>
+                        <m:t>2</m:t>
+                      </m:r>
+                    </m:sup>
+                  </m:sSup>
+                </m:fName>
+                <m:e>
+                  <m:sSub>
+                    <m:sSubPr>
+                      <m:ctrlPr>
+                        <w:rPr>
+                          <w:rFonts w:ascii="Cambria Math" w:hAnsi="Cambria Math" w:cs="Times New Roman"/>
+                          <w:i/>
+                          <w:sz w:val="18"/>
+                          <w:szCs w:val="18"/>
+                        </w:rPr>
+                      </m:ctrlPr>
+                    </m:sSubPr>
+                    <m:e>
+                      <m:r>
+                        <w:rPr>
+                          <w:rFonts w:ascii="Cambria Math" w:hAnsi="Cambria Math" w:cs="Times New Roman"/>
+                          <w:sz w:val="18"/>
+                          <w:szCs w:val="18"/>
+                        </w:rPr>
+                        <m:t>ϕ</m:t>
+                      </m:r>
+                    </m:e>
+                    <m:sub>
+                      <m:r>
+                        <w:rPr>
+                          <w:rFonts w:ascii="Cambria Math" w:hAnsi="Cambria Math" w:cs="Times New Roman"/>
+                          <w:sz w:val="18"/>
+                          <w:szCs w:val="18"/>
+                        </w:rPr>
+                        <m:t>1</m:t>
+                      </m:r>
+                    </m:sub>
+                  </m:sSub>
+                </m:e>
+              </m:func>
+            </m:den>
+          </m:f>
+        </m:oMath>
+      </m:oMathPara>
+    </w:p>
+    <w:p>
+      <w:pPr>
+        <w:jc w:val="both"/>
+        <w:rPr>
+          <w:rFonts w:ascii="Times New Roman" w:hAnsi="Times New Roman" w:cs="Times New Roman"/>
+          <w:sz w:val="18"/>
+          <w:szCs w:val="18"/>
+        </w:rPr>
+      </w:pPr>
+      <w:r>
+        <w:rPr>
+          <w:rFonts w:ascii="Times New Roman" w:hAnsi="Times New Roman" w:cs="Times New Roman"/>
+          <w:sz w:val="18"/>
+          <w:szCs w:val="18"/>
+        </w:rPr>
+        <w:t>From our previous definition of the vector D, it is possible to simplify further:</w:t>
+      </w:r>
+    </w:p>
+    <w:p>
+      <w:pPr>
+        <w:jc w:val="both"/>
+        <w:rPr>
+          <w:rFonts w:ascii="Times New Roman" w:hAnsi="Times New Roman" w:cs="Times New Roman"/>
+          <w:sz w:val="18"/>
+          <w:szCs w:val="18"/>
+        </w:rPr>
+      </w:pPr>
+      <m:oMathPara>
+        <m:oMath>
+          <m:r>
+            <w:rPr>
+              <w:rFonts w:ascii="Cambria Math" w:hAnsi="Cambria Math" w:cs="Times New Roman"/>
+              <w:sz w:val="18"/>
+              <w:szCs w:val="18"/>
+            </w:rPr>
+            <m:t>D</m:t>
+          </m:r>
+          <m:sSub>
+            <m:sSubPr>
+              <m:ctrlPr>
+                <w:rPr>
+                  <w:rFonts w:ascii="Cambria Math" w:hAnsi="Cambria Math" w:cs="Times New Roman"/>
+                  <w:i/>
+                  <w:sz w:val="18"/>
+                  <w:szCs w:val="18"/>
+                </w:rPr>
+              </m:ctrlPr>
+            </m:sSubPr>
+            <m:e>
+              <m:r>
+                <w:rPr>
+                  <w:rFonts w:ascii="Cambria Math" w:hAnsi="Cambria Math" w:cs="Times New Roman"/>
+                  <w:sz w:val="18"/>
+                  <w:szCs w:val="18"/>
+                </w:rPr>
+                <m:t>P</m:t>
+              </m:r>
+            </m:e>
+            <m:sub>
+              <m:r>
+                <w:rPr>
+                  <w:rFonts w:ascii="Cambria Math" w:hAnsi="Cambria Math" w:cs="Times New Roman"/>
+                  <w:sz w:val="18"/>
+                  <w:szCs w:val="18"/>
+                </w:rPr>
+                <m:t>1</m:t>
+              </m:r>
+            </m:sub>
+          </m:sSub>
+          <m:r>
+            <w:rPr>
+              <w:rFonts w:ascii="Cambria Math" w:hAnsi="Cambria Math" w:cs="Times New Roman"/>
+              <w:sz w:val="18"/>
+              <w:szCs w:val="18"/>
+            </w:rPr>
+            <m:t>=</m:t>
+          </m:r>
+          <m:f>
+            <m:fPr>
+              <m:ctrlPr>
+                <w:rPr>
+                  <w:rFonts w:ascii="Cambria Math" w:hAnsi="Cambria Math" w:cs="Times New Roman"/>
+                  <w:i/>
+                  <w:sz w:val="18"/>
+                  <w:szCs w:val="18"/>
+                </w:rPr>
+              </m:ctrlPr>
+            </m:fPr>
+            <m:num>
+              <m:sSup>
+                <m:sSupPr>
+                  <m:ctrlPr>
+                    <w:rPr>
+                      <w:rFonts w:ascii="Cambria Math" w:hAnsi="Cambria Math" w:cs="Times New Roman"/>
+                      <w:i/>
+                      <w:sz w:val="18"/>
+                      <w:szCs w:val="18"/>
+                    </w:rPr>
+                  </m:ctrlPr>
+                </m:sSupPr>
+                <m:e>
+                  <m:d>
+                    <m:dPr>
+                      <m:begChr m:val="‖"/>
+                      <m:endChr m:val="‖"/>
+                      <m:ctrlPr>
+                        <w:rPr>
+                          <w:rFonts w:ascii="Cambria Math" w:hAnsi="Cambria Math" w:cs="Times New Roman"/>
+                          <w:i/>
+                          <w:sz w:val="18"/>
+                          <w:szCs w:val="18"/>
+                        </w:rPr>
+                      </m:ctrlPr>
+                    </m:dPr>
+                    <m:e>
+                      <m:r>
+                        <w:rPr>
+                          <w:rFonts w:ascii="Cambria Math" w:hAnsi="Cambria Math" w:cs="Times New Roman"/>
+                          <w:sz w:val="18"/>
+                          <w:szCs w:val="18"/>
+                        </w:rPr>
+                        <m:t>AC</m:t>
+                      </m:r>
+                    </m:e>
+                  </m:d>
+                </m:e>
+                <m:sup>
+                  <m:r>
+                    <w:rPr>
+                      <w:rFonts w:ascii="Cambria Math" w:hAnsi="Cambria Math" w:cs="Times New Roman"/>
+                      <w:sz w:val="18"/>
+                      <w:szCs w:val="18"/>
+                    </w:rPr>
+                    <m:t>2</m:t>
+                  </m:r>
+                </m:sup>
+              </m:sSup>
+              <m:r>
+                <w:rPr>
+                  <w:rFonts w:ascii="Cambria Math" w:hAnsi="Cambria Math" w:cs="Times New Roman"/>
+                  <w:sz w:val="18"/>
+                  <w:szCs w:val="18"/>
+                </w:rPr>
+                <m:t>E</m:t>
+              </m:r>
+            </m:num>
+            <m:den>
+              <m:r>
+                <w:rPr>
+                  <w:rFonts w:ascii="Cambria Math" w:hAnsi="Cambria Math" w:cs="Times New Roman"/>
+                  <w:sz w:val="18"/>
+                  <w:szCs w:val="18"/>
+                </w:rPr>
+                <m:t>2</m:t>
+              </m:r>
+              <m:sSup>
+                <m:sSupPr>
+                  <m:ctrlPr>
+                    <w:rPr>
+                      <w:rFonts w:ascii="Cambria Math" w:hAnsi="Cambria Math" w:cs="Times New Roman"/>
+                      <w:i/>
+                      <w:sz w:val="18"/>
+                      <w:szCs w:val="18"/>
+                    </w:rPr>
+                  </m:ctrlPr>
+                </m:sSupPr>
+                <m:e>
+                  <m:d>
+                    <m:dPr>
+                      <m:begChr m:val="‖"/>
+                      <m:endChr m:val="‖"/>
+                      <m:ctrlPr>
+                        <w:rPr>
+                          <w:rFonts w:ascii="Cambria Math" w:hAnsi="Cambria Math" w:cs="Times New Roman"/>
+                          <w:i/>
+                          <w:sz w:val="18"/>
+                          <w:szCs w:val="18"/>
+                        </w:rPr>
+                      </m:ctrlPr>
+                    </m:dPr>
+                    <m:e>
+                      <m:r>
+                        <w:rPr>
+                          <w:rFonts w:ascii="Cambria Math" w:hAnsi="Cambria Math" w:cs="Times New Roman"/>
+                          <w:sz w:val="18"/>
+                          <w:szCs w:val="18"/>
+                        </w:rPr>
+                        <m:t>D</m:t>
+                      </m:r>
+                    </m:e>
+                  </m:d>
+                </m:e>
+                <m:sup>
+                  <m:r>
+                    <w:rPr>
+                      <w:rFonts w:ascii="Cambria Math" w:hAnsi="Cambria Math" w:cs="Times New Roman"/>
+                      <w:sz w:val="18"/>
+                      <w:szCs w:val="18"/>
+                    </w:rPr>
+                    <m:t>2</m:t>
+                  </m:r>
+                </m:sup>
+              </m:sSup>
+            </m:den>
+          </m:f>
+          <m:r>
+            <w:rPr>
+              <w:rFonts w:ascii="Cambria Math" w:hAnsi="Cambria Math" w:cs="Times New Roman"/>
+              <w:sz w:val="18"/>
+              <w:szCs w:val="18"/>
+            </w:rPr>
+            <m:t xml:space="preserve"> </m:t>
+          </m:r>
+        </m:oMath>
+      </m:oMathPara>
+    </w:p>
+    <w:p>
+      <w:pPr>
+        <w:jc w:val="both"/>
+        <w:rPr>
+          <w:rFonts w:ascii="Times New Roman" w:hAnsi="Times New Roman" w:cs="Times New Roman"/>
+          <w:sz w:val="18"/>
+          <w:szCs w:val="18"/>
+        </w:rPr>
+      </w:pPr>
+      <m:oMathPara>
+        <m:oMath>
+          <m:r>
+            <w:rPr>
+              <w:rFonts w:ascii="Cambria Math" w:hAnsi="Cambria Math" w:cs="Times New Roman"/>
+              <w:sz w:val="18"/>
+              <w:szCs w:val="18"/>
+            </w:rPr>
+            <m:t>D</m:t>
+          </m:r>
+          <m:sSub>
+            <m:sSubPr>
+              <m:ctrlPr>
+                <w:rPr>
+                  <w:rFonts w:ascii="Cambria Math" w:hAnsi="Cambria Math" w:cs="Times New Roman"/>
+                  <w:i/>
+                  <w:sz w:val="18"/>
+                  <w:szCs w:val="18"/>
+                </w:rPr>
+              </m:ctrlPr>
+            </m:sSubPr>
+            <m:e>
+              <m:r>
+                <w:rPr>
+                  <w:rFonts w:ascii="Cambria Math" w:hAnsi="Cambria Math" w:cs="Times New Roman"/>
+                  <w:sz w:val="18"/>
+                  <w:szCs w:val="18"/>
+                </w:rPr>
+                <m:t>P</m:t>
+              </m:r>
+            </m:e>
+            <m:sub>
+              <m:r>
+                <w:rPr>
+                  <w:rFonts w:ascii="Cambria Math" w:hAnsi="Cambria Math" w:cs="Times New Roman"/>
+                  <w:sz w:val="18"/>
+                  <w:szCs w:val="18"/>
+                </w:rPr>
+                <m:t>2</m:t>
+              </m:r>
+            </m:sub>
+          </m:sSub>
+          <m:r>
+            <w:rPr>
+              <w:rFonts w:ascii="Cambria Math" w:hAnsi="Cambria Math" w:cs="Times New Roman"/>
+              <w:sz w:val="18"/>
+              <w:szCs w:val="18"/>
+            </w:rPr>
+            <m:t>=</m:t>
+          </m:r>
+          <m:f>
+            <m:fPr>
+              <m:ctrlPr>
+                <w:rPr>
+                  <w:rFonts w:ascii="Cambria Math" w:hAnsi="Cambria Math" w:cs="Times New Roman"/>
+                  <w:i/>
+                  <w:sz w:val="18"/>
+                  <w:szCs w:val="18"/>
+                </w:rPr>
+              </m:ctrlPr>
+            </m:fPr>
+            <m:num>
+              <m:sSup>
+                <m:sSupPr>
+                  <m:ctrlPr>
+                    <w:rPr>
+                      <w:rFonts w:ascii="Cambria Math" w:hAnsi="Cambria Math" w:cs="Times New Roman"/>
+                      <w:i/>
+                      <w:sz w:val="18"/>
+                      <w:szCs w:val="18"/>
+                    </w:rPr>
+                  </m:ctrlPr>
+                </m:sSupPr>
+                <m:e>
+                  <m:r>
+                    <w:rPr>
+                      <w:rFonts w:ascii="Cambria Math" w:hAnsi="Cambria Math" w:cs="Times New Roman"/>
+                      <w:sz w:val="18"/>
+                      <w:szCs w:val="18"/>
+                    </w:rPr>
+                    <m:t>-</m:t>
+                  </m:r>
+                  <m:d>
+                    <m:dPr>
+                      <m:begChr m:val="‖"/>
+                      <m:endChr m:val="‖"/>
+                      <m:ctrlPr>
+                        <w:rPr>
+                          <w:rFonts w:ascii="Cambria Math" w:hAnsi="Cambria Math" w:cs="Times New Roman"/>
+                          <w:i/>
+                          <w:sz w:val="18"/>
+                          <w:szCs w:val="18"/>
+                        </w:rPr>
+                      </m:ctrlPr>
+                    </m:dPr>
+                    <m:e>
+                      <m:r>
+                        <w:rPr>
+                          <w:rFonts w:ascii="Cambria Math" w:hAnsi="Cambria Math" w:cs="Times New Roman"/>
+                          <w:sz w:val="18"/>
+                          <w:szCs w:val="18"/>
+                        </w:rPr>
+                        <m:t>AB</m:t>
+                      </m:r>
+                    </m:e>
+                  </m:d>
+                </m:e>
+                <m:sup>
+                  <m:r>
+                    <w:rPr>
+                      <w:rFonts w:ascii="Cambria Math" w:hAnsi="Cambria Math" w:cs="Times New Roman"/>
+                      <w:sz w:val="18"/>
+                      <w:szCs w:val="18"/>
+                    </w:rPr>
+                    <m:t>2</m:t>
+                  </m:r>
+                </m:sup>
+              </m:sSup>
+              <m:r>
+                <w:rPr>
+                  <w:rFonts w:ascii="Cambria Math" w:hAnsi="Cambria Math" w:cs="Times New Roman"/>
+                  <w:sz w:val="18"/>
+                  <w:szCs w:val="18"/>
+                </w:rPr>
+                <m:t>F</m:t>
+              </m:r>
+            </m:num>
+            <m:den>
+              <m:r>
+                <w:rPr>
+                  <w:rFonts w:ascii="Cambria Math" w:hAnsi="Cambria Math" w:cs="Times New Roman"/>
+                  <w:sz w:val="18"/>
+                  <w:szCs w:val="18"/>
+                </w:rPr>
+                <m:t>2</m:t>
+              </m:r>
+              <m:sSup>
+                <m:sSupPr>
+                  <m:ctrlPr>
+                    <w:rPr>
+                      <w:rFonts w:ascii="Cambria Math" w:hAnsi="Cambria Math" w:cs="Times New Roman"/>
+                      <w:i/>
+                      <w:sz w:val="18"/>
+                      <w:szCs w:val="18"/>
+                    </w:rPr>
+                  </m:ctrlPr>
+                </m:sSupPr>
+                <m:e>
+                  <m:d>
+                    <m:dPr>
+                      <m:begChr m:val="‖"/>
+                      <m:endChr m:val="‖"/>
+                      <m:ctrlPr>
+                        <w:rPr>
+                          <w:rFonts w:ascii="Cambria Math" w:hAnsi="Cambria Math" w:cs="Times New Roman"/>
+                          <w:i/>
+                          <w:sz w:val="18"/>
+                          <w:szCs w:val="18"/>
+                        </w:rPr>
+                      </m:ctrlPr>
+                    </m:dPr>
+                    <m:e>
+                      <m:r>
+                        <w:rPr>
+                          <w:rFonts w:ascii="Cambria Math" w:hAnsi="Cambria Math" w:cs="Times New Roman"/>
+                          <w:sz w:val="18"/>
+                          <w:szCs w:val="18"/>
+                        </w:rPr>
+                        <m:t>D</m:t>
+                      </m:r>
+                    </m:e>
+                  </m:d>
+                </m:e>
+                <m:sup>
+                  <m:r>
+                    <w:rPr>
+                      <w:rFonts w:ascii="Cambria Math" w:hAnsi="Cambria Math" w:cs="Times New Roman"/>
+                      <w:sz w:val="18"/>
+                      <w:szCs w:val="18"/>
+                    </w:rPr>
+                    <m:t>2</m:t>
+                  </m:r>
+                </m:sup>
+              </m:sSup>
+            </m:den>
+          </m:f>
+          <m:r>
+            <w:rPr>
+              <w:rFonts w:ascii="Cambria Math" w:hAnsi="Cambria Math" w:cs="Times New Roman"/>
+              <w:sz w:val="18"/>
+              <w:szCs w:val="18"/>
+            </w:rPr>
+            <m:t xml:space="preserve"> </m:t>
+          </m:r>
+        </m:oMath>
+      </m:oMathPara>
+    </w:p>
+    <w:p>
+      <w:pPr>
+        <w:jc w:val="both"/>
+        <w:rPr>
+          <w:rFonts w:ascii="Times New Roman" w:hAnsi="Times New Roman" w:cs="Times New Roman"/>
+          <w:sz w:val="18"/>
+          <w:szCs w:val="18"/>
+        </w:rPr>
+      </w:pPr>
+      <w:r>
+        <w:rPr>
+          <w:rFonts w:ascii="Times New Roman" w:hAnsi="Times New Roman" w:cs="Times New Roman"/>
+          <w:sz w:val="18"/>
+          <w:szCs w:val="18"/>
+        </w:rPr>
+        <w:t>With these components, it is possible to obtain the magnitude as follows:</w:t>
+      </w:r>
+    </w:p>
+    <w:p>
+      <w:pPr>
+        <w:jc w:val="both"/>
+        <w:rPr>
+          <w:rFonts w:ascii="Times New Roman" w:hAnsi="Times New Roman" w:cs="Times New Roman"/>
+          <w:sz w:val="18"/>
+          <w:szCs w:val="18"/>
+        </w:rPr>
+      </w:pPr>
+      <m:oMathPara>
+        <m:oMath>
+          <m:r>
+            <w:rPr>
+              <w:rFonts w:ascii="Cambria Math" w:hAnsi="Cambria Math" w:cs="Times New Roman"/>
+              <w:sz w:val="18"/>
+              <w:szCs w:val="18"/>
+            </w:rPr>
+            <m:t xml:space="preserve">DP= </m:t>
+          </m:r>
+          <m:f>
+            <m:fPr>
+              <m:ctrlPr>
+                <w:rPr>
+                  <w:rFonts w:ascii="Cambria Math" w:hAnsi="Cambria Math" w:cs="Times New Roman"/>
+                  <w:i/>
+                  <w:sz w:val="18"/>
+                  <w:szCs w:val="18"/>
+                </w:rPr>
+              </m:ctrlPr>
+            </m:fPr>
+            <m:num>
+              <m:sSup>
+                <m:sSupPr>
+                  <m:ctrlPr>
+                    <w:rPr>
+                      <w:rFonts w:ascii="Cambria Math" w:hAnsi="Cambria Math" w:cs="Times New Roman"/>
+                      <w:i/>
+                      <w:sz w:val="18"/>
+                      <w:szCs w:val="18"/>
+                    </w:rPr>
+                  </m:ctrlPr>
+                </m:sSupPr>
+                <m:e>
+                  <m:d>
+                    <m:dPr>
+                      <m:begChr m:val="‖"/>
+                      <m:endChr m:val="‖"/>
+                      <m:ctrlPr>
+                        <w:rPr>
+                          <w:rFonts w:ascii="Cambria Math" w:hAnsi="Cambria Math" w:cs="Times New Roman"/>
+                          <w:i/>
+                          <w:sz w:val="18"/>
+                          <w:szCs w:val="18"/>
+                        </w:rPr>
+                      </m:ctrlPr>
+                    </m:dPr>
+                    <m:e>
+                      <m:r>
+                        <w:rPr>
+                          <w:rFonts w:ascii="Cambria Math" w:hAnsi="Cambria Math" w:cs="Times New Roman"/>
+                          <w:sz w:val="18"/>
+                          <w:szCs w:val="18"/>
+                        </w:rPr>
+                        <m:t>AC</m:t>
+                      </m:r>
+                    </m:e>
+                  </m:d>
+                </m:e>
+                <m:sup>
+                  <m:r>
+                    <w:rPr>
+                      <w:rFonts w:ascii="Cambria Math" w:hAnsi="Cambria Math" w:cs="Times New Roman"/>
+                      <w:sz w:val="18"/>
+                      <w:szCs w:val="18"/>
+                    </w:rPr>
+                    <m:t>2</m:t>
+                  </m:r>
+                </m:sup>
+              </m:sSup>
+              <m:r>
+                <w:rPr>
+                  <w:rFonts w:ascii="Cambria Math" w:hAnsi="Cambria Math" w:cs="Times New Roman"/>
+                  <w:sz w:val="18"/>
+                  <w:szCs w:val="18"/>
+                </w:rPr>
+                <m:t>E</m:t>
+              </m:r>
+            </m:num>
+            <m:den>
+              <m:r>
+                <w:rPr>
+                  <w:rFonts w:ascii="Cambria Math" w:hAnsi="Cambria Math" w:cs="Times New Roman"/>
+                  <w:sz w:val="18"/>
+                  <w:szCs w:val="18"/>
+                </w:rPr>
+                <m:t>2</m:t>
+              </m:r>
+              <m:sSup>
+                <m:sSupPr>
+                  <m:ctrlPr>
+                    <w:rPr>
+                      <w:rFonts w:ascii="Cambria Math" w:hAnsi="Cambria Math" w:cs="Times New Roman"/>
+                      <w:i/>
+                      <w:sz w:val="18"/>
+                      <w:szCs w:val="18"/>
+                    </w:rPr>
+                  </m:ctrlPr>
+                </m:sSupPr>
+                <m:e>
+                  <m:d>
+                    <m:dPr>
+                      <m:begChr m:val="‖"/>
+                      <m:endChr m:val="‖"/>
+                      <m:ctrlPr>
+                        <w:rPr>
+                          <w:rFonts w:ascii="Cambria Math" w:hAnsi="Cambria Math" w:cs="Times New Roman"/>
+                          <w:i/>
+                          <w:sz w:val="18"/>
+                          <w:szCs w:val="18"/>
+                        </w:rPr>
+                      </m:ctrlPr>
+                    </m:dPr>
+                    <m:e>
+                      <m:r>
+                        <w:rPr>
+                          <w:rFonts w:ascii="Cambria Math" w:hAnsi="Cambria Math" w:cs="Times New Roman"/>
+                          <w:sz w:val="18"/>
+                          <w:szCs w:val="18"/>
+                        </w:rPr>
+                        <m:t>D</m:t>
+                      </m:r>
+                    </m:e>
+                  </m:d>
+                </m:e>
+                <m:sup>
+                  <m:r>
+                    <w:rPr>
+                      <w:rFonts w:ascii="Cambria Math" w:hAnsi="Cambria Math" w:cs="Times New Roman"/>
+                      <w:sz w:val="18"/>
+                      <w:szCs w:val="18"/>
+                    </w:rPr>
+                    <m:t>2</m:t>
+                  </m:r>
+                </m:sup>
+              </m:sSup>
+            </m:den>
+          </m:f>
+          <m:r>
+            <w:rPr>
+              <w:rFonts w:ascii="Cambria Math" w:hAnsi="Cambria Math" w:cs="Times New Roman"/>
+              <w:sz w:val="18"/>
+              <w:szCs w:val="18"/>
+            </w:rPr>
+            <m:t xml:space="preserve">- </m:t>
+          </m:r>
+          <m:f>
+            <m:fPr>
+              <m:ctrlPr>
+                <w:rPr>
+                  <w:rFonts w:ascii="Cambria Math" w:hAnsi="Cambria Math" w:cs="Times New Roman"/>
+                  <w:i/>
+                  <w:sz w:val="18"/>
+                  <w:szCs w:val="18"/>
+                </w:rPr>
+              </m:ctrlPr>
+            </m:fPr>
+            <m:num>
+              <m:sSup>
+                <m:sSupPr>
+                  <m:ctrlPr>
+                    <w:rPr>
+                      <w:rFonts w:ascii="Cambria Math" w:hAnsi="Cambria Math" w:cs="Times New Roman"/>
+                      <w:i/>
+                      <w:sz w:val="18"/>
+                      <w:szCs w:val="18"/>
+                    </w:rPr>
+                  </m:ctrlPr>
+                </m:sSupPr>
+                <m:e>
+                  <m:d>
+                    <m:dPr>
+                      <m:begChr m:val="‖"/>
+                      <m:endChr m:val="‖"/>
+                      <m:ctrlPr>
+                        <w:rPr>
+                          <w:rFonts w:ascii="Cambria Math" w:hAnsi="Cambria Math" w:cs="Times New Roman"/>
+                          <w:i/>
+                          <w:sz w:val="18"/>
+                          <w:szCs w:val="18"/>
+                        </w:rPr>
+                      </m:ctrlPr>
+                    </m:dPr>
+                    <m:e>
+                      <m:r>
+                        <w:rPr>
+                          <w:rFonts w:ascii="Cambria Math" w:hAnsi="Cambria Math" w:cs="Times New Roman"/>
+                          <w:sz w:val="18"/>
+                          <w:szCs w:val="18"/>
+                        </w:rPr>
+                        <m:t>AB</m:t>
+                      </m:r>
+                    </m:e>
+                  </m:d>
+                </m:e>
+                <m:sup>
+                  <m:r>
+                    <w:rPr>
+                      <w:rFonts w:ascii="Cambria Math" w:hAnsi="Cambria Math" w:cs="Times New Roman"/>
+                      <w:sz w:val="18"/>
+                      <w:szCs w:val="18"/>
+                    </w:rPr>
+                    <m:t>2</m:t>
+                  </m:r>
+                </m:sup>
+              </m:sSup>
+              <m:r>
+                <w:rPr>
+                  <w:rFonts w:ascii="Cambria Math" w:hAnsi="Cambria Math" w:cs="Times New Roman"/>
+                  <w:sz w:val="18"/>
+                  <w:szCs w:val="18"/>
+                </w:rPr>
+                <m:t>F</m:t>
+              </m:r>
+            </m:num>
+            <m:den>
+              <m:r>
+                <w:rPr>
+                  <w:rFonts w:ascii="Cambria Math" w:hAnsi="Cambria Math" w:cs="Times New Roman"/>
+                  <w:sz w:val="18"/>
+                  <w:szCs w:val="18"/>
+                </w:rPr>
+                <m:t>2</m:t>
+              </m:r>
+              <m:sSup>
+                <m:sSupPr>
+                  <m:ctrlPr>
+                    <w:rPr>
+                      <w:rFonts w:ascii="Cambria Math" w:hAnsi="Cambria Math" w:cs="Times New Roman"/>
+                      <w:i/>
+                      <w:sz w:val="18"/>
+                      <w:szCs w:val="18"/>
+                    </w:rPr>
+                  </m:ctrlPr>
+                </m:sSupPr>
+                <m:e>
+                  <m:d>
+                    <m:dPr>
+                      <m:begChr m:val="‖"/>
+                      <m:endChr m:val="‖"/>
+                      <m:ctrlPr>
+                        <w:rPr>
+                          <w:rFonts w:ascii="Cambria Math" w:hAnsi="Cambria Math" w:cs="Times New Roman"/>
+                          <w:i/>
+                          <w:sz w:val="18"/>
+                          <w:szCs w:val="18"/>
+                        </w:rPr>
+                      </m:ctrlPr>
+                    </m:dPr>
+                    <m:e>
+                      <m:r>
+                        <w:rPr>
+                          <w:rFonts w:ascii="Cambria Math" w:hAnsi="Cambria Math" w:cs="Times New Roman"/>
+                          <w:sz w:val="18"/>
+                          <w:szCs w:val="18"/>
+                        </w:rPr>
+                        <m:t>D</m:t>
+                      </m:r>
+                    </m:e>
+                  </m:d>
+                </m:e>
+                <m:sup>
+                  <m:r>
+                    <w:rPr>
+                      <w:rFonts w:ascii="Cambria Math" w:hAnsi="Cambria Math" w:cs="Times New Roman"/>
+                      <w:sz w:val="18"/>
+                      <w:szCs w:val="18"/>
+                    </w:rPr>
+                    <m:t>2</m:t>
+                  </m:r>
+                </m:sup>
+              </m:sSup>
+            </m:den>
+          </m:f>
+          <m:r>
+            <w:rPr>
+              <w:rFonts w:ascii="Cambria Math" w:hAnsi="Cambria Math" w:cs="Times New Roman"/>
+              <w:sz w:val="18"/>
+              <w:szCs w:val="18"/>
+            </w:rPr>
+            <m:t xml:space="preserve"> </m:t>
+          </m:r>
+        </m:oMath>
+      </m:oMathPara>
+    </w:p>
+    <w:p>
+      <w:pPr>
+        <w:jc w:val="both"/>
+        <w:rPr>
+          <w:rFonts w:ascii="Times New Roman" w:hAnsi="Times New Roman" w:cs="Times New Roman"/>
+          <w:sz w:val="18"/>
+          <w:szCs w:val="18"/>
+        </w:rPr>
+      </w:pPr>
+      <m:oMathPara>
+        <m:oMath>
+          <m:r>
+            <w:rPr>
+              <w:rFonts w:ascii="Cambria Math" w:hAnsi="Cambria Math" w:cs="Times New Roman"/>
+              <w:sz w:val="18"/>
+              <w:szCs w:val="18"/>
+            </w:rPr>
+            <m:t xml:space="preserve">R= </m:t>
+          </m:r>
+          <m:f>
+            <m:fPr>
+              <m:ctrlPr>
+                <w:rPr>
+                  <w:rFonts w:ascii="Cambria Math" w:hAnsi="Cambria Math" w:cs="Times New Roman"/>
+                  <w:i/>
+                  <w:sz w:val="18"/>
+                  <w:szCs w:val="18"/>
+                </w:rPr>
+              </m:ctrlPr>
+            </m:fPr>
+            <m:num>
+              <m:sSup>
+                <m:sSupPr>
+                  <m:ctrlPr>
+                    <w:rPr>
+                      <w:rFonts w:ascii="Cambria Math" w:hAnsi="Cambria Math" w:cs="Times New Roman"/>
+                      <w:i/>
+                      <w:sz w:val="18"/>
+                      <w:szCs w:val="18"/>
+                    </w:rPr>
+                  </m:ctrlPr>
+                </m:sSupPr>
+                <m:e>
+                  <m:d>
+                    <m:dPr>
+                      <m:begChr m:val="‖"/>
+                      <m:endChr m:val="‖"/>
+                      <m:ctrlPr>
+                        <w:rPr>
+                          <w:rFonts w:ascii="Cambria Math" w:hAnsi="Cambria Math" w:cs="Times New Roman"/>
+                          <w:i/>
+                          <w:sz w:val="18"/>
+                          <w:szCs w:val="18"/>
+                        </w:rPr>
+                      </m:ctrlPr>
+                    </m:dPr>
+                    <m:e>
+                      <m:r>
+                        <w:rPr>
+                          <w:rFonts w:ascii="Cambria Math" w:hAnsi="Cambria Math" w:cs="Times New Roman"/>
+                          <w:sz w:val="18"/>
+                          <w:szCs w:val="18"/>
+                        </w:rPr>
+                        <m:t>AC</m:t>
+                      </m:r>
+                    </m:e>
+                  </m:d>
+                </m:e>
+                <m:sup>
+                  <m:r>
+                    <w:rPr>
+                      <w:rFonts w:ascii="Cambria Math" w:hAnsi="Cambria Math" w:cs="Times New Roman"/>
+                      <w:sz w:val="18"/>
+                      <w:szCs w:val="18"/>
+                    </w:rPr>
+                    <m:t>2</m:t>
+                  </m:r>
+                </m:sup>
+              </m:sSup>
+              <m:r>
+                <w:rPr>
+                  <w:rFonts w:ascii="Cambria Math" w:hAnsi="Cambria Math" w:cs="Times New Roman"/>
+                  <w:sz w:val="18"/>
+                  <w:szCs w:val="18"/>
+                </w:rPr>
+                <m:t>E-</m:t>
+              </m:r>
+              <m:sSup>
+                <m:sSupPr>
+                  <m:ctrlPr>
+                    <w:rPr>
+                      <w:rFonts w:ascii="Cambria Math" w:hAnsi="Cambria Math" w:cs="Times New Roman"/>
+                      <w:i/>
+                      <w:sz w:val="18"/>
+                      <w:szCs w:val="18"/>
+                    </w:rPr>
+                  </m:ctrlPr>
+                </m:sSupPr>
+                <m:e>
+                  <m:d>
+                    <m:dPr>
+                      <m:begChr m:val="‖"/>
+                      <m:endChr m:val="‖"/>
+                      <m:ctrlPr>
+                        <w:rPr>
+                          <w:rFonts w:ascii="Cambria Math" w:hAnsi="Cambria Math" w:cs="Times New Roman"/>
+                          <w:i/>
+                          <w:sz w:val="18"/>
+                          <w:szCs w:val="18"/>
+                        </w:rPr>
+                      </m:ctrlPr>
+                    </m:dPr>
+                    <m:e>
+                      <m:r>
+                        <w:rPr>
+                          <w:rFonts w:ascii="Cambria Math" w:hAnsi="Cambria Math" w:cs="Times New Roman"/>
+                          <w:sz w:val="18"/>
+                          <w:szCs w:val="18"/>
+                        </w:rPr>
+                        <m:t>AB</m:t>
+                      </m:r>
+                    </m:e>
+                  </m:d>
+                </m:e>
+                <m:sup>
+                  <m:r>
+                    <w:rPr>
+                      <w:rFonts w:ascii="Cambria Math" w:hAnsi="Cambria Math" w:cs="Times New Roman"/>
+                      <w:sz w:val="18"/>
+                      <w:szCs w:val="18"/>
+                    </w:rPr>
+                    <m:t>2</m:t>
+                  </m:r>
+                </m:sup>
+              </m:sSup>
+              <m:r>
+                <w:rPr>
+                  <w:rFonts w:ascii="Cambria Math" w:hAnsi="Cambria Math" w:cs="Times New Roman"/>
+                  <w:sz w:val="18"/>
+                  <w:szCs w:val="18"/>
+                </w:rPr>
+                <m:t>F</m:t>
+              </m:r>
+            </m:num>
+            <m:den>
+              <m:r>
+                <w:rPr>
+                  <w:rFonts w:ascii="Cambria Math" w:hAnsi="Cambria Math" w:cs="Times New Roman"/>
+                  <w:sz w:val="18"/>
+                  <w:szCs w:val="18"/>
+                </w:rPr>
+                <m:t>2</m:t>
+              </m:r>
+              <m:sSup>
+                <m:sSupPr>
+                  <m:ctrlPr>
+                    <w:rPr>
+                      <w:rFonts w:ascii="Cambria Math" w:hAnsi="Cambria Math" w:cs="Times New Roman"/>
+                      <w:i/>
+                      <w:sz w:val="18"/>
+                      <w:szCs w:val="18"/>
+                    </w:rPr>
+                  </m:ctrlPr>
+                </m:sSupPr>
+                <m:e>
+                  <m:d>
+                    <m:dPr>
+                      <m:begChr m:val="‖"/>
+                      <m:endChr m:val="‖"/>
+                      <m:ctrlPr>
+                        <w:rPr>
+                          <w:rFonts w:ascii="Cambria Math" w:hAnsi="Cambria Math" w:cs="Times New Roman"/>
+                          <w:i/>
+                          <w:sz w:val="18"/>
+                          <w:szCs w:val="18"/>
+                        </w:rPr>
+                      </m:ctrlPr>
+                    </m:dPr>
+                    <m:e>
+                      <m:r>
+                        <w:rPr>
+                          <w:rFonts w:ascii="Cambria Math" w:hAnsi="Cambria Math" w:cs="Times New Roman"/>
+                          <w:sz w:val="18"/>
+                          <w:szCs w:val="18"/>
+                        </w:rPr>
+                        <m:t>D</m:t>
+                      </m:r>
+                    </m:e>
+                  </m:d>
+                </m:e>
+                <m:sup>
+                  <m:r>
+                    <w:rPr>
+                      <w:rFonts w:ascii="Cambria Math" w:hAnsi="Cambria Math" w:cs="Times New Roman"/>
+                      <w:sz w:val="18"/>
+                      <w:szCs w:val="18"/>
+                    </w:rPr>
+                    <m:t>2</m:t>
+                  </m:r>
+                </m:sup>
+              </m:sSup>
+            </m:den>
+          </m:f>
+        </m:oMath>
+      </m:oMathPara>
+    </w:p>
+    <w:p>
+      <w:pPr>
+        <w:jc w:val="both"/>
+        <w:rPr>
+          <w:rFonts w:ascii="Times New Roman" w:hAnsi="Times New Roman" w:cs="Times New Roman"/>
+          <w:sz w:val="18"/>
+          <w:szCs w:val="18"/>
+        </w:rPr>
+      </w:pPr>
+      <w:r>
+        <w:rPr>
+          <w:rFonts w:ascii="Times New Roman" w:hAnsi="Times New Roman" w:cs="Times New Roman"/>
+          <w:sz w:val="18"/>
+          <w:szCs w:val="18"/>
+        </w:rPr>
+        <w:t>Using previous definitions of E and F:</w:t>
+      </w:r>
+    </w:p>
+    <w:p>
+      <w:pPr>
+        <w:jc w:val="both"/>
+        <w:rPr>
+          <w:rFonts w:ascii="Times New Roman" w:hAnsi="Times New Roman" w:cs="Times New Roman"/>
+          <w:sz w:val="18"/>
+          <w:szCs w:val="18"/>
+        </w:rPr>
+      </w:pPr>
+      <m:oMathPara>
+        <m:oMath>
+          <m:r>
+            <w:rPr>
+              <w:rFonts w:ascii="Cambria Math" w:hAnsi="Cambria Math" w:cs="Times New Roman"/>
+              <w:sz w:val="18"/>
+              <w:szCs w:val="18"/>
+            </w:rPr>
+            <m:t xml:space="preserve">R= </m:t>
+          </m:r>
+          <m:f>
+            <m:fPr>
+              <m:ctrlPr>
+                <w:rPr>
+                  <w:rFonts w:ascii="Cambria Math" w:hAnsi="Cambria Math" w:cs="Times New Roman"/>
+                  <w:i/>
+                  <w:sz w:val="18"/>
+                  <w:szCs w:val="18"/>
+                </w:rPr>
+              </m:ctrlPr>
+            </m:fPr>
+            <m:num>
+              <m:sSup>
+                <m:sSupPr>
+                  <m:ctrlPr>
+                    <w:rPr>
+                      <w:rFonts w:ascii="Cambria Math" w:hAnsi="Cambria Math" w:cs="Times New Roman"/>
+                      <w:i/>
+                      <w:sz w:val="18"/>
+                      <w:szCs w:val="18"/>
+                    </w:rPr>
+                  </m:ctrlPr>
+                </m:sSupPr>
+                <m:e>
+                  <m:d>
+                    <m:dPr>
+                      <m:begChr m:val="‖"/>
+                      <m:endChr m:val="‖"/>
+                      <m:ctrlPr>
+                        <w:rPr>
+                          <w:rFonts w:ascii="Cambria Math" w:hAnsi="Cambria Math" w:cs="Times New Roman"/>
+                          <w:i/>
+                          <w:sz w:val="18"/>
+                          <w:szCs w:val="18"/>
+                        </w:rPr>
+                      </m:ctrlPr>
+                    </m:dPr>
+                    <m:e>
+                      <m:r>
+                        <w:rPr>
+                          <w:rFonts w:ascii="Cambria Math" w:hAnsi="Cambria Math" w:cs="Times New Roman"/>
+                          <w:sz w:val="18"/>
+                          <w:szCs w:val="18"/>
+                        </w:rPr>
+                        <m:t>AC</m:t>
+                      </m:r>
+                    </m:e>
+                  </m:d>
+                </m:e>
+                <m:sup>
+                  <m:r>
+                    <w:rPr>
+                      <w:rFonts w:ascii="Cambria Math" w:hAnsi="Cambria Math" w:cs="Times New Roman"/>
+                      <w:sz w:val="18"/>
+                      <w:szCs w:val="18"/>
+                    </w:rPr>
+                    <m:t>2</m:t>
+                  </m:r>
+                </m:sup>
+              </m:sSup>
+              <m:d>
+                <m:dPr>
+                  <m:begChr m:val="‖"/>
+                  <m:endChr m:val="‖"/>
+                  <m:ctrlPr>
+                    <w:rPr>
+                      <w:rFonts w:ascii="Cambria Math" w:hAnsi="Cambria Math" w:cs="Times New Roman"/>
+                      <w:i/>
+                      <w:sz w:val="18"/>
+                      <w:szCs w:val="18"/>
+                    </w:rPr>
+                  </m:ctrlPr>
+                </m:dPr>
+                <m:e>
+                  <m:r>
+                    <w:rPr>
+                      <w:rFonts w:ascii="Cambria Math" w:hAnsi="Cambria Math" w:cs="Times New Roman"/>
+                      <w:sz w:val="18"/>
+                      <w:szCs w:val="18"/>
+                    </w:rPr>
+                    <m:t>D×AB</m:t>
+                  </m:r>
+                </m:e>
+              </m:d>
+              <m:r>
+                <w:rPr>
+                  <w:rFonts w:ascii="Cambria Math" w:hAnsi="Cambria Math" w:cs="Times New Roman"/>
+                  <w:sz w:val="18"/>
+                  <w:szCs w:val="18"/>
+                </w:rPr>
+                <m:t>-</m:t>
+              </m:r>
+              <m:sSup>
+                <m:sSupPr>
+                  <m:ctrlPr>
+                    <w:rPr>
+                      <w:rFonts w:ascii="Cambria Math" w:hAnsi="Cambria Math" w:cs="Times New Roman"/>
+                      <w:i/>
+                      <w:sz w:val="18"/>
+                      <w:szCs w:val="18"/>
+                    </w:rPr>
+                  </m:ctrlPr>
+                </m:sSupPr>
+                <m:e>
+                  <m:d>
+                    <m:dPr>
+                      <m:begChr m:val="‖"/>
+                      <m:endChr m:val="‖"/>
+                      <m:ctrlPr>
+                        <w:rPr>
+                          <w:rFonts w:ascii="Cambria Math" w:hAnsi="Cambria Math" w:cs="Times New Roman"/>
+                          <w:i/>
+                          <w:sz w:val="18"/>
+                          <w:szCs w:val="18"/>
+                        </w:rPr>
+                      </m:ctrlPr>
+                    </m:dPr>
+                    <m:e>
+                      <m:r>
+                        <w:rPr>
+                          <w:rFonts w:ascii="Cambria Math" w:hAnsi="Cambria Math" w:cs="Times New Roman"/>
+                          <w:sz w:val="18"/>
+                          <w:szCs w:val="18"/>
+                        </w:rPr>
+                        <m:t>AB</m:t>
+                      </m:r>
+                    </m:e>
+                  </m:d>
+                </m:e>
+                <m:sup>
+                  <m:r>
+                    <w:rPr>
+                      <w:rFonts w:ascii="Cambria Math" w:hAnsi="Cambria Math" w:cs="Times New Roman"/>
+                      <w:sz w:val="18"/>
+                      <w:szCs w:val="18"/>
+                    </w:rPr>
+                    <m:t>2</m:t>
+                  </m:r>
+                </m:sup>
+              </m:sSup>
+              <m:d>
+                <m:dPr>
+                  <m:begChr m:val="‖"/>
+                  <m:endChr m:val="‖"/>
+                  <m:ctrlPr>
+                    <w:rPr>
+                      <w:rFonts w:ascii="Cambria Math" w:hAnsi="Cambria Math" w:cs="Times New Roman"/>
+                      <w:i/>
+                      <w:sz w:val="18"/>
+                      <w:szCs w:val="18"/>
+                    </w:rPr>
+                  </m:ctrlPr>
+                </m:dPr>
+                <m:e>
+                  <m:r>
+                    <w:rPr>
+                      <w:rFonts w:ascii="Cambria Math" w:hAnsi="Cambria Math" w:cs="Times New Roman"/>
+                      <w:sz w:val="18"/>
+                      <w:szCs w:val="18"/>
+                    </w:rPr>
+                    <m:t>D×AC</m:t>
+                  </m:r>
+                </m:e>
+              </m:d>
+            </m:num>
+            <m:den>
+              <m:r>
+                <w:rPr>
+                  <w:rFonts w:ascii="Cambria Math" w:hAnsi="Cambria Math" w:cs="Times New Roman"/>
+                  <w:sz w:val="18"/>
+                  <w:szCs w:val="18"/>
+                </w:rPr>
+                <m:t>2</m:t>
+              </m:r>
+              <m:sSup>
+                <m:sSupPr>
+                  <m:ctrlPr>
+                    <w:rPr>
+                      <w:rFonts w:ascii="Cambria Math" w:hAnsi="Cambria Math" w:cs="Times New Roman"/>
+                      <w:i/>
+                      <w:sz w:val="18"/>
+                      <w:szCs w:val="18"/>
+                    </w:rPr>
+                  </m:ctrlPr>
+                </m:sSupPr>
+                <m:e>
+                  <m:d>
+                    <m:dPr>
+                      <m:begChr m:val="‖"/>
+                      <m:endChr m:val="‖"/>
+                      <m:ctrlPr>
+                        <w:rPr>
+                          <w:rFonts w:ascii="Cambria Math" w:hAnsi="Cambria Math" w:cs="Times New Roman"/>
+                          <w:i/>
+                          <w:sz w:val="18"/>
+                          <w:szCs w:val="18"/>
+                        </w:rPr>
+                      </m:ctrlPr>
+                    </m:dPr>
+                    <m:e>
+                      <m:r>
+                        <w:rPr>
+                          <w:rFonts w:ascii="Cambria Math" w:hAnsi="Cambria Math" w:cs="Times New Roman"/>
+                          <w:sz w:val="18"/>
+                          <w:szCs w:val="18"/>
+                        </w:rPr>
+                        <m:t>D</m:t>
+                      </m:r>
+                    </m:e>
+                  </m:d>
+                </m:e>
+                <m:sup>
+                  <m:r>
+                    <w:rPr>
+                      <w:rFonts w:ascii="Cambria Math" w:hAnsi="Cambria Math" w:cs="Times New Roman"/>
+                      <w:sz w:val="18"/>
+                      <w:szCs w:val="18"/>
+                    </w:rPr>
+                    <m:t>2</m:t>
+                  </m:r>
+                </m:sup>
+              </m:sSup>
+            </m:den>
+          </m:f>
+        </m:oMath>
+      </m:oMathPara>
+    </w:p>
+    <w:p>
+      <w:pPr>
+        <w:jc w:val="both"/>
+        <w:rPr>
+          <w:rFonts w:ascii="Times New Roman" w:hAnsi="Times New Roman" w:cs="Times New Roman"/>
+          <w:sz w:val="18"/>
+          <w:szCs w:val="18"/>
+        </w:rPr>
+      </w:pPr>
+      <w:r>
+        <w:rPr>
+          <w:rFonts w:ascii="Times New Roman" w:hAnsi="Times New Roman" w:cs="Times New Roman"/>
+          <w:sz w:val="18"/>
+          <w:szCs w:val="18"/>
+        </w:rPr>
+        <w:t xml:space="preserve">Using previous definition of D, it is possible to obtain the radius of the prescribed circle in terms of only the difference in between points A, B and C. </w:t>
+      </w:r>
+    </w:p>
+    <w:p>
+      <w:pPr>
+        <w:jc w:val="both"/>
+        <w:rPr>
+          <w:rFonts w:ascii="Times New Roman" w:hAnsi="Times New Roman" w:cs="Times New Roman"/>
+          <w:sz w:val="18"/>
+          <w:szCs w:val="18"/>
+        </w:rPr>
+      </w:pPr>
+      <m:oMathPara>
+        <m:oMath>
+          <m:r>
+            <w:rPr>
+              <w:rFonts w:ascii="Cambria Math" w:hAnsi="Cambria Math" w:cs="Times New Roman"/>
+              <w:sz w:val="18"/>
+              <w:szCs w:val="18"/>
+            </w:rPr>
+            <m:t xml:space="preserve">R= </m:t>
+          </m:r>
+          <m:f>
+            <m:fPr>
+              <m:ctrlPr>
+                <w:rPr>
+                  <w:rFonts w:ascii="Cambria Math" w:hAnsi="Cambria Math" w:cs="Times New Roman"/>
+                  <w:i/>
+                  <w:sz w:val="18"/>
+                  <w:szCs w:val="18"/>
+                </w:rPr>
+              </m:ctrlPr>
+            </m:fPr>
+            <m:num>
+              <m:sSup>
+                <m:sSupPr>
+                  <m:ctrlPr>
+                    <w:rPr>
+                      <w:rFonts w:ascii="Cambria Math" w:hAnsi="Cambria Math" w:cs="Times New Roman"/>
+                      <w:i/>
+                      <w:sz w:val="18"/>
+                      <w:szCs w:val="18"/>
+                    </w:rPr>
+                  </m:ctrlPr>
+                </m:sSupPr>
+                <m:e>
+                  <m:d>
+                    <m:dPr>
+                      <m:begChr m:val="‖"/>
+                      <m:endChr m:val="‖"/>
+                      <m:ctrlPr>
+                        <w:rPr>
+                          <w:rFonts w:ascii="Cambria Math" w:hAnsi="Cambria Math" w:cs="Times New Roman"/>
+                          <w:i/>
+                          <w:sz w:val="18"/>
+                          <w:szCs w:val="18"/>
+                        </w:rPr>
+                      </m:ctrlPr>
+                    </m:dPr>
+                    <m:e>
+                      <m:r>
+                        <w:rPr>
+                          <w:rFonts w:ascii="Cambria Math" w:hAnsi="Cambria Math" w:cs="Times New Roman"/>
+                          <w:sz w:val="18"/>
+                          <w:szCs w:val="18"/>
+                        </w:rPr>
+                        <m:t>AC</m:t>
+                      </m:r>
+                    </m:e>
+                  </m:d>
+                </m:e>
+                <m:sup>
+                  <m:r>
+                    <w:rPr>
+                      <w:rFonts w:ascii="Cambria Math" w:hAnsi="Cambria Math" w:cs="Times New Roman"/>
+                      <w:sz w:val="18"/>
+                      <w:szCs w:val="18"/>
+                    </w:rPr>
+                    <m:t>2</m:t>
+                  </m:r>
+                </m:sup>
+              </m:sSup>
+              <m:d>
+                <m:dPr>
+                  <m:begChr m:val="‖"/>
+                  <m:endChr m:val="‖"/>
+                  <m:ctrlPr>
+                    <w:rPr>
+                      <w:rFonts w:ascii="Cambria Math" w:hAnsi="Cambria Math" w:cs="Times New Roman"/>
+                      <w:i/>
+                      <w:sz w:val="18"/>
+                      <w:szCs w:val="18"/>
+                    </w:rPr>
+                  </m:ctrlPr>
+                </m:dPr>
+                <m:e>
+                  <m:r>
+                    <w:rPr>
+                      <w:rFonts w:ascii="Cambria Math" w:hAnsi="Cambria Math" w:cs="Times New Roman"/>
+                      <w:sz w:val="18"/>
+                      <w:szCs w:val="18"/>
+                    </w:rPr>
+                    <m:t>(AB×AC)×AB</m:t>
+                  </m:r>
+                </m:e>
+              </m:d>
+              <m:r>
+                <w:rPr>
+                  <w:rFonts w:ascii="Cambria Math" w:hAnsi="Cambria Math" w:cs="Times New Roman"/>
+                  <w:sz w:val="18"/>
+                  <w:szCs w:val="18"/>
+                </w:rPr>
+                <m:t>-</m:t>
+              </m:r>
+              <m:sSup>
+                <m:sSupPr>
+                  <m:ctrlPr>
+                    <w:rPr>
+                      <w:rFonts w:ascii="Cambria Math" w:hAnsi="Cambria Math" w:cs="Times New Roman"/>
+                      <w:i/>
+                      <w:sz w:val="18"/>
+                      <w:szCs w:val="18"/>
+                    </w:rPr>
+                  </m:ctrlPr>
+                </m:sSupPr>
+                <m:e>
+                  <m:d>
+                    <m:dPr>
+                      <m:begChr m:val="‖"/>
+                      <m:endChr m:val="‖"/>
+                      <m:ctrlPr>
+                        <w:rPr>
+                          <w:rFonts w:ascii="Cambria Math" w:hAnsi="Cambria Math" w:cs="Times New Roman"/>
+                          <w:i/>
+                          <w:sz w:val="18"/>
+                          <w:szCs w:val="18"/>
+                        </w:rPr>
+                      </m:ctrlPr>
+                    </m:dPr>
+                    <m:e>
+                      <m:r>
+                        <w:rPr>
+                          <w:rFonts w:ascii="Cambria Math" w:hAnsi="Cambria Math" w:cs="Times New Roman"/>
+                          <w:sz w:val="18"/>
+                          <w:szCs w:val="18"/>
+                        </w:rPr>
+                        <m:t>AB</m:t>
+                      </m:r>
+                    </m:e>
+                  </m:d>
+                </m:e>
+                <m:sup>
+                  <m:r>
+                    <w:rPr>
+                      <w:rFonts w:ascii="Cambria Math" w:hAnsi="Cambria Math" w:cs="Times New Roman"/>
+                      <w:sz w:val="18"/>
+                      <w:szCs w:val="18"/>
+                    </w:rPr>
+                    <m:t>2</m:t>
+                  </m:r>
+                </m:sup>
+              </m:sSup>
+              <m:d>
+                <m:dPr>
+                  <m:begChr m:val="‖"/>
+                  <m:endChr m:val="‖"/>
+                  <m:ctrlPr>
+                    <w:rPr>
+                      <w:rFonts w:ascii="Cambria Math" w:hAnsi="Cambria Math" w:cs="Times New Roman"/>
+                      <w:i/>
+                      <w:sz w:val="18"/>
+                      <w:szCs w:val="18"/>
+                    </w:rPr>
+                  </m:ctrlPr>
+                </m:dPr>
+                <m:e>
+                  <m:r>
+                    <w:rPr>
+                      <w:rFonts w:ascii="Cambria Math" w:hAnsi="Cambria Math" w:cs="Times New Roman"/>
+                      <w:sz w:val="18"/>
+                      <w:szCs w:val="18"/>
+                    </w:rPr>
+                    <m:t>(AB×AC)×AC</m:t>
+                  </m:r>
+                </m:e>
+              </m:d>
+            </m:num>
+            <m:den>
+              <m:r>
+                <w:rPr>
+                  <w:rFonts w:ascii="Cambria Math" w:hAnsi="Cambria Math" w:cs="Times New Roman"/>
+                  <w:sz w:val="18"/>
+                  <w:szCs w:val="18"/>
+                </w:rPr>
+                <m:t>2</m:t>
+              </m:r>
+              <m:sSup>
+                <m:sSupPr>
+                  <m:ctrlPr>
+                    <w:rPr>
+                      <w:rFonts w:ascii="Cambria Math" w:hAnsi="Cambria Math" w:cs="Times New Roman"/>
+                      <w:i/>
+                      <w:sz w:val="18"/>
+                      <w:szCs w:val="18"/>
+                    </w:rPr>
+                  </m:ctrlPr>
+                </m:sSupPr>
+                <m:e>
+                  <m:d>
+                    <m:dPr>
+                      <m:begChr m:val="‖"/>
+                      <m:endChr m:val="‖"/>
+                      <m:ctrlPr>
+                        <w:rPr>
+                          <w:rFonts w:ascii="Cambria Math" w:hAnsi="Cambria Math" w:cs="Times New Roman"/>
+                          <w:i/>
+                          <w:sz w:val="18"/>
+                          <w:szCs w:val="18"/>
+                        </w:rPr>
+                      </m:ctrlPr>
+                    </m:dPr>
+                    <m:e>
+                      <m:r>
+                        <w:rPr>
+                          <w:rFonts w:ascii="Cambria Math" w:hAnsi="Cambria Math" w:cs="Times New Roman"/>
+                          <w:sz w:val="18"/>
+                          <w:szCs w:val="18"/>
+                        </w:rPr>
+                        <m:t>(AB×AC)</m:t>
+                      </m:r>
+                    </m:e>
+                  </m:d>
+                </m:e>
+                <m:sup>
+                  <m:r>
+                    <w:rPr>
+                      <w:rFonts w:ascii="Cambria Math" w:hAnsi="Cambria Math" w:cs="Times New Roman"/>
+                      <w:sz w:val="18"/>
+                      <w:szCs w:val="18"/>
+                    </w:rPr>
+                    <m:t>2</m:t>
+                  </m:r>
+                </m:sup>
+              </m:sSup>
+            </m:den>
+          </m:f>
+        </m:oMath>
+      </m:oMathPara>
+    </w:p>
+    <w:p>
+      <w:pPr>
+        <w:jc w:val="both"/>
+        <w:rPr>
+          <w:rFonts w:ascii="Times New Roman" w:hAnsi="Times New Roman" w:cs="Times New Roman"/>
+          <w:sz w:val="18"/>
+          <w:szCs w:val="18"/>
+        </w:rPr>
+      </w:pPr>
+      <w:r>
+        <w:rPr>
+          <w:rFonts w:ascii="Times New Roman" w:hAnsi="Times New Roman" w:cs="Times New Roman"/>
+          <w:sz w:val="18"/>
+          <w:szCs w:val="18"/>
+        </w:rPr>
+        <w:t>Using the previous definition, it is possible to apply the formulation of R to differentially small arc segments as it is shown below.</w:t>
+      </w:r>
+    </w:p>
+    <w:p>
+      <w:pPr>
+        <w:jc w:val="center"/>
+        <w:rPr>
+          <w:rFonts w:ascii="Times New Roman" w:hAnsi="Times New Roman" w:cs="Times New Roman"/>
+          <w:sz w:val="18"/>
+          <w:szCs w:val="18"/>
+        </w:rPr>
+      </w:pPr>
+      <w:r>
+        <w:rPr>
+          <w:rFonts w:ascii="Times New Roman" w:hAnsi="Times New Roman" w:cs="Times New Roman"/>
+          <w:sz w:val="18"/>
+          <w:szCs w:val="18"/>
+        </w:rPr>
+        <w:drawing>
+          <wp:inline distT="0" distB="0" distL="0" distR="0" wp14:anchorId="03C80921" wp14:editId="2C12E36C">
+            <wp:extent cx="1587261" cy="1505019"/>
+            <wp:effectExtent l="0" t="0" r="0" b="0"/>
+            <wp:docPr id="7" name="Picture 7"/>
+            <wp:cNvGraphicFramePr>
+              <a:graphicFrameLocks xmlns:a="http://schemas.openxmlformats.org/drawingml/2006/main" noChangeAspect="1"/>
+            </wp:cNvGraphicFramePr>
+            <a:graphic xmlns:a="http://schemas.openxmlformats.org/drawingml/2006/main">
+              <a:graphicData uri="http://schemas.openxmlformats.org/drawingml/2006/picture">
+                <pic:pic xmlns:pic="http://schemas.openxmlformats.org/drawingml/2006/picture">
+                  <pic:nvPicPr>
+                    <pic:cNvPr id="1" name=""/>
+                    <pic:cNvPicPr/>
+                  </pic:nvPicPr>
+                  <pic:blipFill>
+                    <a:blip r:embed="rId15"/>
+                    <a:stretch>
+                      <a:fillRect/>
+                    </a:stretch>
+                  </pic:blipFill>
+                  <pic:spPr>
+                    <a:xfrm>
+                      <a:off x="0" y="0"/>
+                      <a:ext cx="1588920" cy="1506592"/>
+                    </a:xfrm>
+                    <a:prstGeom prst="rect">
+                      <a:avLst/>
+                    </a:prstGeom>
+                  </pic:spPr>
+                </pic:pic>
+              </a:graphicData>
+            </a:graphic>
+          </wp:inline>
+        </w:drawing>
+      </w:r>
+    </w:p>
+    <w:p>
+      <w:pPr>
+        <w:jc w:val="both"/>
+        <w:rPr>
+          <w:rFonts w:ascii="Times New Roman" w:hAnsi="Times New Roman" w:cs="Times New Roman"/>
+          <w:sz w:val="18"/>
+          <w:szCs w:val="18"/>
+        </w:rPr>
+      </w:pPr>
+      <w:r>
+        <w:rPr>
+          <w:rFonts w:ascii="Times New Roman" w:hAnsi="Times New Roman" w:cs="Times New Roman"/>
+          <w:sz w:val="18"/>
+          <w:szCs w:val="18"/>
+        </w:rPr>
+        <w:t>Scalene Triangle in Arc-Segment</w:t>
+      </w:r>
+    </w:p>
+    <w:p>
+      <w:pPr>
+        <w:jc w:val="both"/>
+        <w:rPr>
+          <w:rFonts w:ascii="Times New Roman" w:hAnsi="Times New Roman" w:cs="Times New Roman"/>
+          <w:sz w:val="18"/>
+          <w:szCs w:val="18"/>
+        </w:rPr>
+      </w:pPr>
+      <w:r>
+        <w:rPr>
+          <w:rFonts w:ascii="Times New Roman" w:hAnsi="Times New Roman" w:cs="Times New Roman"/>
+          <w:sz w:val="18"/>
+          <w:szCs w:val="18"/>
+        </w:rPr>
+        <w:t>The radius of this circumscribed circle is called radius of curvature, and its inverse is known as curvature denoted as:</w:t>
+      </w:r>
+    </w:p>
+    <w:p>
+      <w:pPr>
+        <w:jc w:val="both"/>
+        <w:rPr>
+          <w:rFonts w:ascii="Times New Roman" w:hAnsi="Times New Roman" w:cs="Times New Roman"/>
+          <w:sz w:val="18"/>
+          <w:szCs w:val="18"/>
+        </w:rPr>
+      </w:pPr>
+      <m:oMathPara>
+        <m:oMath>
+          <m:r>
+            <w:rPr>
+              <w:rFonts w:ascii="Cambria Math" w:hAnsi="Cambria Math" w:cs="Times New Roman"/>
+              <w:sz w:val="18"/>
+              <w:szCs w:val="18"/>
+            </w:rPr>
+            <m:t>κ=</m:t>
+          </m:r>
+          <m:f>
+            <m:fPr>
+              <m:ctrlPr>
+                <w:rPr>
+                  <w:rFonts w:ascii="Cambria Math" w:hAnsi="Cambria Math" w:cs="Times New Roman"/>
+                  <w:i/>
+                  <w:sz w:val="18"/>
+                  <w:szCs w:val="18"/>
+                </w:rPr>
+              </m:ctrlPr>
+            </m:fPr>
+            <m:num>
+              <m:r>
+                <w:rPr>
+                  <w:rFonts w:ascii="Cambria Math" w:hAnsi="Cambria Math" w:cs="Times New Roman"/>
+                  <w:sz w:val="18"/>
+                  <w:szCs w:val="18"/>
+                </w:rPr>
+                <m:t>1</m:t>
+              </m:r>
+            </m:num>
+            <m:den>
+              <m:r>
+                <w:rPr>
+                  <w:rFonts w:ascii="Cambria Math" w:hAnsi="Cambria Math" w:cs="Times New Roman"/>
+                  <w:sz w:val="18"/>
+                  <w:szCs w:val="18"/>
+                </w:rPr>
+                <m:t>R</m:t>
+              </m:r>
+            </m:den>
+          </m:f>
+        </m:oMath>
+      </m:oMathPara>
+    </w:p>
+    <w:p>
+      <w:pPr>
+        <w:jc w:val="both"/>
+        <w:rPr>
+          <w:rFonts w:ascii="Times New Roman" w:hAnsi="Times New Roman" w:cs="Times New Roman"/>
+          <w:sz w:val="18"/>
+          <w:szCs w:val="18"/>
+        </w:rPr>
+      </w:pPr>
+      <w:r>
+        <w:rPr>
+          <w:rFonts w:ascii="Times New Roman" w:hAnsi="Times New Roman" w:cs="Times New Roman"/>
+          <w:sz w:val="18"/>
+          <w:szCs w:val="18"/>
+        </w:rPr>
+        <w:t>Through this definition it is possible to extend the application of this discrete radius of curvature and applying it to long-discrete arc segments as shown in Figure:</w:t>
+      </w:r>
+    </w:p>
+    <w:p>
+      <w:pPr>
+        <w:jc w:val="center"/>
+        <w:rPr>
+          <w:rFonts w:ascii="Times New Roman" w:hAnsi="Times New Roman" w:cs="Times New Roman"/>
+          <w:sz w:val="18"/>
+          <w:szCs w:val="18"/>
+        </w:rPr>
+      </w:pPr>
+      <w:r>
+        <w:rPr>
+          <w:rFonts w:ascii="Times New Roman" w:hAnsi="Times New Roman" w:cs="Times New Roman"/>
+          <w:sz w:val="18"/>
+          <w:szCs w:val="18"/>
+        </w:rPr>
+        <w:drawing>
+          <wp:inline distT="0" distB="0" distL="0" distR="0" wp14:anchorId="6BAB750E" wp14:editId="2BB69D96">
+            <wp:extent cx="3200400" cy="824865"/>
+            <wp:effectExtent l="0" t="0" r="0" b="0"/>
+            <wp:docPr id="8" name="Picture 8"/>
+            <wp:cNvGraphicFramePr>
+              <a:graphicFrameLocks xmlns:a="http://schemas.openxmlformats.org/drawingml/2006/main" noChangeAspect="1"/>
+            </wp:cNvGraphicFramePr>
+            <a:graphic xmlns:a="http://schemas.openxmlformats.org/drawingml/2006/main">
+              <a:graphicData uri="http://schemas.openxmlformats.org/drawingml/2006/picture">
+                <pic:pic xmlns:pic="http://schemas.openxmlformats.org/drawingml/2006/picture">
+                  <pic:nvPicPr>
+                    <pic:cNvPr id="1" name=""/>
+                    <pic:cNvPicPr/>
+                  </pic:nvPicPr>
+                  <pic:blipFill rotWithShape="1">
+                    <a:blip r:embed="rId16"/>
+                    <a:srcRect l="10516" t="9430" r="11066" b="10413"/>
+                    <a:stretch/>
+                  </pic:blipFill>
+                  <pic:spPr bwMode="auto">
+                    <a:xfrm>
+                      <a:off x="0" y="0"/>
+                      <a:ext cx="3272932" cy="843559"/>
+                    </a:xfrm>
+                    <a:prstGeom prst="rect">
+                      <a:avLst/>
+                    </a:prstGeom>
+                    <a:ln>
+                      <a:noFill/>
+                    </a:ln>
+                    <a:extLst>
+                      <a:ext uri="{53640926-AAD7-44D8-BBD7-CCE9431645EC}">
+                        <a14:shadowObscured xmlns:a14="http://schemas.microsoft.com/office/drawing/2010/main"/>
+                      </a:ext>
+                    </a:extLst>
+                  </pic:spPr>
+                </pic:pic>
+              </a:graphicData>
+            </a:graphic>
+          </wp:inline>
+        </w:drawing>
+      </w:r>
+    </w:p>
+    <w:p>
+      <w:pPr>
+        <w:jc w:val="both"/>
+        <w:rPr>
+          <w:rFonts w:ascii="Times New Roman" w:hAnsi="Times New Roman" w:cs="Times New Roman"/>
+          <w:sz w:val="18"/>
+          <w:szCs w:val="18"/>
+        </w:rPr>
+      </w:pPr>
+      <w:r>
+        <w:rPr>
+          <w:rFonts w:ascii="Times New Roman" w:hAnsi="Times New Roman" w:cs="Times New Roman"/>
+          <w:sz w:val="18"/>
+          <w:szCs w:val="18"/>
+        </w:rPr>
+        <w:t>Road Section with Discrete Sections</w:t>
+      </w:r>
+    </w:p>
+    <w:p>
+      <w:pPr>
+        <w:jc w:val="both"/>
+        <w:rPr>
+          <w:rFonts w:ascii="Times New Roman" w:hAnsi="Times New Roman" w:cs="Times New Roman"/>
+          <w:b/>
+          <w:bCs/>
+          <w:sz w:val="18"/>
+          <w:szCs w:val="18"/>
+        </w:rPr>
+      </w:pPr>
+      <w:r>
+        <w:rPr>
+          <w:rFonts w:ascii="Times New Roman" w:hAnsi="Times New Roman" w:cs="Times New Roman"/>
+          <w:b/>
+          <w:bCs/>
+          <w:sz w:val="18"/>
+          <w:szCs w:val="18"/>
+        </w:rPr>
+        <w:lastRenderedPageBreak/>
+        <w:t>1.3 Heading Angle Calculation</w:t>
+      </w:r>
+      <w:r>
+        <w:rPr>
+          <w:rFonts w:ascii="Times New Roman" w:hAnsi="Times New Roman" w:cs="Times New Roman"/>
+          <w:b/>
+          <w:bCs/>
+          <w:sz w:val="18"/>
+          <w:szCs w:val="18"/>
+        </w:rPr>
+        <w:t>s</w:t>
+      </w:r>
+    </w:p>
+    <w:p>
+      <w:pPr>
+        <w:jc w:val="both"/>
+        <w:rPr>
+          <w:rFonts w:ascii="Times New Roman" w:hAnsi="Times New Roman" w:cs="Times New Roman"/>
+          <w:sz w:val="18"/>
+          <w:szCs w:val="18"/>
+        </w:rPr>
+      </w:pPr>
+      <w:r>
+        <w:rPr>
+          <w:rFonts w:ascii="Times New Roman" w:hAnsi="Times New Roman" w:cs="Times New Roman"/>
+          <w:sz w:val="18"/>
+          <w:szCs w:val="18"/>
+        </w:rPr>
+        <w:t xml:space="preserve">By sampling at a rate of three location points per curvature point, it is possible to create a discrete representation of the road with curvature data. To obtain the heading angle, </w:t>
+      </w:r>
+      <w:r>
+        <w:rPr>
+          <w:rFonts w:ascii="Times New Roman" w:hAnsi="Times New Roman" w:cs="Times New Roman"/>
+          <w:sz w:val="18"/>
+          <w:szCs w:val="18"/>
+        </w:rPr>
+        <w:t xml:space="preserve">two options were used. The first one used comes from the </w:t>
+      </w:r>
+    </w:p>
+    <w:p>
+      <w:pPr>
+        <w:jc w:val="both"/>
+        <w:rPr>
+          <w:rFonts w:ascii="Times New Roman" w:eastAsiaTheme="minorEastAsia" w:hAnsi="Times New Roman" w:cs="Times New Roman"/>
+          <w:sz w:val="18"/>
+          <w:szCs w:val="18"/>
+        </w:rPr>
+      </w:pPr>
+      <m:oMathPara>
+        <m:oMath>
+          <m:r>
+            <w:rPr>
+              <w:rFonts w:ascii="Cambria Math" w:hAnsi="Cambria Math" w:cs="Times New Roman"/>
+              <w:sz w:val="18"/>
+              <w:szCs w:val="18"/>
+            </w:rPr>
+            <m:t>θ</m:t>
+          </m:r>
+          <m:d>
+            <m:dPr>
+              <m:ctrlPr>
+                <w:rPr>
+                  <w:rFonts w:ascii="Cambria Math" w:hAnsi="Cambria Math" w:cs="Times New Roman"/>
+                  <w:i/>
+                  <w:sz w:val="18"/>
+                  <w:szCs w:val="18"/>
+                </w:rPr>
+              </m:ctrlPr>
+            </m:dPr>
+            <m:e>
+              <m:r>
+                <w:rPr>
+                  <w:rFonts w:ascii="Cambria Math" w:hAnsi="Cambria Math" w:cs="Times New Roman"/>
+                  <w:sz w:val="18"/>
+                  <w:szCs w:val="18"/>
+                </w:rPr>
+                <m:t>s</m:t>
+              </m:r>
+            </m:e>
+          </m:d>
+          <m:r>
+            <w:rPr>
+              <w:rFonts w:ascii="Cambria Math" w:hAnsi="Cambria Math" w:cs="Times New Roman"/>
+              <w:sz w:val="18"/>
+              <w:szCs w:val="18"/>
+            </w:rPr>
+            <m:t xml:space="preserve">= </m:t>
+          </m:r>
+          <m:nary>
+            <m:naryPr>
+              <m:limLoc m:val="undOvr"/>
+              <m:subHide m:val="1"/>
+              <m:supHide m:val="1"/>
+              <m:ctrlPr>
+                <w:rPr>
+                  <w:rFonts w:ascii="Cambria Math" w:hAnsi="Cambria Math" w:cs="Times New Roman"/>
+                  <w:i/>
+                  <w:sz w:val="18"/>
+                  <w:szCs w:val="18"/>
+                </w:rPr>
+              </m:ctrlPr>
+            </m:naryPr>
+            <m:sub/>
+            <m:sup/>
+            <m:e>
+              <m:r>
+                <w:rPr>
+                  <w:rFonts w:ascii="Cambria Math" w:hAnsi="Cambria Math" w:cs="Times New Roman"/>
+                  <w:sz w:val="18"/>
+                  <w:szCs w:val="18"/>
+                </w:rPr>
+                <m:t>κ</m:t>
+              </m:r>
+              <m:d>
+                <m:dPr>
+                  <m:ctrlPr>
+                    <w:rPr>
+                      <w:rFonts w:ascii="Cambria Math" w:hAnsi="Cambria Math" w:cs="Times New Roman"/>
+                      <w:i/>
+                      <w:sz w:val="18"/>
+                      <w:szCs w:val="18"/>
+                    </w:rPr>
+                  </m:ctrlPr>
+                </m:dPr>
+                <m:e>
+                  <m:r>
+                    <w:rPr>
+                      <w:rFonts w:ascii="Cambria Math" w:hAnsi="Cambria Math" w:cs="Times New Roman"/>
+                      <w:sz w:val="18"/>
+                      <w:szCs w:val="18"/>
+                    </w:rPr>
+                    <m:t>s</m:t>
+                  </m:r>
+                </m:e>
+              </m:d>
+              <m:r>
+                <w:rPr>
+                  <w:rFonts w:ascii="Cambria Math" w:hAnsi="Cambria Math" w:cs="Times New Roman"/>
+                  <w:sz w:val="18"/>
+                  <w:szCs w:val="18"/>
+                </w:rPr>
+                <m:t>ds</m:t>
+              </m:r>
+            </m:e>
+          </m:nary>
+        </m:oMath>
+      </m:oMathPara>
+    </w:p>
+    <w:p>
+      <w:pPr>
+        <w:jc w:val="both"/>
+        <w:rPr>
+          <w:rFonts w:ascii="Times New Roman" w:eastAsiaTheme="minorEastAsia" w:hAnsi="Times New Roman" w:cs="Times New Roman"/>
+          <w:sz w:val="18"/>
+          <w:szCs w:val="18"/>
+        </w:rPr>
+      </w:pPr>
+      <w:r>
+        <w:rPr>
+          <w:rFonts w:ascii="Times New Roman" w:eastAsiaTheme="minorEastAsia" w:hAnsi="Times New Roman" w:cs="Times New Roman"/>
+          <w:sz w:val="18"/>
+          <w:szCs w:val="18"/>
+        </w:rPr>
+        <w:t>The second one involves an orthogonal phase shift to the curvature direction. Which by definit</w:t>
+      </w:r>
+      <w:bookmarkStart w:id="3" w:name="_GoBack"/>
+      <w:bookmarkEnd w:id="3"/>
+      <w:r>
+        <w:rPr>
+          <w:rFonts w:ascii="Times New Roman" w:eastAsiaTheme="minorEastAsia" w:hAnsi="Times New Roman" w:cs="Times New Roman"/>
+          <w:sz w:val="18"/>
+          <w:szCs w:val="18"/>
+        </w:rPr>
+        <w:t xml:space="preserve">ion of the Frenet-Serret can be obtained as long as the angle of the curvature is obtained.   </w:t>
+      </w:r>
+    </w:p>
+    <w:p>
+      <w:pPr>
+        <w:jc w:val="both"/>
+        <w:rPr>
+          <w:rFonts w:ascii="Times New Roman" w:eastAsiaTheme="minorEastAsia" w:hAnsi="Times New Roman" w:cs="Times New Roman"/>
+          <w:sz w:val="18"/>
+          <w:szCs w:val="18"/>
+        </w:rPr>
+      </w:pPr>
+    </w:p>
+    <w:p>
+      <w:pPr>
+        <w:jc w:val="both"/>
+        <w:rPr>
+          <w:rFonts w:ascii="Times New Roman" w:hAnsi="Times New Roman" w:cs="Times New Roman"/>
+          <w:b/>
+          <w:bCs/>
+          <w:sz w:val="18"/>
+          <w:szCs w:val="18"/>
+        </w:rPr>
+      </w:pPr>
+      <w:r>
+        <w:rPr>
+          <w:rFonts w:ascii="Times New Roman" w:eastAsiaTheme="minorEastAsia" w:hAnsi="Times New Roman" w:cs="Times New Roman"/>
+          <w:b/>
+          <w:bCs/>
+          <w:sz w:val="18"/>
+          <w:szCs w:val="18"/>
+        </w:rPr>
+        <w:t>AASHTO Implementation</w:t>
+      </w:r>
+    </w:p>
+    <w:p>
+      <w:pPr>
+        <w:jc w:val="both"/>
+        <w:rPr>
+          <w:rFonts w:ascii="Times New Roman" w:hAnsi="Times New Roman" w:cs="Times New Roman"/>
+          <w:sz w:val="18"/>
+          <w:szCs w:val="18"/>
+        </w:rPr>
+      </w:pPr>
     </w:p>
     <w:p>
       <w:pPr>
@@ -686,8 +5959,8 @@
 </file>
 
 <file path=word/comments.xml><?xml version="1.0" encoding="utf-8"?>
-<w:comments xmlns:wpc="http://schemas.microsoft.com/office/word/2010/wordprocessingCanvas" xmlns:cx="http://schemas.microsoft.com/office/drawing/2014/chartex" xmlns:cx1="http://schemas.microsoft.com/office/drawing/2015/9/8/chartex" xmlns:mc="http://schemas.openxmlformats.org/markup-compatibility/2006" xmlns:o="urn:schemas-microsoft-com:office:office" xmlns:r="http://schemas.openxmlformats.org/officeDocument/2006/relationships" xmlns:m="http://schemas.openxmlformats.org/officeDocument/2006/math" xmlns:v="urn:schemas-microsoft-com:vml" xmlns:wp14="http://schemas.microsoft.com/office/word/2010/wordprocessingDrawing" xmlns:wp="http://schemas.openxmlformats.org/drawingml/2006/wordprocessingDrawing" xmlns:w10="urn:schemas-microsoft-com:office:word" xmlns:w="http://schemas.openxmlformats.org/wordprocessingml/2006/main" xmlns:w14="http://schemas.microsoft.com/office/word/2010/wordml" xmlns:w15="http://schemas.microsoft.com/office/word/2012/wordml" xmlns:w16se="http://schemas.microsoft.com/office/word/2015/wordml/symex" xmlns:wpg="http://schemas.microsoft.com/office/word/2010/wordprocessingGroup" xmlns:wpi="http://schemas.microsoft.com/office/word/2010/wordprocessingInk" xmlns:wne="http://schemas.microsoft.com/office/word/2006/wordml" xmlns:wps="http://schemas.microsoft.com/office/word/2010/wordprocessingShape" mc:Ignorable="w14 w15 w16se wp14">
-  <w:comment w:id="1" w:author="Ricardo Jacome" w:date="2019-10-18T20:00:00Z" w:initials="RJ">
+<w:comments xmlns:wpc="http://schemas.microsoft.com/office/word/2010/wordprocessingCanvas" xmlns:cx="http://schemas.microsoft.com/office/drawing/2014/chartex" xmlns:cx1="http://schemas.microsoft.com/office/drawing/2015/9/8/chartex" xmlns:cx2="http://schemas.microsoft.com/office/drawing/2015/10/21/chartex" xmlns:cx3="http://schemas.microsoft.com/office/drawing/2016/5/9/chartex" xmlns:cx4="http://schemas.microsoft.com/office/drawing/2016/5/10/chartex" xmlns:cx5="http://schemas.microsoft.com/office/drawing/2016/5/11/chartex" xmlns:cx6="http://schemas.microsoft.com/office/drawing/2016/5/12/chartex" xmlns:cx7="http://schemas.microsoft.com/office/drawing/2016/5/13/chartex" xmlns:cx8="http://schemas.microsoft.com/office/drawing/2016/5/14/chartex" xmlns:mc="http://schemas.openxmlformats.org/markup-compatibility/2006" xmlns:aink="http://schemas.microsoft.com/office/drawing/2016/ink" xmlns:am3d="http://schemas.microsoft.com/office/drawing/2017/model3d" xmlns:o="urn:schemas-microsoft-com:office:office" xmlns:r="http://schemas.openxmlformats.org/officeDocument/2006/relationships" xmlns:m="http://schemas.openxmlformats.org/officeDocument/2006/math" xmlns:v="urn:schemas-microsoft-com:vml" xmlns:wp14="http://schemas.microsoft.com/office/word/2010/wordprocessingDrawing" xmlns:wp="http://schemas.openxmlformats.org/drawingml/2006/wordprocessingDrawing" xmlns:w10="urn:schemas-microsoft-com:office:word" xmlns:w="http://schemas.openxmlformats.org/wordprocessingml/2006/main" xmlns:w14="http://schemas.microsoft.com/office/word/2010/wordml" xmlns:w15="http://schemas.microsoft.com/office/word/2012/wordml" xmlns:w16cid="http://schemas.microsoft.com/office/word/2016/wordml/cid" xmlns:w16se="http://schemas.microsoft.com/office/word/2015/wordml/symex" xmlns:wpg="http://schemas.microsoft.com/office/word/2010/wordprocessingGroup" xmlns:wpi="http://schemas.microsoft.com/office/word/2010/wordprocessingInk" xmlns:wne="http://schemas.microsoft.com/office/word/2006/wordml" xmlns:wps="http://schemas.microsoft.com/office/word/2010/wordprocessingShape" mc:Ignorable="w14 w15 w16se w16cid wp14">
+  <w:comment w:id="0" w:author="Ricardo Jacome" w:date="2019-10-18T20:00:00Z" w:initials="RJ">
     <w:p>
       <w:pPr>
         <w:pStyle w:val="CommentText"/>
@@ -703,7 +5976,7 @@
       </w:r>
     </w:p>
   </w:comment>
-  <w:comment w:id="2" w:author="rjacome" w:date="2019-10-21T15:12:00Z" w:initials="r">
+  <w:comment w:id="1" w:author="rjacome" w:date="2019-10-21T15:12:00Z" w:initials="r">
     <w:p>
       <w:pPr>
         <w:pStyle w:val="CommentText"/>
@@ -720,7 +5993,7 @@
 </file>
 
 <file path=word/commentsExtended.xml><?xml version="1.0" encoding="utf-8"?>
-<w15:commentsEx xmlns:wpc="http://schemas.microsoft.com/office/word/2010/wordprocessingCanvas" xmlns:cx="http://schemas.microsoft.com/office/drawing/2014/chartex" xmlns:cx1="http://schemas.microsoft.com/office/drawing/2015/9/8/chartex" xmlns:mc="http://schemas.openxmlformats.org/markup-compatibility/2006" xmlns:o="urn:schemas-microsoft-com:office:office" xmlns:r="http://schemas.openxmlformats.org/officeDocument/2006/relationships" xmlns:m="http://schemas.openxmlformats.org/officeDocument/2006/math" xmlns:v="urn:schemas-microsoft-com:vml" xmlns:wp14="http://schemas.microsoft.com/office/word/2010/wordprocessingDrawing" xmlns:wp="http://schemas.openxmlformats.org/drawingml/2006/wordprocessingDrawing" xmlns:w10="urn:schemas-microsoft-com:office:word" xmlns:w="http://schemas.openxmlformats.org/wordprocessingml/2006/main" xmlns:w14="http://schemas.microsoft.com/office/word/2010/wordml" xmlns:w15="http://schemas.microsoft.com/office/word/2012/wordml" xmlns:w16se="http://schemas.microsoft.com/office/word/2015/wordml/symex" xmlns:wpg="http://schemas.microsoft.com/office/word/2010/wordprocessingGroup" xmlns:wpi="http://schemas.microsoft.com/office/word/2010/wordprocessingInk" xmlns:wne="http://schemas.microsoft.com/office/word/2006/wordml" xmlns:wps="http://schemas.microsoft.com/office/word/2010/wordprocessingShape" mc:Ignorable="w14 w15 w16se wp14">
+<w15:commentsEx xmlns:wpc="http://schemas.microsoft.com/office/word/2010/wordprocessingCanvas" xmlns:cx="http://schemas.microsoft.com/office/drawing/2014/chartex" xmlns:cx1="http://schemas.microsoft.com/office/drawing/2015/9/8/chartex" xmlns:cx2="http://schemas.microsoft.com/office/drawing/2015/10/21/chartex" xmlns:cx3="http://schemas.microsoft.com/office/drawing/2016/5/9/chartex" xmlns:cx4="http://schemas.microsoft.com/office/drawing/2016/5/10/chartex" xmlns:cx5="http://schemas.microsoft.com/office/drawing/2016/5/11/chartex" xmlns:cx6="http://schemas.microsoft.com/office/drawing/2016/5/12/chartex" xmlns:cx7="http://schemas.microsoft.com/office/drawing/2016/5/13/chartex" xmlns:cx8="http://schemas.microsoft.com/office/drawing/2016/5/14/chartex" xmlns:mc="http://schemas.openxmlformats.org/markup-compatibility/2006" xmlns:aink="http://schemas.microsoft.com/office/drawing/2016/ink" xmlns:am3d="http://schemas.microsoft.com/office/drawing/2017/model3d" xmlns:o="urn:schemas-microsoft-com:office:office" xmlns:r="http://schemas.openxmlformats.org/officeDocument/2006/relationships" xmlns:m="http://schemas.openxmlformats.org/officeDocument/2006/math" xmlns:v="urn:schemas-microsoft-com:vml" xmlns:wp14="http://schemas.microsoft.com/office/word/2010/wordprocessingDrawing" xmlns:wp="http://schemas.openxmlformats.org/drawingml/2006/wordprocessingDrawing" xmlns:w10="urn:schemas-microsoft-com:office:word" xmlns:w="http://schemas.openxmlformats.org/wordprocessingml/2006/main" xmlns:w14="http://schemas.microsoft.com/office/word/2010/wordml" xmlns:w15="http://schemas.microsoft.com/office/word/2012/wordml" xmlns:w16cid="http://schemas.microsoft.com/office/word/2016/wordml/cid" xmlns:w16se="http://schemas.microsoft.com/office/word/2015/wordml/symex" xmlns:wpg="http://schemas.microsoft.com/office/word/2010/wordprocessingGroup" xmlns:wpi="http://schemas.microsoft.com/office/word/2010/wordprocessingInk" xmlns:wne="http://schemas.microsoft.com/office/word/2006/wordml" xmlns:wps="http://schemas.microsoft.com/office/word/2010/wordprocessingShape" mc:Ignorable="w14 w15 w16se w16cid wp14">
   <w15:commentEx w15:paraId="77373153" w15:done="0"/>
   <w15:commentEx w15:paraId="3F28B11D" w15:paraIdParent="77373153" w15:done="0"/>
 </w15:commentsEx>
@@ -729,11 +6002,12 @@
 <file path=word/commentsIds.xml><?xml version="1.0" encoding="utf-8"?>
 <w16cid:commentsIds xmlns:wpc="http://schemas.microsoft.com/office/word/2010/wordprocessingCanvas" xmlns:cx="http://schemas.microsoft.com/office/drawing/2014/chartex" xmlns:cx1="http://schemas.microsoft.com/office/drawing/2015/9/8/chartex" xmlns:cx2="http://schemas.microsoft.com/office/drawing/2015/10/21/chartex" xmlns:cx3="http://schemas.microsoft.com/office/drawing/2016/5/9/chartex" xmlns:cx4="http://schemas.microsoft.com/office/drawing/2016/5/10/chartex" xmlns:cx5="http://schemas.microsoft.com/office/drawing/2016/5/11/chartex" xmlns:cx6="http://schemas.microsoft.com/office/drawing/2016/5/12/chartex" xmlns:cx7="http://schemas.microsoft.com/office/drawing/2016/5/13/chartex" xmlns:cx8="http://schemas.microsoft.com/office/drawing/2016/5/14/chartex" xmlns:mc="http://schemas.openxmlformats.org/markup-compatibility/2006" xmlns:aink="http://schemas.microsoft.com/office/drawing/2016/ink" xmlns:am3d="http://schemas.microsoft.com/office/drawing/2017/model3d" xmlns:o="urn:schemas-microsoft-com:office:office" xmlns:r="http://schemas.openxmlformats.org/officeDocument/2006/relationships" xmlns:m="http://schemas.openxmlformats.org/officeDocument/2006/math" xmlns:v="urn:schemas-microsoft-com:vml" xmlns:wp14="http://schemas.microsoft.com/office/word/2010/wordprocessingDrawing" xmlns:wp="http://schemas.openxmlformats.org/drawingml/2006/wordprocessingDrawing" xmlns:w10="urn:schemas-microsoft-com:office:word" xmlns:w="http://schemas.openxmlformats.org/wordprocessingml/2006/main" xmlns:w14="http://schemas.microsoft.com/office/word/2010/wordml" xmlns:w15="http://schemas.microsoft.com/office/word/2012/wordml" xmlns:w16cid="http://schemas.microsoft.com/office/word/2016/wordml/cid" xmlns:w16se="http://schemas.microsoft.com/office/word/2015/wordml/symex" xmlns:wpg="http://schemas.microsoft.com/office/word/2010/wordprocessingGroup" xmlns:wpi="http://schemas.microsoft.com/office/word/2010/wordprocessingInk" xmlns:wne="http://schemas.microsoft.com/office/word/2006/wordml" xmlns:wps="http://schemas.microsoft.com/office/word/2010/wordprocessingShape" mc:Ignorable="w14 w15 w16se w16cid wp14">
   <w16cid:commentId w16cid:paraId="77373153" w16cid:durableId="21549867"/>
+  <w16cid:commentId w16cid:paraId="3F28B11D" w16cid:durableId="2158838D"/>
 </w16cid:commentsIds>
 </file>
 
 <file path=word/numbering.xml><?xml version="1.0" encoding="utf-8"?>
-<w:numbering xmlns:wpc="http://schemas.microsoft.com/office/word/2010/wordprocessingCanvas" xmlns:cx="http://schemas.microsoft.com/office/drawing/2014/chartex" xmlns:cx1="http://schemas.microsoft.com/office/drawing/2015/9/8/chartex" xmlns:mc="http://schemas.openxmlformats.org/markup-compatibility/2006" xmlns:o="urn:schemas-microsoft-com:office:office" xmlns:r="http://schemas.openxmlformats.org/officeDocument/2006/relationships" xmlns:m="http://schemas.openxmlformats.org/officeDocument/2006/math" xmlns:v="urn:schemas-microsoft-com:vml" xmlns:wp14="http://schemas.microsoft.com/office/word/2010/wordprocessingDrawing" xmlns:wp="http://schemas.openxmlformats.org/drawingml/2006/wordprocessingDrawing" xmlns:w10="urn:schemas-microsoft-com:office:word" xmlns:w="http://schemas.openxmlformats.org/wordprocessingml/2006/main" xmlns:w14="http://schemas.microsoft.com/office/word/2010/wordml" xmlns:w15="http://schemas.microsoft.com/office/word/2012/wordml" xmlns:w16se="http://schemas.microsoft.com/office/word/2015/wordml/symex" xmlns:wpg="http://schemas.microsoft.com/office/word/2010/wordprocessingGroup" xmlns:wpi="http://schemas.microsoft.com/office/word/2010/wordprocessingInk" xmlns:wne="http://schemas.microsoft.com/office/word/2006/wordml" xmlns:wps="http://schemas.microsoft.com/office/word/2010/wordprocessingShape" mc:Ignorable="w14 w15 w16se wp14">
+<w:numbering xmlns:wpc="http://schemas.microsoft.com/office/word/2010/wordprocessingCanvas" xmlns:cx="http://schemas.microsoft.com/office/drawing/2014/chartex" xmlns:cx1="http://schemas.microsoft.com/office/drawing/2015/9/8/chartex" xmlns:cx2="http://schemas.microsoft.com/office/drawing/2015/10/21/chartex" xmlns:cx3="http://schemas.microsoft.com/office/drawing/2016/5/9/chartex" xmlns:cx4="http://schemas.microsoft.com/office/drawing/2016/5/10/chartex" xmlns:cx5="http://schemas.microsoft.com/office/drawing/2016/5/11/chartex" xmlns:cx6="http://schemas.microsoft.com/office/drawing/2016/5/12/chartex" xmlns:cx7="http://schemas.microsoft.com/office/drawing/2016/5/13/chartex" xmlns:cx8="http://schemas.microsoft.com/office/drawing/2016/5/14/chartex" xmlns:mc="http://schemas.openxmlformats.org/markup-compatibility/2006" xmlns:aink="http://schemas.microsoft.com/office/drawing/2016/ink" xmlns:am3d="http://schemas.microsoft.com/office/drawing/2017/model3d" xmlns:o="urn:schemas-microsoft-com:office:office" xmlns:r="http://schemas.openxmlformats.org/officeDocument/2006/relationships" xmlns:m="http://schemas.openxmlformats.org/officeDocument/2006/math" xmlns:v="urn:schemas-microsoft-com:vml" xmlns:wp14="http://schemas.microsoft.com/office/word/2010/wordprocessingDrawing" xmlns:wp="http://schemas.openxmlformats.org/drawingml/2006/wordprocessingDrawing" xmlns:w10="urn:schemas-microsoft-com:office:word" xmlns:w="http://schemas.openxmlformats.org/wordprocessingml/2006/main" xmlns:w14="http://schemas.microsoft.com/office/word/2010/wordml" xmlns:w15="http://schemas.microsoft.com/office/word/2012/wordml" xmlns:w16cid="http://schemas.microsoft.com/office/word/2016/wordml/cid" xmlns:w16se="http://schemas.microsoft.com/office/word/2015/wordml/symex" xmlns:wpg="http://schemas.microsoft.com/office/word/2010/wordprocessingGroup" xmlns:wpi="http://schemas.microsoft.com/office/word/2010/wordprocessingInk" xmlns:wne="http://schemas.microsoft.com/office/word/2006/wordml" xmlns:wps="http://schemas.microsoft.com/office/word/2010/wordprocessingShape" mc:Ignorable="w14 w15 w16se w16cid wp14">
   <w:abstractNum w:abstractNumId="0" w15:restartNumberingAfterBreak="0">
     <w:nsid w:val="322B4BEA"/>
     <w:multiLevelType w:val="hybridMultilevel"/>
@@ -854,7 +6128,7 @@
 </file>
 
 <file path=word/people.xml><?xml version="1.0" encoding="utf-8"?>
-<w15:people xmlns:wpc="http://schemas.microsoft.com/office/word/2010/wordprocessingCanvas" xmlns:cx="http://schemas.microsoft.com/office/drawing/2014/chartex" xmlns:cx1="http://schemas.microsoft.com/office/drawing/2015/9/8/chartex" xmlns:mc="http://schemas.openxmlformats.org/markup-compatibility/2006" xmlns:o="urn:schemas-microsoft-com:office:office" xmlns:r="http://schemas.openxmlformats.org/officeDocument/2006/relationships" xmlns:m="http://schemas.openxmlformats.org/officeDocument/2006/math" xmlns:v="urn:schemas-microsoft-com:vml" xmlns:wp14="http://schemas.microsoft.com/office/word/2010/wordprocessingDrawing" xmlns:wp="http://schemas.openxmlformats.org/drawingml/2006/wordprocessingDrawing" xmlns:w10="urn:schemas-microsoft-com:office:word" xmlns:w="http://schemas.openxmlformats.org/wordprocessingml/2006/main" xmlns:w14="http://schemas.microsoft.com/office/word/2010/wordml" xmlns:w15="http://schemas.microsoft.com/office/word/2012/wordml" xmlns:w16se="http://schemas.microsoft.com/office/word/2015/wordml/symex" xmlns:wpg="http://schemas.microsoft.com/office/word/2010/wordprocessingGroup" xmlns:wpi="http://schemas.microsoft.com/office/word/2010/wordprocessingInk" xmlns:wne="http://schemas.microsoft.com/office/word/2006/wordml" xmlns:wps="http://schemas.microsoft.com/office/word/2010/wordprocessingShape" mc:Ignorable="w14 w15 w16se wp14">
+<w15:people xmlns:wpc="http://schemas.microsoft.com/office/word/2010/wordprocessingCanvas" xmlns:cx="http://schemas.microsoft.com/office/drawing/2014/chartex" xmlns:cx1="http://schemas.microsoft.com/office/drawing/2015/9/8/chartex" xmlns:cx2="http://schemas.microsoft.com/office/drawing/2015/10/21/chartex" xmlns:cx3="http://schemas.microsoft.com/office/drawing/2016/5/9/chartex" xmlns:cx4="http://schemas.microsoft.com/office/drawing/2016/5/10/chartex" xmlns:cx5="http://schemas.microsoft.com/office/drawing/2016/5/11/chartex" xmlns:cx6="http://schemas.microsoft.com/office/drawing/2016/5/12/chartex" xmlns:cx7="http://schemas.microsoft.com/office/drawing/2016/5/13/chartex" xmlns:cx8="http://schemas.microsoft.com/office/drawing/2016/5/14/chartex" xmlns:mc="http://schemas.openxmlformats.org/markup-compatibility/2006" xmlns:aink="http://schemas.microsoft.com/office/drawing/2016/ink" xmlns:am3d="http://schemas.microsoft.com/office/drawing/2017/model3d" xmlns:o="urn:schemas-microsoft-com:office:office" xmlns:r="http://schemas.openxmlformats.org/officeDocument/2006/relationships" xmlns:m="http://schemas.openxmlformats.org/officeDocument/2006/math" xmlns:v="urn:schemas-microsoft-com:vml" xmlns:wp14="http://schemas.microsoft.com/office/word/2010/wordprocessingDrawing" xmlns:wp="http://schemas.openxmlformats.org/drawingml/2006/wordprocessingDrawing" xmlns:w10="urn:schemas-microsoft-com:office:word" xmlns:w="http://schemas.openxmlformats.org/wordprocessingml/2006/main" xmlns:w14="http://schemas.microsoft.com/office/word/2010/wordml" xmlns:w15="http://schemas.microsoft.com/office/word/2012/wordml" xmlns:w16cid="http://schemas.microsoft.com/office/word/2016/wordml/cid" xmlns:w16se="http://schemas.microsoft.com/office/word/2015/wordml/symex" xmlns:wpg="http://schemas.microsoft.com/office/word/2010/wordprocessingGroup" xmlns:wpi="http://schemas.microsoft.com/office/word/2010/wordprocessingInk" xmlns:wne="http://schemas.microsoft.com/office/word/2006/wordml" xmlns:wps="http://schemas.microsoft.com/office/word/2010/wordprocessingShape" mc:Ignorable="w14 w15 w16se w16cid wp14">
   <w15:person w15:author="Ricardo Jacome">
     <w15:presenceInfo w15:providerId="None" w15:userId="Ricardo Jacome"/>
   </w15:person>
@@ -865,7 +6139,7 @@
 </file>
 
 <file path=word/styles.xml><?xml version="1.0" encoding="utf-8"?>
-<w:styles xmlns:mc="http://schemas.openxmlformats.org/markup-compatibility/2006" xmlns:r="http://schemas.openxmlformats.org/officeDocument/2006/relationships" xmlns:w="http://schemas.openxmlformats.org/wordprocessingml/2006/main" xmlns:w14="http://schemas.microsoft.com/office/word/2010/wordml" xmlns:w15="http://schemas.microsoft.com/office/word/2012/wordml" xmlns:w16se="http://schemas.microsoft.com/office/word/2015/wordml/symex" mc:Ignorable="w14 w15 w16se">
+<w:styles xmlns:mc="http://schemas.openxmlformats.org/markup-compatibility/2006" xmlns:r="http://schemas.openxmlformats.org/officeDocument/2006/relationships" xmlns:w="http://schemas.openxmlformats.org/wordprocessingml/2006/main" xmlns:w14="http://schemas.microsoft.com/office/word/2010/wordml" xmlns:w15="http://schemas.microsoft.com/office/word/2012/wordml" xmlns:w16cid="http://schemas.microsoft.com/office/word/2016/wordml/cid" xmlns:w16se="http://schemas.microsoft.com/office/word/2015/wordml/symex" mc:Ignorable="w14 w15 w16se w16cid">
   <w:docDefaults>
     <w:rPrDefault>
       <w:rPr>
@@ -881,7 +6155,7 @@
       </w:pPr>
     </w:pPrDefault>
   </w:docDefaults>
-  <w:latentStyles w:defLockedState="0" w:defUIPriority="99" w:defSemiHidden="0" w:defUnhideWhenUsed="0" w:defQFormat="0" w:count="371">
+  <w:latentStyles w:defLockedState="0" w:defUIPriority="99" w:defSemiHidden="0" w:defUnhideWhenUsed="0" w:defQFormat="0" w:count="377">
     <w:lsdException w:name="Normal" w:uiPriority="0" w:qFormat="1"/>
     <w:lsdException w:name="heading 1" w:uiPriority="9" w:qFormat="1"/>
     <w:lsdException w:name="heading 2" w:semiHidden="1" w:uiPriority="9" w:unhideWhenUsed="1" w:qFormat="1"/>
@@ -1029,11 +6303,8 @@
     <w:lsdException w:name="Table 3D effects 3" w:semiHidden="1" w:unhideWhenUsed="1"/>
     <w:lsdException w:name="Table Contemporary" w:semiHidden="1" w:unhideWhenUsed="1"/>
     <w:lsdException w:name="Table Elegant" w:semiHidden="1" w:unhideWhenUsed="1"/>
-    <w:lsdException w:name="Table Professional" w:semiHidden="1" w:unhideWhenUsed="1"/>
     <w:lsdException w:name="Table Subtle 1" w:semiHidden="1" w:unhideWhenUsed="1"/>
     <w:lsdException w:name="Table Subtle 2" w:semiHidden="1" w:unhideWhenUsed="1"/>
-    <w:lsdException w:name="Table Web 1" w:semiHidden="1" w:unhideWhenUsed="1"/>
-    <w:lsdException w:name="Table Web 2" w:semiHidden="1" w:unhideWhenUsed="1"/>
     <w:lsdException w:name="Table Web 3" w:semiHidden="1" w:unhideWhenUsed="1"/>
     <w:lsdException w:name="Balloon Text" w:semiHidden="1" w:unhideWhenUsed="1"/>
     <w:lsdException w:name="Table Grid" w:uiPriority="39"/>
@@ -1253,6 +6524,12 @@
     <w:lsdException w:name="List Table 5 Dark Accent 6" w:uiPriority="50"/>
     <w:lsdException w:name="List Table 6 Colorful Accent 6" w:uiPriority="51"/>
     <w:lsdException w:name="List Table 7 Colorful Accent 6" w:uiPriority="52"/>
+    <w:lsdException w:name="Mention" w:semiHidden="1" w:unhideWhenUsed="1"/>
+    <w:lsdException w:name="Smart Hyperlink" w:semiHidden="1" w:unhideWhenUsed="1"/>
+    <w:lsdException w:name="Hashtag" w:semiHidden="1" w:unhideWhenUsed="1"/>
+    <w:lsdException w:name="Unresolved Mention" w:semiHidden="1" w:unhideWhenUsed="1"/>
+    <w:lsdException w:name="Smart Link" w:semiHidden="1" w:unhideWhenUsed="1"/>
+    <w:lsdException w:name="Smart Link Error" w:semiHidden="1" w:unhideWhenUsed="1"/>
   </w:latentStyles>
   <w:style w:type="paragraph" w:default="1" w:styleId="Normal">
     <w:name w:val="Normal"/>
